--- a/writing/manuscript/national_po_PNAS_template jan 28.docx
+++ b/writing/manuscript/national_po_PNAS_template jan 28.docx
@@ -1908,7 +1908,7 @@
           <w:sz w:val="20"/>
           <w:szCs w:val="20"/>
         </w:rPr>
-        <w:instrText xml:space="preserve"> ADDIN ZOTERO_ITEM CSL_CITATION {"citationID":"e1Knd3EL","properties":{"formattedCitation":"(1)","plainCitation":"(1)","noteIndex":0},"citationItems":[{"id":170,"uris":["http://zotero.org/users/local/hHKggCUl/items/3L6M3PTC"],"itemData":{"id":170,"type":"document","publisher":"Climate Central","title":"Weather-related Power Outages Rising","URL":"https://www.climatecentral.org/climate-matters/weather-related-power-outages-rising","author":[{"family":"","given":"Climate Central"}],"accessed":{"date-parts":[["2024",12,5]]},"issued":{"date-parts":[["2024",4,24]]}}}],"schema":"https://github.com/citation-style-language/schema/raw/master/csl-citation.json"} </w:instrText>
+        <w:instrText xml:space="preserve"> ADDIN ZOTERO_ITEM CSL_CITATION {"citationID":"e1Knd3EL","properties":{"formattedCitation":"(1)","plainCitation":"(1)","noteIndex":0},"citationItems":[{"id":170,"uris":["http://zotero.org/users/local/hHKggCUl/items/3L6M3PTC"],"itemData":{"id":170,"type":"webpage","title":"Weather-related Power Outages Rising","URL":"https://www.climatecentral.org/climate-matters/weather-related-power-outages-rising","author":[{"family":"","given":"Climate Central"}],"accessed":{"date-parts":[["2024",12,5]]},"issued":{"date-parts":[["2024",4,24]]}}}],"schema":"https://github.com/citation-style-language/schema/raw/master/csl-citation.json"} </w:instrText>
       </w:r>
       <w:r>
         <w:rPr>
@@ -1957,7 +1957,7 @@
           <w:sz w:val="20"/>
           <w:szCs w:val="20"/>
         </w:rPr>
-        <w:instrText xml:space="preserve"> ADDIN ZOTERO_ITEM CSL_CITATION {"citationID":"URTRQLU8","properties":{"formattedCitation":"(2)","plainCitation":"(2)","noteIndex":0},"citationItems":[{"id":171,"uris":["http://zotero.org/users/local/hHKggCUl/items/E9UPLV69"],"itemData":{"id":171,"type":"document","title":"U.S. electricity customers experienced eight hours of power interruptions in 2020","URL":"https://www.eia.gov/todayinenergy/detail.php?id=50316#","author":[{"family":"","given":"U.S. Energy Information Administration"}],"accessed":{"date-parts":[["2024",12,5]]},"issued":{"date-parts":[["2021",11,10]]}}}],"schema":"https://github.com/citation-style-language/schema/raw/master/csl-citation.json"} </w:instrText>
+        <w:instrText xml:space="preserve"> ADDIN ZOTERO_ITEM CSL_CITATION {"citationID":"URTRQLU8","properties":{"formattedCitation":"(2)","plainCitation":"(2)","noteIndex":0},"citationItems":[{"id":171,"uris":["http://zotero.org/users/local/hHKggCUl/items/E9UPLV69"],"itemData":{"id":171,"type":"webpage","title":"U.S. electricity customers experienced eight hours of power interruptions in 2020","URL":"https://www.eia.gov/todayinenergy/detail.php?id=50316#","author":[{"family":"","given":"U.S. Energy Information Administration"}],"accessed":{"date-parts":[["2024",12,5]]},"issued":{"date-parts":[["2021",11,10]]}}}],"schema":"https://github.com/citation-style-language/schema/raw/master/csl-citation.json"} </w:instrText>
       </w:r>
       <w:r>
         <w:rPr>
@@ -2006,7 +2006,7 @@
           <w:sz w:val="20"/>
           <w:szCs w:val="20"/>
         </w:rPr>
-        <w:instrText xml:space="preserve"> ADDIN ZOTERO_ITEM CSL_CITATION {"citationID":"UJcYhvCl","properties":{"formattedCitation":"(3, 4)","plainCitation":"(3, 4)","noteIndex":0},"citationItems":[{"id":180,"uris":["http://zotero.org/users/local/hHKggCUl/items/QGLVIH6M"],"itemData":{"id":180,"type":"article-journal","abstract":"Purpose of Review Power outages, a common and underappreciated consequence of natural disasters, are increasing in number and severity due to climate change and aging electricity grids. This narrative review synthesizes the literature on power outages and health in communities.","container-title":"Current Environmental Health Reports","DOI":"10.1007/s40572-020-00295-0","ISSN":"2196-5412","issue":"4","journalAbbreviation":"Curr Envir Health Rpt","language":"en","page":"371-383","source":"DOI.org (Crossref)","title":"Power Outages and Community Health: a Narrative Review","title-short":"Power Outages and Community Health","volume":"7","author":[{"family":"Casey","given":"Joan A."},{"family":"Fukurai","given":"Mihoka"},{"family":"Hernández","given":"Diana"},{"family":"Balsari","given":"Satchit"},{"family":"Kiang","given":"Mathew V."}],"issued":{"date-parts":[["2020",12]]}}},{"id":181,"uris":["http://zotero.org/users/local/hHKggCUl/items/42AH2Z83"],"itemData":{"id":181,"type":"document","publisher":"Popular Science","title":"The US has more power outages than any other developed country. Here’s why.","URL":"https://www.popsci.com/story/environment/why-us-lose-power-storms/","accessed":{"date-parts":[["2024",12,5]]},"issued":{"date-parts":[["2020",8,18]]}}}],"schema":"https://github.com/citation-style-language/schema/raw/master/csl-citation.json"} </w:instrText>
+        <w:instrText xml:space="preserve"> ADDIN ZOTERO_ITEM CSL_CITATION {"citationID":"UJcYhvCl","properties":{"formattedCitation":"(3, 4)","plainCitation":"(3, 4)","noteIndex":0},"citationItems":[{"id":180,"uris":["http://zotero.org/users/local/hHKggCUl/items/QGLVIH6M"],"itemData":{"id":180,"type":"article-journal","abstract":"Purpose of Review Power outages, a common and underappreciated consequence of natural disasters, are increasing in number and severity due to climate change and aging electricity grids. This narrative review synthesizes the literature on power outages and health in communities.","container-title":"Current Environmental Health Reports","DOI":"10.1007/s40572-020-00295-0","ISSN":"2196-5412","issue":"4","journalAbbreviation":"Curr Envir Health Rpt","language":"en","page":"371-383","source":"DOI.org (Crossref)","title":"Power Outages and Community Health: a Narrative Review","title-short":"Power Outages and Community Health","volume":"7","author":[{"family":"Casey","given":"Joan A."},{"family":"Fukurai","given":"Mihoka"},{"family":"Hernández","given":"Diana"},{"family":"Balsari","given":"Satchit"},{"family":"Kiang","given":"Mathew V."}],"issued":{"date-parts":[["2020",12]]}}},{"id":181,"uris":["http://zotero.org/users/local/hHKggCUl/items/42AH2Z83"],"itemData":{"id":181,"type":"webpage","title":"The US has more power outages than any other developed country. Here’s why.","URL":"https://www.popsci.com/story/environment/why-us-lose-power-storms/","accessed":{"date-parts":[["2024",12,5]]},"issued":{"date-parts":[["2020",8,18]]}}}],"schema":"https://github.com/citation-style-language/schema/raw/master/csl-citation.json"} </w:instrText>
       </w:r>
       <w:r>
         <w:rPr>
@@ -2972,7 +2972,23 @@
           <w:sz w:val="20"/>
           <w:szCs w:val="20"/>
         </w:rPr>
-        <w:t xml:space="preserve">. Population-level datasets of power outage exposure beyond New York State have only become available since 2020, limiting national-scale studies of power outage and health </w:t>
+        <w:t>. Population-level datasets of power outage exposure beyond New York State have only become available since 2020, limiting</w:t>
+      </w:r>
+      <w:r>
+        <w:rPr>
+          <w:rFonts w:ascii="Arial" w:hAnsi="Arial" w:cs="Arial"/>
+          <w:sz w:val="20"/>
+          <w:szCs w:val="20"/>
+        </w:rPr>
+        <w:t xml:space="preserve"> prior</w:t>
+      </w:r>
+      <w:r>
+        <w:rPr>
+          <w:rFonts w:ascii="Arial" w:hAnsi="Arial" w:cs="Arial"/>
+          <w:sz w:val="20"/>
+          <w:szCs w:val="20"/>
+        </w:rPr>
+        <w:t xml:space="preserve"> national-scale studies of power outage and health </w:t>
       </w:r>
       <w:r>
         <w:rPr>
@@ -6382,23 +6398,7 @@
           <w:sz w:val="20"/>
           <w:szCs w:val="20"/>
         </w:rPr>
-        <w:t>We tested for effect modification of the power outage-hospitalization association by sex, age</w:t>
-      </w:r>
-      <w:r>
-        <w:rPr>
-          <w:rFonts w:ascii="Arial" w:hAnsi="Arial" w:cs="Arial"/>
-          <w:sz w:val="20"/>
-          <w:szCs w:val="20"/>
-        </w:rPr>
-        <w:t>,</w:t>
-      </w:r>
-      <w:r>
-        <w:rPr>
-          <w:rFonts w:ascii="Arial" w:hAnsi="Arial" w:cs="Arial"/>
-          <w:sz w:val="20"/>
-          <w:szCs w:val="20"/>
-        </w:rPr>
-        <w:t xml:space="preserve"> poverty</w:t>
+        <w:t>We tested for effect modification of the power outage-hospitalization association by sex, age, poverty</w:t>
       </w:r>
       <w:r>
         <w:rPr>
@@ -7995,7 +7995,25 @@
           <w:sz w:val="20"/>
           <w:szCs w:val="20"/>
         </w:rPr>
-        <w:t>. Based on the results of the simulation study, to balance potential bias and generalizability, we excluded counties with &gt;50% of county-hours missing in the POUS data (n=907 counties). After excluding counties with missing data, our analytic dataset included 2,161 counties (69%) covering 71.06% of 2018 Medicare beneficiaries (N = 23,622,770). On average, the remaining counties were missing 7% of power outage county-hours. Finally, when included counties were missing 4 or fewer hours of consecutive exposure data, we used last observation carried forward to impute those hours.</w:t>
+        <w:t xml:space="preserve">. Based on the results of the simulation </w:t>
+      </w:r>
+      <w:proofErr w:type="gramStart"/>
+      <w:r>
+        <w:rPr>
+          <w:rFonts w:ascii="Arial" w:hAnsi="Arial" w:cs="Arial"/>
+          <w:sz w:val="20"/>
+          <w:szCs w:val="20"/>
+        </w:rPr>
+        <w:t>study,</w:t>
+      </w:r>
+      <w:proofErr w:type="gramEnd"/>
+      <w:r>
+        <w:rPr>
+          <w:rFonts w:ascii="Arial" w:hAnsi="Arial" w:cs="Arial"/>
+          <w:sz w:val="20"/>
+          <w:szCs w:val="20"/>
+        </w:rPr>
+        <w:t xml:space="preserve"> to balance potential bias and generalizability, we excluded counties with &gt;50% of county-hours missing in the POUS data (n=907 counties). After excluding counties with missing data, our analytic dataset included 2,161 counties (69%) covering 71.06% of 2018 Medicare beneficiaries (N = 23,622,770). On average, the remaining counties were missing 7% of power outage county-hours. Finally, when included counties were missing 4 or fewer hours of consecutive exposure data, we used last observation carried forward to impute those hours.</w:t>
       </w:r>
       <w:commentRangeEnd w:id="26"/>
       <w:r>
@@ -8139,7 +8157,25 @@
           <w:sz w:val="20"/>
           <w:szCs w:val="20"/>
         </w:rPr>
-        <w:t xml:space="preserve">. During a 8+ hour power outage, electricity-dependent medical device users could experience adverse health effects without their equipment. We also chose this definition since prior studies have evaluated the health impacts of similar size outages, and found associations between outage exposure and cardiovascular and respiratory ED visits and hospitalizations </w:t>
+        <w:t xml:space="preserve">. During </w:t>
+      </w:r>
+      <w:proofErr w:type="gramStart"/>
+      <w:r>
+        <w:rPr>
+          <w:rFonts w:ascii="Arial" w:hAnsi="Arial" w:cs="Arial"/>
+          <w:sz w:val="20"/>
+          <w:szCs w:val="20"/>
+        </w:rPr>
+        <w:t>a</w:t>
+      </w:r>
+      <w:proofErr w:type="gramEnd"/>
+      <w:r>
+        <w:rPr>
+          <w:rFonts w:ascii="Arial" w:hAnsi="Arial" w:cs="Arial"/>
+          <w:sz w:val="20"/>
+          <w:szCs w:val="20"/>
+        </w:rPr>
+        <w:t xml:space="preserve"> 8+ hour power outage, electricity-dependent medical device users could experience adverse health effects without their equipment. We also chose this definition since prior studies have evaluated the health impacts of similar size outages, and found associations between outage exposure and cardiovascular and respiratory ED visits and hospitalizations </w:t>
       </w:r>
       <w:r>
         <w:rPr>
@@ -8894,7 +8930,25 @@
           <w:sz w:val="20"/>
           <w:szCs w:val="20"/>
         </w:rPr>
-        <w:t xml:space="preserve"> We controlled for meteorological confounders such as temperature, precipitation, and wind speed (wind speed was a proxy for cyclones, tornadoes, and other storms). These factors influence both power outage and hospitalization rates. We used daily county-level maximal temperature, average wind speed, and total precipitation measures from gridMET, a dataset of daily high-spatial resolution surface meteorological data </w:t>
+        <w:t xml:space="preserve"> We controlled for meteorological confounders such as temperature, precipitation, and wind speed (wind speed was a proxy for cyclones, tornadoes, and other storms). These factors influence both power outage and hospitalization rates. We used daily county-level maximal temperature, average wind speed, and total precipitation measures from </w:t>
+      </w:r>
+      <w:proofErr w:type="spellStart"/>
+      <w:r>
+        <w:rPr>
+          <w:rFonts w:ascii="Arial" w:hAnsi="Arial" w:cs="Arial"/>
+          <w:sz w:val="20"/>
+          <w:szCs w:val="20"/>
+        </w:rPr>
+        <w:t>gridMET</w:t>
+      </w:r>
+      <w:proofErr w:type="spellEnd"/>
+      <w:r>
+        <w:rPr>
+          <w:rFonts w:ascii="Arial" w:hAnsi="Arial" w:cs="Arial"/>
+          <w:sz w:val="20"/>
+          <w:szCs w:val="20"/>
+        </w:rPr>
+        <w:t xml:space="preserve">, a dataset of daily high-spatial resolution surface meteorological data </w:t>
       </w:r>
       <w:r>
         <w:rPr>
@@ -9104,7 +9158,43 @@
           <w:sz w:val="20"/>
           <w:szCs w:val="20"/>
         </w:rPr>
-        <w:t xml:space="preserve">. To determine how flexibly to control for wind speed and precipitation, we examined the relationships between precipitation, wind speed, and CVD and respiratory hospitalization rates separately. We ran several test models with splines on precipitation and wind speed with varying degrees of flexibility (linear and 2-4 degrees of freedom) and tested model fit using the quasi-Akaike Information Criterion (qAIC). We controlled for these confounders in our analytic power outage models with the qAIC-determined degree of flexibility. In respiratory hospitalization models, we controlled for precipitation linearly, and in CVD models, with 2 degrees of freedom. We modelled wind speed with 3 degrees of freedom across both outcomes. </w:t>
+        <w:t>. To determine how flexibly to control for wind speed and precipitation, we examined the relationships between precipitation, wind speed, and CVD and respiratory hospitalization rates separately. We ran several test models with splines on precipitation and wind speed with varying degrees of flexibility (linear and 2-4 degrees of freedom) and tested model fit using the quasi-Akaike Information Criterion (</w:t>
+      </w:r>
+      <w:proofErr w:type="spellStart"/>
+      <w:r>
+        <w:rPr>
+          <w:rFonts w:ascii="Arial" w:hAnsi="Arial" w:cs="Arial"/>
+          <w:sz w:val="20"/>
+          <w:szCs w:val="20"/>
+        </w:rPr>
+        <w:t>qAIC</w:t>
+      </w:r>
+      <w:proofErr w:type="spellEnd"/>
+      <w:r>
+        <w:rPr>
+          <w:rFonts w:ascii="Arial" w:hAnsi="Arial" w:cs="Arial"/>
+          <w:sz w:val="20"/>
+          <w:szCs w:val="20"/>
+        </w:rPr>
+        <w:t xml:space="preserve">). We controlled for these confounders in our analytic power outage models with the </w:t>
+      </w:r>
+      <w:proofErr w:type="spellStart"/>
+      <w:r>
+        <w:rPr>
+          <w:rFonts w:ascii="Arial" w:hAnsi="Arial" w:cs="Arial"/>
+          <w:sz w:val="20"/>
+          <w:szCs w:val="20"/>
+        </w:rPr>
+        <w:t>qAIC</w:t>
+      </w:r>
+      <w:proofErr w:type="spellEnd"/>
+      <w:r>
+        <w:rPr>
+          <w:rFonts w:ascii="Arial" w:hAnsi="Arial" w:cs="Arial"/>
+          <w:sz w:val="20"/>
+          <w:szCs w:val="20"/>
+        </w:rPr>
+        <w:t xml:space="preserve">-determined degree of flexibility. In respiratory hospitalization models, we controlled for precipitation linearly, and in CVD models, with 2 degrees of freedom. We modelled wind speed with 3 degrees of freedom across both outcomes. </w:t>
       </w:r>
     </w:p>
     <w:p>
@@ -9349,7 +9439,25 @@
           <w:sz w:val="20"/>
           <w:szCs w:val="20"/>
         </w:rPr>
-        <w:t>of freedom on the lag dimension (1-3 knots), and we compared model fit using qAICs. We found that for CVD outcomes, 5 degrees of freedom across the lag dimension produced the best model fit, and for respiratory hospitalizations, 3 degrees of freedom resulted in the best model fit.</w:t>
+        <w:t xml:space="preserve">of freedom on the lag dimension (1-3 knots), and we compared model fit using </w:t>
+      </w:r>
+      <w:proofErr w:type="spellStart"/>
+      <w:r>
+        <w:rPr>
+          <w:rFonts w:ascii="Arial" w:hAnsi="Arial" w:cs="Arial"/>
+          <w:sz w:val="20"/>
+          <w:szCs w:val="20"/>
+        </w:rPr>
+        <w:t>qAICs</w:t>
+      </w:r>
+      <w:proofErr w:type="spellEnd"/>
+      <w:r>
+        <w:rPr>
+          <w:rFonts w:ascii="Arial" w:hAnsi="Arial" w:cs="Arial"/>
+          <w:sz w:val="20"/>
+          <w:szCs w:val="20"/>
+        </w:rPr>
+        <w:t>. We found that for CVD outcomes, 5 degrees of freedom across the lag dimension produced the best model fit, and for respiratory hospitalizations, 3 degrees of freedom resulted in the best model fit.</w:t>
       </w:r>
       <w:commentRangeStart w:id="38"/>
       <w:commentRangeStart w:id="39"/>
@@ -9458,7 +9566,25 @@
           <w:szCs w:val="20"/>
         </w:rPr>
         <w:lastRenderedPageBreak/>
-        <w:t>In an additional secondary analysis, we tested the relationship between continuous daily county-level number of hours without power and hospitalizations rates to test for possible threshold effects. We used constrained non-linear lag terms for power outage exposure in a conditional Poisson like the models described above. To test for threshold effects, we compared models with a linear exposure-response function to those with a natural spline exposure-response function with 3 degrees of freedom. We also tested models with 3-6 degrees of freedom on the lag dimension, and used qAICs to find the best-fitting model among these eight model options.</w:t>
+        <w:t xml:space="preserve">In an additional secondary analysis, we tested the relationship between continuous daily county-level number of hours without power and hospitalizations rates to test for possible threshold effects. We used constrained non-linear lag terms for power outage exposure in a conditional Poisson like the models described above. To test for threshold effects, we compared models with a linear exposure-response function to those with a natural spline exposure-response function with 3 degrees of freedom. We also tested models with 3-6 degrees of freedom on the lag dimension, and used </w:t>
+      </w:r>
+      <w:proofErr w:type="spellStart"/>
+      <w:r>
+        <w:rPr>
+          <w:rFonts w:ascii="Arial" w:hAnsi="Arial" w:cs="Arial"/>
+          <w:sz w:val="20"/>
+          <w:szCs w:val="20"/>
+        </w:rPr>
+        <w:t>qAICs</w:t>
+      </w:r>
+      <w:proofErr w:type="spellEnd"/>
+      <w:r>
+        <w:rPr>
+          <w:rFonts w:ascii="Arial" w:hAnsi="Arial" w:cs="Arial"/>
+          <w:sz w:val="20"/>
+          <w:szCs w:val="20"/>
+        </w:rPr>
+        <w:t xml:space="preserve"> to find the best-fitting model among these eight model options.</w:t>
       </w:r>
     </w:p>
     <w:p>
@@ -9640,7 +9766,25 @@
           <w:sz w:val="20"/>
           <w:szCs w:val="20"/>
         </w:rPr>
-        <w:t xml:space="preserve">. We estimated DME use with emPOWER data </w:t>
+        <w:t xml:space="preserve">. We estimated DME use with </w:t>
+      </w:r>
+      <w:proofErr w:type="spellStart"/>
+      <w:r>
+        <w:rPr>
+          <w:rFonts w:ascii="Arial" w:hAnsi="Arial" w:cs="Arial"/>
+          <w:sz w:val="20"/>
+          <w:szCs w:val="20"/>
+        </w:rPr>
+        <w:t>emPOWER</w:t>
+      </w:r>
+      <w:proofErr w:type="spellEnd"/>
+      <w:r>
+        <w:rPr>
+          <w:rFonts w:ascii="Arial" w:hAnsi="Arial" w:cs="Arial"/>
+          <w:sz w:val="20"/>
+          <w:szCs w:val="20"/>
+        </w:rPr>
+        <w:t xml:space="preserve"> data </w:t>
       </w:r>
       <w:r>
         <w:rPr>
@@ -9719,7 +9863,25 @@
           <w:sz w:val="20"/>
           <w:szCs w:val="20"/>
         </w:rPr>
-        <w:t xml:space="preserve">We conducted analyses in R 4.4.1, using R packages gnm </w:t>
+        <w:t xml:space="preserve">We conducted analyses in R 4.4.1, using R packages </w:t>
+      </w:r>
+      <w:proofErr w:type="spellStart"/>
+      <w:r>
+        <w:rPr>
+          <w:rFonts w:ascii="Arial" w:hAnsi="Arial" w:cs="Arial"/>
+          <w:sz w:val="20"/>
+          <w:szCs w:val="20"/>
+        </w:rPr>
+        <w:t>gnm</w:t>
+      </w:r>
+      <w:proofErr w:type="spellEnd"/>
+      <w:r>
+        <w:rPr>
+          <w:rFonts w:ascii="Arial" w:hAnsi="Arial" w:cs="Arial"/>
+          <w:sz w:val="20"/>
+          <w:szCs w:val="20"/>
+        </w:rPr>
+        <w:t xml:space="preserve"> </w:t>
       </w:r>
       <w:r>
         <w:rPr>
@@ -9833,7 +9995,25 @@
           <w:sz w:val="20"/>
           <w:szCs w:val="20"/>
         </w:rPr>
-        <w:t xml:space="preserve">, and dlnm </w:t>
+        <w:t xml:space="preserve">, and </w:t>
+      </w:r>
+      <w:proofErr w:type="spellStart"/>
+      <w:r>
+        <w:rPr>
+          <w:rFonts w:ascii="Arial" w:hAnsi="Arial" w:cs="Arial"/>
+          <w:sz w:val="20"/>
+          <w:szCs w:val="20"/>
+        </w:rPr>
+        <w:t>dlnm</w:t>
+      </w:r>
+      <w:proofErr w:type="spellEnd"/>
+      <w:r>
+        <w:rPr>
+          <w:rFonts w:ascii="Arial" w:hAnsi="Arial" w:cs="Arial"/>
+          <w:sz w:val="20"/>
+          <w:szCs w:val="20"/>
+        </w:rPr>
+        <w:t xml:space="preserve"> </w:t>
       </w:r>
       <w:r>
         <w:rPr>
@@ -10379,6 +10559,3675 @@
     </w:p>
     <w:p>
       <w:pPr>
+        <w:pStyle w:val="Bibliography"/>
+        <w:rPr>
+          <w:rFonts w:ascii="Arial" w:hAnsi="Arial" w:cs="Arial"/>
+          <w:color w:val="000000"/>
+          <w:sz w:val="20"/>
+        </w:rPr>
+      </w:pPr>
+      <w:r>
+        <w:rPr>
+          <w:rFonts w:ascii="Arial" w:hAnsi="Arial" w:cs="Arial"/>
+          <w:color w:val="000000"/>
+          <w:sz w:val="20"/>
+          <w:szCs w:val="20"/>
+        </w:rPr>
+        <w:fldChar w:fldCharType="begin"/>
+      </w:r>
+      <w:r>
+        <w:rPr>
+          <w:rFonts w:ascii="Arial" w:hAnsi="Arial" w:cs="Arial"/>
+          <w:color w:val="000000"/>
+          <w:sz w:val="20"/>
+          <w:szCs w:val="20"/>
+        </w:rPr>
+        <w:instrText xml:space="preserve"> ADDIN ZOTERO_BIBL {"uncited":[],"omitted":[],"custom":[]} CSL_BIBLIOGRAPHY </w:instrText>
+      </w:r>
+      <w:r>
+        <w:rPr>
+          <w:rFonts w:ascii="Arial" w:hAnsi="Arial" w:cs="Arial"/>
+          <w:color w:val="000000"/>
+          <w:sz w:val="20"/>
+          <w:szCs w:val="20"/>
+        </w:rPr>
+        <w:fldChar w:fldCharType="separate"/>
+      </w:r>
+      <w:r>
+        <w:rPr>
+          <w:rFonts w:ascii="Arial" w:hAnsi="Arial" w:cs="Arial"/>
+          <w:color w:val="000000"/>
+          <w:sz w:val="20"/>
+        </w:rPr>
+        <w:t xml:space="preserve">1. </w:t>
+      </w:r>
+      <w:r>
+        <w:rPr>
+          <w:rFonts w:ascii="Arial" w:hAnsi="Arial" w:cs="Arial"/>
+          <w:color w:val="000000"/>
+          <w:sz w:val="20"/>
+        </w:rPr>
+        <w:tab/>
+        <w:t>Climate Central, Weather-related Power Outages Rising. (2024). Available at: https://www.climatecentral.org/climate-matters/weather-related-power-outages-rising [Accessed 5 December 2024].</w:t>
+      </w:r>
+    </w:p>
+    <w:p>
+      <w:pPr>
+        <w:pStyle w:val="Bibliography"/>
+        <w:rPr>
+          <w:rFonts w:ascii="Arial" w:hAnsi="Arial" w:cs="Arial"/>
+          <w:color w:val="000000"/>
+          <w:sz w:val="20"/>
+        </w:rPr>
+      </w:pPr>
+      <w:r>
+        <w:rPr>
+          <w:rFonts w:ascii="Arial" w:hAnsi="Arial" w:cs="Arial"/>
+          <w:color w:val="000000"/>
+          <w:sz w:val="20"/>
+        </w:rPr>
+        <w:t xml:space="preserve">2. </w:t>
+      </w:r>
+      <w:r>
+        <w:rPr>
+          <w:rFonts w:ascii="Arial" w:hAnsi="Arial" w:cs="Arial"/>
+          <w:color w:val="000000"/>
+          <w:sz w:val="20"/>
+        </w:rPr>
+        <w:tab/>
+        <w:t>U.S. Energy Information Administration, U.S. electricity customers experienced eight hours of power interruptions in 2020. (2021). Available at: https://www.eia.gov/todayinenergy/detail.php?id=50316# [Accessed 5 December 2024].</w:t>
+      </w:r>
+    </w:p>
+    <w:p>
+      <w:pPr>
+        <w:pStyle w:val="Bibliography"/>
+        <w:rPr>
+          <w:rFonts w:ascii="Arial" w:hAnsi="Arial" w:cs="Arial"/>
+          <w:color w:val="000000"/>
+          <w:sz w:val="20"/>
+        </w:rPr>
+      </w:pPr>
+      <w:r>
+        <w:rPr>
+          <w:rFonts w:ascii="Arial" w:hAnsi="Arial" w:cs="Arial"/>
+          <w:color w:val="000000"/>
+          <w:sz w:val="20"/>
+        </w:rPr>
+        <w:t xml:space="preserve">3. </w:t>
+      </w:r>
+      <w:r>
+        <w:rPr>
+          <w:rFonts w:ascii="Arial" w:hAnsi="Arial" w:cs="Arial"/>
+          <w:color w:val="000000"/>
+          <w:sz w:val="20"/>
+        </w:rPr>
+        <w:tab/>
+        <w:t xml:space="preserve">J. A. Casey, M. </w:t>
+      </w:r>
+      <w:proofErr w:type="spellStart"/>
+      <w:r>
+        <w:rPr>
+          <w:rFonts w:ascii="Arial" w:hAnsi="Arial" w:cs="Arial"/>
+          <w:color w:val="000000"/>
+          <w:sz w:val="20"/>
+        </w:rPr>
+        <w:t>Fukurai</w:t>
+      </w:r>
+      <w:proofErr w:type="spellEnd"/>
+      <w:r>
+        <w:rPr>
+          <w:rFonts w:ascii="Arial" w:hAnsi="Arial" w:cs="Arial"/>
+          <w:color w:val="000000"/>
+          <w:sz w:val="20"/>
+        </w:rPr>
+        <w:t xml:space="preserve">, D. Hernández, S. </w:t>
+      </w:r>
+      <w:proofErr w:type="spellStart"/>
+      <w:r>
+        <w:rPr>
+          <w:rFonts w:ascii="Arial" w:hAnsi="Arial" w:cs="Arial"/>
+          <w:color w:val="000000"/>
+          <w:sz w:val="20"/>
+        </w:rPr>
+        <w:t>Balsari</w:t>
+      </w:r>
+      <w:proofErr w:type="spellEnd"/>
+      <w:r>
+        <w:rPr>
+          <w:rFonts w:ascii="Arial" w:hAnsi="Arial" w:cs="Arial"/>
+          <w:color w:val="000000"/>
+          <w:sz w:val="20"/>
+        </w:rPr>
+        <w:t xml:space="preserve">, M. V. Kiang, Power Outages and Community Health: </w:t>
+      </w:r>
+      <w:proofErr w:type="gramStart"/>
+      <w:r>
+        <w:rPr>
+          <w:rFonts w:ascii="Arial" w:hAnsi="Arial" w:cs="Arial"/>
+          <w:color w:val="000000"/>
+          <w:sz w:val="20"/>
+        </w:rPr>
+        <w:t>a</w:t>
+      </w:r>
+      <w:proofErr w:type="gramEnd"/>
+      <w:r>
+        <w:rPr>
+          <w:rFonts w:ascii="Arial" w:hAnsi="Arial" w:cs="Arial"/>
+          <w:color w:val="000000"/>
+          <w:sz w:val="20"/>
+        </w:rPr>
+        <w:t xml:space="preserve"> Narrative Review. </w:t>
+      </w:r>
+      <w:r>
+        <w:rPr>
+          <w:rFonts w:ascii="Arial" w:hAnsi="Arial" w:cs="Arial"/>
+          <w:i/>
+          <w:iCs/>
+          <w:color w:val="000000"/>
+          <w:sz w:val="20"/>
+        </w:rPr>
+        <w:t xml:space="preserve">Curr </w:t>
+      </w:r>
+      <w:proofErr w:type="spellStart"/>
+      <w:r>
+        <w:rPr>
+          <w:rFonts w:ascii="Arial" w:hAnsi="Arial" w:cs="Arial"/>
+          <w:i/>
+          <w:iCs/>
+          <w:color w:val="000000"/>
+          <w:sz w:val="20"/>
+        </w:rPr>
+        <w:t>Envir</w:t>
+      </w:r>
+      <w:proofErr w:type="spellEnd"/>
+      <w:r>
+        <w:rPr>
+          <w:rFonts w:ascii="Arial" w:hAnsi="Arial" w:cs="Arial"/>
+          <w:i/>
+          <w:iCs/>
+          <w:color w:val="000000"/>
+          <w:sz w:val="20"/>
+        </w:rPr>
+        <w:t xml:space="preserve"> Health </w:t>
+      </w:r>
+      <w:proofErr w:type="spellStart"/>
+      <w:r>
+        <w:rPr>
+          <w:rFonts w:ascii="Arial" w:hAnsi="Arial" w:cs="Arial"/>
+          <w:i/>
+          <w:iCs/>
+          <w:color w:val="000000"/>
+          <w:sz w:val="20"/>
+        </w:rPr>
+        <w:t>Rpt</w:t>
+      </w:r>
+      <w:proofErr w:type="spellEnd"/>
+      <w:r>
+        <w:rPr>
+          <w:rFonts w:ascii="Arial" w:hAnsi="Arial" w:cs="Arial"/>
+          <w:color w:val="000000"/>
+          <w:sz w:val="20"/>
+        </w:rPr>
+        <w:t xml:space="preserve"> </w:t>
+      </w:r>
+      <w:r>
+        <w:rPr>
+          <w:rFonts w:ascii="Arial" w:hAnsi="Arial" w:cs="Arial"/>
+          <w:b/>
+          <w:bCs/>
+          <w:color w:val="000000"/>
+          <w:sz w:val="20"/>
+        </w:rPr>
+        <w:t>7</w:t>
+      </w:r>
+      <w:r>
+        <w:rPr>
+          <w:rFonts w:ascii="Arial" w:hAnsi="Arial" w:cs="Arial"/>
+          <w:color w:val="000000"/>
+          <w:sz w:val="20"/>
+        </w:rPr>
+        <w:t>, 371–383 (2020).</w:t>
+      </w:r>
+    </w:p>
+    <w:p>
+      <w:pPr>
+        <w:pStyle w:val="Bibliography"/>
+        <w:rPr>
+          <w:rFonts w:ascii="Arial" w:hAnsi="Arial" w:cs="Arial"/>
+          <w:color w:val="000000"/>
+          <w:sz w:val="20"/>
+        </w:rPr>
+      </w:pPr>
+      <w:r>
+        <w:rPr>
+          <w:rFonts w:ascii="Arial" w:hAnsi="Arial" w:cs="Arial"/>
+          <w:color w:val="000000"/>
+          <w:sz w:val="20"/>
+        </w:rPr>
+        <w:t xml:space="preserve">4. </w:t>
+      </w:r>
+      <w:r>
+        <w:rPr>
+          <w:rFonts w:ascii="Arial" w:hAnsi="Arial" w:cs="Arial"/>
+          <w:color w:val="000000"/>
+          <w:sz w:val="20"/>
+        </w:rPr>
+        <w:tab/>
+        <w:t>The US has more power outages than any other developed country. Here’s why. (2020). Available at: https://www.popsci.com/story/environment/why-us-lose-power-storms/ [Accessed 5 December 2024].</w:t>
+      </w:r>
+    </w:p>
+    <w:p>
+      <w:pPr>
+        <w:pStyle w:val="Bibliography"/>
+        <w:rPr>
+          <w:rFonts w:ascii="Arial" w:hAnsi="Arial" w:cs="Arial"/>
+          <w:color w:val="000000"/>
+          <w:sz w:val="20"/>
+        </w:rPr>
+      </w:pPr>
+      <w:r>
+        <w:rPr>
+          <w:rFonts w:ascii="Arial" w:hAnsi="Arial" w:cs="Arial"/>
+          <w:color w:val="000000"/>
+          <w:sz w:val="20"/>
+        </w:rPr>
+        <w:t xml:space="preserve">5. </w:t>
+      </w:r>
+      <w:r>
+        <w:rPr>
+          <w:rFonts w:ascii="Arial" w:hAnsi="Arial" w:cs="Arial"/>
+          <w:color w:val="000000"/>
+          <w:sz w:val="20"/>
+        </w:rPr>
+        <w:tab/>
+        <w:t xml:space="preserve">V. Do, </w:t>
+      </w:r>
+      <w:r>
+        <w:rPr>
+          <w:rFonts w:ascii="Arial" w:hAnsi="Arial" w:cs="Arial"/>
+          <w:i/>
+          <w:iCs/>
+          <w:color w:val="000000"/>
+          <w:sz w:val="20"/>
+        </w:rPr>
+        <w:t>et al.</w:t>
+      </w:r>
+      <w:r>
+        <w:rPr>
+          <w:rFonts w:ascii="Arial" w:hAnsi="Arial" w:cs="Arial"/>
+          <w:color w:val="000000"/>
+          <w:sz w:val="20"/>
+        </w:rPr>
+        <w:t xml:space="preserve">, Spatiotemporal distribution of power outages with climate events and social vulnerability in the USA. </w:t>
+      </w:r>
+      <w:r>
+        <w:rPr>
+          <w:rFonts w:ascii="Arial" w:hAnsi="Arial" w:cs="Arial"/>
+          <w:i/>
+          <w:iCs/>
+          <w:color w:val="000000"/>
+          <w:sz w:val="20"/>
+        </w:rPr>
+        <w:t>Nat Commun</w:t>
+      </w:r>
+      <w:r>
+        <w:rPr>
+          <w:rFonts w:ascii="Arial" w:hAnsi="Arial" w:cs="Arial"/>
+          <w:color w:val="000000"/>
+          <w:sz w:val="20"/>
+        </w:rPr>
+        <w:t xml:space="preserve"> </w:t>
+      </w:r>
+      <w:r>
+        <w:rPr>
+          <w:rFonts w:ascii="Arial" w:hAnsi="Arial" w:cs="Arial"/>
+          <w:b/>
+          <w:bCs/>
+          <w:color w:val="000000"/>
+          <w:sz w:val="20"/>
+        </w:rPr>
+        <w:t>14</w:t>
+      </w:r>
+      <w:r>
+        <w:rPr>
+          <w:rFonts w:ascii="Arial" w:hAnsi="Arial" w:cs="Arial"/>
+          <w:color w:val="000000"/>
+          <w:sz w:val="20"/>
+        </w:rPr>
+        <w:t>, 2470 (2023).</w:t>
+      </w:r>
+    </w:p>
+    <w:p>
+      <w:pPr>
+        <w:pStyle w:val="Bibliography"/>
+        <w:rPr>
+          <w:rFonts w:ascii="Arial" w:hAnsi="Arial" w:cs="Arial"/>
+          <w:color w:val="000000"/>
+          <w:sz w:val="20"/>
+        </w:rPr>
+      </w:pPr>
+      <w:r>
+        <w:rPr>
+          <w:rFonts w:ascii="Arial" w:hAnsi="Arial" w:cs="Arial"/>
+          <w:color w:val="000000"/>
+          <w:sz w:val="20"/>
+        </w:rPr>
+        <w:t xml:space="preserve">6. </w:t>
+      </w:r>
+      <w:r>
+        <w:rPr>
+          <w:rFonts w:ascii="Arial" w:hAnsi="Arial" w:cs="Arial"/>
+          <w:color w:val="000000"/>
+          <w:sz w:val="20"/>
+        </w:rPr>
+        <w:tab/>
+        <w:t>United States Environmental Protection Agency, Climate Change Impacts on Energy.</w:t>
+      </w:r>
+    </w:p>
+    <w:p>
+      <w:pPr>
+        <w:pStyle w:val="Bibliography"/>
+        <w:rPr>
+          <w:rFonts w:ascii="Arial" w:hAnsi="Arial" w:cs="Arial"/>
+          <w:color w:val="000000"/>
+          <w:sz w:val="20"/>
+        </w:rPr>
+      </w:pPr>
+      <w:r>
+        <w:rPr>
+          <w:rFonts w:ascii="Arial" w:hAnsi="Arial" w:cs="Arial"/>
+          <w:color w:val="000000"/>
+          <w:sz w:val="20"/>
+        </w:rPr>
+        <w:t xml:space="preserve">7. </w:t>
+      </w:r>
+      <w:r>
+        <w:rPr>
+          <w:rFonts w:ascii="Arial" w:hAnsi="Arial" w:cs="Arial"/>
+          <w:color w:val="000000"/>
+          <w:sz w:val="20"/>
+        </w:rPr>
+        <w:tab/>
+        <w:t>Washington Post, Nation at risk of winter blackouts as power grid remains under strain.</w:t>
+      </w:r>
+    </w:p>
+    <w:p>
+      <w:pPr>
+        <w:pStyle w:val="Bibliography"/>
+        <w:rPr>
+          <w:rFonts w:ascii="Arial" w:hAnsi="Arial" w:cs="Arial"/>
+          <w:color w:val="000000"/>
+          <w:sz w:val="20"/>
+        </w:rPr>
+      </w:pPr>
+      <w:r>
+        <w:rPr>
+          <w:rFonts w:ascii="Arial" w:hAnsi="Arial" w:cs="Arial"/>
+          <w:color w:val="000000"/>
+          <w:sz w:val="20"/>
+        </w:rPr>
+        <w:t xml:space="preserve">8. </w:t>
+      </w:r>
+      <w:r>
+        <w:rPr>
+          <w:rFonts w:ascii="Arial" w:hAnsi="Arial" w:cs="Arial"/>
+          <w:color w:val="000000"/>
+          <w:sz w:val="20"/>
+        </w:rPr>
+        <w:tab/>
+        <w:t xml:space="preserve">M. Mango, J. A. Casey, D. Hernández, Resilient Power: A home-based electricity generation and storage solution for the medically vulnerable during climate-induced power outages. </w:t>
+      </w:r>
+      <w:r>
+        <w:rPr>
+          <w:rFonts w:ascii="Arial" w:hAnsi="Arial" w:cs="Arial"/>
+          <w:i/>
+          <w:iCs/>
+          <w:color w:val="000000"/>
+          <w:sz w:val="20"/>
+        </w:rPr>
+        <w:t>Futures</w:t>
+      </w:r>
+      <w:r>
+        <w:rPr>
+          <w:rFonts w:ascii="Arial" w:hAnsi="Arial" w:cs="Arial"/>
+          <w:color w:val="000000"/>
+          <w:sz w:val="20"/>
+        </w:rPr>
+        <w:t xml:space="preserve"> </w:t>
+      </w:r>
+      <w:r>
+        <w:rPr>
+          <w:rFonts w:ascii="Arial" w:hAnsi="Arial" w:cs="Arial"/>
+          <w:b/>
+          <w:bCs/>
+          <w:color w:val="000000"/>
+          <w:sz w:val="20"/>
+        </w:rPr>
+        <w:t>128</w:t>
+      </w:r>
+      <w:r>
+        <w:rPr>
+          <w:rFonts w:ascii="Arial" w:hAnsi="Arial" w:cs="Arial"/>
+          <w:color w:val="000000"/>
+          <w:sz w:val="20"/>
+        </w:rPr>
+        <w:t>, 102707 (2021).</w:t>
+      </w:r>
+    </w:p>
+    <w:p>
+      <w:pPr>
+        <w:pStyle w:val="Bibliography"/>
+        <w:rPr>
+          <w:rFonts w:ascii="Arial" w:hAnsi="Arial" w:cs="Arial"/>
+          <w:color w:val="000000"/>
+          <w:sz w:val="20"/>
+        </w:rPr>
+      </w:pPr>
+      <w:r>
+        <w:rPr>
+          <w:rFonts w:ascii="Arial" w:hAnsi="Arial" w:cs="Arial"/>
+          <w:color w:val="000000"/>
+          <w:sz w:val="20"/>
+        </w:rPr>
+        <w:t xml:space="preserve">9. </w:t>
+      </w:r>
+      <w:r>
+        <w:rPr>
+          <w:rFonts w:ascii="Arial" w:hAnsi="Arial" w:cs="Arial"/>
+          <w:color w:val="000000"/>
+          <w:sz w:val="20"/>
+        </w:rPr>
+        <w:tab/>
+        <w:t xml:space="preserve">B. Stone, </w:t>
+      </w:r>
+      <w:r>
+        <w:rPr>
+          <w:rFonts w:ascii="Arial" w:hAnsi="Arial" w:cs="Arial"/>
+          <w:i/>
+          <w:iCs/>
+          <w:color w:val="000000"/>
+          <w:sz w:val="20"/>
+        </w:rPr>
+        <w:t>et al.</w:t>
+      </w:r>
+      <w:r>
+        <w:rPr>
+          <w:rFonts w:ascii="Arial" w:hAnsi="Arial" w:cs="Arial"/>
+          <w:color w:val="000000"/>
+          <w:sz w:val="20"/>
+        </w:rPr>
+        <w:t xml:space="preserve">, Compound Climate and Infrastructure Events: How Electrical Grid Failure Alters Heat Wave Risk. </w:t>
+      </w:r>
+      <w:r>
+        <w:rPr>
+          <w:rFonts w:ascii="Arial" w:hAnsi="Arial" w:cs="Arial"/>
+          <w:i/>
+          <w:iCs/>
+          <w:color w:val="000000"/>
+          <w:sz w:val="20"/>
+        </w:rPr>
+        <w:t>Environ. Sci. Technol.</w:t>
+      </w:r>
+      <w:r>
+        <w:rPr>
+          <w:rFonts w:ascii="Arial" w:hAnsi="Arial" w:cs="Arial"/>
+          <w:color w:val="000000"/>
+          <w:sz w:val="20"/>
+        </w:rPr>
+        <w:t xml:space="preserve"> </w:t>
+      </w:r>
+      <w:r>
+        <w:rPr>
+          <w:rFonts w:ascii="Arial" w:hAnsi="Arial" w:cs="Arial"/>
+          <w:b/>
+          <w:bCs/>
+          <w:color w:val="000000"/>
+          <w:sz w:val="20"/>
+        </w:rPr>
+        <w:t>55</w:t>
+      </w:r>
+      <w:r>
+        <w:rPr>
+          <w:rFonts w:ascii="Arial" w:hAnsi="Arial" w:cs="Arial"/>
+          <w:color w:val="000000"/>
+          <w:sz w:val="20"/>
+        </w:rPr>
+        <w:t>, 6957–6964 (2021).</w:t>
+      </w:r>
+    </w:p>
+    <w:p>
+      <w:pPr>
+        <w:pStyle w:val="Bibliography"/>
+        <w:rPr>
+          <w:rFonts w:ascii="Arial" w:hAnsi="Arial" w:cs="Arial"/>
+          <w:color w:val="000000"/>
+          <w:sz w:val="20"/>
+        </w:rPr>
+      </w:pPr>
+      <w:r>
+        <w:rPr>
+          <w:rFonts w:ascii="Arial" w:hAnsi="Arial" w:cs="Arial"/>
+          <w:color w:val="000000"/>
+          <w:sz w:val="20"/>
+        </w:rPr>
+        <w:t xml:space="preserve">10. </w:t>
+      </w:r>
+      <w:r>
+        <w:rPr>
+          <w:rFonts w:ascii="Arial" w:hAnsi="Arial" w:cs="Arial"/>
+          <w:color w:val="000000"/>
+          <w:sz w:val="20"/>
+        </w:rPr>
+        <w:tab/>
+        <w:t xml:space="preserve">A. R. Nunes, General and specified vulnerability to extreme temperatures among older adults. </w:t>
+      </w:r>
+      <w:r>
+        <w:rPr>
+          <w:rFonts w:ascii="Arial" w:hAnsi="Arial" w:cs="Arial"/>
+          <w:i/>
+          <w:iCs/>
+          <w:color w:val="000000"/>
+          <w:sz w:val="20"/>
+        </w:rPr>
+        <w:t>International Journal of Environmental Health Research</w:t>
+      </w:r>
+      <w:r>
+        <w:rPr>
+          <w:rFonts w:ascii="Arial" w:hAnsi="Arial" w:cs="Arial"/>
+          <w:color w:val="000000"/>
+          <w:sz w:val="20"/>
+        </w:rPr>
+        <w:t xml:space="preserve"> </w:t>
+      </w:r>
+      <w:r>
+        <w:rPr>
+          <w:rFonts w:ascii="Arial" w:hAnsi="Arial" w:cs="Arial"/>
+          <w:b/>
+          <w:bCs/>
+          <w:color w:val="000000"/>
+          <w:sz w:val="20"/>
+        </w:rPr>
+        <w:t>30</w:t>
+      </w:r>
+      <w:r>
+        <w:rPr>
+          <w:rFonts w:ascii="Arial" w:hAnsi="Arial" w:cs="Arial"/>
+          <w:color w:val="000000"/>
+          <w:sz w:val="20"/>
+        </w:rPr>
+        <w:t>, 515–532 (2020).</w:t>
+      </w:r>
+    </w:p>
+    <w:p>
+      <w:pPr>
+        <w:pStyle w:val="Bibliography"/>
+        <w:rPr>
+          <w:rFonts w:ascii="Arial" w:hAnsi="Arial" w:cs="Arial"/>
+          <w:color w:val="000000"/>
+          <w:sz w:val="20"/>
+        </w:rPr>
+      </w:pPr>
+      <w:r>
+        <w:rPr>
+          <w:rFonts w:ascii="Arial" w:hAnsi="Arial" w:cs="Arial"/>
+          <w:color w:val="000000"/>
+          <w:sz w:val="20"/>
+        </w:rPr>
+        <w:t xml:space="preserve">11. </w:t>
+      </w:r>
+      <w:r>
+        <w:rPr>
+          <w:rFonts w:ascii="Arial" w:hAnsi="Arial" w:cs="Arial"/>
+          <w:color w:val="000000"/>
+          <w:sz w:val="20"/>
+        </w:rPr>
+        <w:tab/>
+        <w:t xml:space="preserve">T. </w:t>
+      </w:r>
+      <w:proofErr w:type="spellStart"/>
+      <w:r>
+        <w:rPr>
+          <w:rFonts w:ascii="Arial" w:hAnsi="Arial" w:cs="Arial"/>
+          <w:color w:val="000000"/>
+          <w:sz w:val="20"/>
+        </w:rPr>
+        <w:t>Benmarhnia</w:t>
+      </w:r>
+      <w:proofErr w:type="spellEnd"/>
+      <w:r>
+        <w:rPr>
+          <w:rFonts w:ascii="Arial" w:hAnsi="Arial" w:cs="Arial"/>
+          <w:color w:val="000000"/>
+          <w:sz w:val="20"/>
+        </w:rPr>
+        <w:t xml:space="preserve">, S. </w:t>
+      </w:r>
+      <w:proofErr w:type="spellStart"/>
+      <w:r>
+        <w:rPr>
+          <w:rFonts w:ascii="Arial" w:hAnsi="Arial" w:cs="Arial"/>
+          <w:color w:val="000000"/>
+          <w:sz w:val="20"/>
+        </w:rPr>
+        <w:t>Deguen</w:t>
+      </w:r>
+      <w:proofErr w:type="spellEnd"/>
+      <w:r>
+        <w:rPr>
+          <w:rFonts w:ascii="Arial" w:hAnsi="Arial" w:cs="Arial"/>
+          <w:color w:val="000000"/>
+          <w:sz w:val="20"/>
+        </w:rPr>
+        <w:t xml:space="preserve">, J. S. Kaufman, A. Smargiassi, Review Article: Vulnerability to Heat-related Mortality. </w:t>
+      </w:r>
+      <w:r>
+        <w:rPr>
+          <w:rFonts w:ascii="Arial" w:hAnsi="Arial" w:cs="Arial"/>
+          <w:i/>
+          <w:iCs/>
+          <w:color w:val="000000"/>
+          <w:sz w:val="20"/>
+        </w:rPr>
+        <w:t>Epidemiology</w:t>
+      </w:r>
+      <w:r>
+        <w:rPr>
+          <w:rFonts w:ascii="Arial" w:hAnsi="Arial" w:cs="Arial"/>
+          <w:color w:val="000000"/>
+          <w:sz w:val="20"/>
+        </w:rPr>
+        <w:t xml:space="preserve"> </w:t>
+      </w:r>
+      <w:r>
+        <w:rPr>
+          <w:rFonts w:ascii="Arial" w:hAnsi="Arial" w:cs="Arial"/>
+          <w:b/>
+          <w:bCs/>
+          <w:color w:val="000000"/>
+          <w:sz w:val="20"/>
+        </w:rPr>
+        <w:t>26</w:t>
+      </w:r>
+      <w:r>
+        <w:rPr>
+          <w:rFonts w:ascii="Arial" w:hAnsi="Arial" w:cs="Arial"/>
+          <w:color w:val="000000"/>
+          <w:sz w:val="20"/>
+        </w:rPr>
+        <w:t>, 781–793 (2015).</w:t>
+      </w:r>
+    </w:p>
+    <w:p>
+      <w:pPr>
+        <w:pStyle w:val="Bibliography"/>
+        <w:rPr>
+          <w:rFonts w:ascii="Arial" w:hAnsi="Arial" w:cs="Arial"/>
+          <w:color w:val="000000"/>
+          <w:sz w:val="20"/>
+        </w:rPr>
+      </w:pPr>
+      <w:r>
+        <w:rPr>
+          <w:rFonts w:ascii="Arial" w:hAnsi="Arial" w:cs="Arial"/>
+          <w:color w:val="000000"/>
+          <w:sz w:val="20"/>
+        </w:rPr>
+        <w:t xml:space="preserve">12. </w:t>
+      </w:r>
+      <w:r>
+        <w:rPr>
+          <w:rFonts w:ascii="Arial" w:hAnsi="Arial" w:cs="Arial"/>
+          <w:color w:val="000000"/>
+          <w:sz w:val="20"/>
+        </w:rPr>
+        <w:tab/>
+        <w:t xml:space="preserve">R. D. Meade, </w:t>
+      </w:r>
+      <w:r>
+        <w:rPr>
+          <w:rFonts w:ascii="Arial" w:hAnsi="Arial" w:cs="Arial"/>
+          <w:i/>
+          <w:iCs/>
+          <w:color w:val="000000"/>
+          <w:sz w:val="20"/>
+        </w:rPr>
+        <w:t>et al.</w:t>
+      </w:r>
+      <w:r>
+        <w:rPr>
+          <w:rFonts w:ascii="Arial" w:hAnsi="Arial" w:cs="Arial"/>
+          <w:color w:val="000000"/>
+          <w:sz w:val="20"/>
+        </w:rPr>
+        <w:t xml:space="preserve">, Physiological factors characterizing heat-vulnerable older adults: A narrative review. </w:t>
+      </w:r>
+      <w:r>
+        <w:rPr>
+          <w:rFonts w:ascii="Arial" w:hAnsi="Arial" w:cs="Arial"/>
+          <w:i/>
+          <w:iCs/>
+          <w:color w:val="000000"/>
+          <w:sz w:val="20"/>
+        </w:rPr>
+        <w:t>Environment International</w:t>
+      </w:r>
+      <w:r>
+        <w:rPr>
+          <w:rFonts w:ascii="Arial" w:hAnsi="Arial" w:cs="Arial"/>
+          <w:color w:val="000000"/>
+          <w:sz w:val="20"/>
+        </w:rPr>
+        <w:t xml:space="preserve"> </w:t>
+      </w:r>
+      <w:r>
+        <w:rPr>
+          <w:rFonts w:ascii="Arial" w:hAnsi="Arial" w:cs="Arial"/>
+          <w:b/>
+          <w:bCs/>
+          <w:color w:val="000000"/>
+          <w:sz w:val="20"/>
+        </w:rPr>
+        <w:t>144</w:t>
+      </w:r>
+      <w:r>
+        <w:rPr>
+          <w:rFonts w:ascii="Arial" w:hAnsi="Arial" w:cs="Arial"/>
+          <w:color w:val="000000"/>
+          <w:sz w:val="20"/>
+        </w:rPr>
+        <w:t>, 105909 (2020).</w:t>
+      </w:r>
+    </w:p>
+    <w:p>
+      <w:pPr>
+        <w:pStyle w:val="Bibliography"/>
+        <w:rPr>
+          <w:rFonts w:ascii="Arial" w:hAnsi="Arial" w:cs="Arial"/>
+          <w:color w:val="000000"/>
+          <w:sz w:val="20"/>
+        </w:rPr>
+      </w:pPr>
+      <w:r>
+        <w:rPr>
+          <w:rFonts w:ascii="Arial" w:hAnsi="Arial" w:cs="Arial"/>
+          <w:color w:val="000000"/>
+          <w:sz w:val="20"/>
+        </w:rPr>
+        <w:t xml:space="preserve">13. </w:t>
+      </w:r>
+      <w:r>
+        <w:rPr>
+          <w:rFonts w:ascii="Arial" w:hAnsi="Arial" w:cs="Arial"/>
+          <w:color w:val="000000"/>
+          <w:sz w:val="20"/>
+        </w:rPr>
+        <w:tab/>
+        <w:t xml:space="preserve">N. Veronese, </w:t>
+      </w:r>
+      <w:r>
+        <w:rPr>
+          <w:rFonts w:ascii="Arial" w:hAnsi="Arial" w:cs="Arial"/>
+          <w:i/>
+          <w:iCs/>
+          <w:color w:val="000000"/>
+          <w:sz w:val="20"/>
+        </w:rPr>
+        <w:t>et al.</w:t>
+      </w:r>
+      <w:r>
+        <w:rPr>
+          <w:rFonts w:ascii="Arial" w:hAnsi="Arial" w:cs="Arial"/>
+          <w:color w:val="000000"/>
+          <w:sz w:val="20"/>
+        </w:rPr>
+        <w:t xml:space="preserve">, Prevalence of multidimensional frailty and pre-frailty in older people in different settings: A systematic review and meta-analysis. </w:t>
+      </w:r>
+      <w:r>
+        <w:rPr>
+          <w:rFonts w:ascii="Arial" w:hAnsi="Arial" w:cs="Arial"/>
+          <w:i/>
+          <w:iCs/>
+          <w:color w:val="000000"/>
+          <w:sz w:val="20"/>
+        </w:rPr>
+        <w:t>Ageing Research Reviews</w:t>
+      </w:r>
+      <w:r>
+        <w:rPr>
+          <w:rFonts w:ascii="Arial" w:hAnsi="Arial" w:cs="Arial"/>
+          <w:color w:val="000000"/>
+          <w:sz w:val="20"/>
+        </w:rPr>
+        <w:t xml:space="preserve"> </w:t>
+      </w:r>
+      <w:r>
+        <w:rPr>
+          <w:rFonts w:ascii="Arial" w:hAnsi="Arial" w:cs="Arial"/>
+          <w:b/>
+          <w:bCs/>
+          <w:color w:val="000000"/>
+          <w:sz w:val="20"/>
+        </w:rPr>
+        <w:t>72</w:t>
+      </w:r>
+      <w:r>
+        <w:rPr>
+          <w:rFonts w:ascii="Arial" w:hAnsi="Arial" w:cs="Arial"/>
+          <w:color w:val="000000"/>
+          <w:sz w:val="20"/>
+        </w:rPr>
+        <w:t>, 101498 (2021).</w:t>
+      </w:r>
+    </w:p>
+    <w:p>
+      <w:pPr>
+        <w:pStyle w:val="Bibliography"/>
+        <w:rPr>
+          <w:rFonts w:ascii="Arial" w:hAnsi="Arial" w:cs="Arial"/>
+          <w:color w:val="000000"/>
+          <w:sz w:val="20"/>
+        </w:rPr>
+      </w:pPr>
+      <w:r>
+        <w:rPr>
+          <w:rFonts w:ascii="Arial" w:hAnsi="Arial" w:cs="Arial"/>
+          <w:color w:val="000000"/>
+          <w:sz w:val="20"/>
+        </w:rPr>
+        <w:lastRenderedPageBreak/>
+        <w:t xml:space="preserve">14. </w:t>
+      </w:r>
+      <w:r>
+        <w:rPr>
+          <w:rFonts w:ascii="Arial" w:hAnsi="Arial" w:cs="Arial"/>
+          <w:color w:val="000000"/>
+          <w:sz w:val="20"/>
+        </w:rPr>
+        <w:tab/>
+        <w:t xml:space="preserve">C. O. Weiss, C. M. Boyd, Q. Yu, J. L. Wolff, B. Leff, Patterns of Prevalent Major Chronic Disease Among Older Adults in the United States. </w:t>
+      </w:r>
+      <w:r>
+        <w:rPr>
+          <w:rFonts w:ascii="Arial" w:hAnsi="Arial" w:cs="Arial"/>
+          <w:i/>
+          <w:iCs/>
+          <w:color w:val="000000"/>
+          <w:sz w:val="20"/>
+        </w:rPr>
+        <w:t>JAMA</w:t>
+      </w:r>
+      <w:r>
+        <w:rPr>
+          <w:rFonts w:ascii="Arial" w:hAnsi="Arial" w:cs="Arial"/>
+          <w:color w:val="000000"/>
+          <w:sz w:val="20"/>
+        </w:rPr>
+        <w:t xml:space="preserve"> </w:t>
+      </w:r>
+      <w:r>
+        <w:rPr>
+          <w:rFonts w:ascii="Arial" w:hAnsi="Arial" w:cs="Arial"/>
+          <w:b/>
+          <w:bCs/>
+          <w:color w:val="000000"/>
+          <w:sz w:val="20"/>
+        </w:rPr>
+        <w:t>298</w:t>
+      </w:r>
+      <w:r>
+        <w:rPr>
+          <w:rFonts w:ascii="Arial" w:hAnsi="Arial" w:cs="Arial"/>
+          <w:color w:val="000000"/>
+          <w:sz w:val="20"/>
+        </w:rPr>
+        <w:t>, 1158 (2007).</w:t>
+      </w:r>
+    </w:p>
+    <w:p>
+      <w:pPr>
+        <w:pStyle w:val="Bibliography"/>
+        <w:rPr>
+          <w:rFonts w:ascii="Arial" w:hAnsi="Arial" w:cs="Arial"/>
+          <w:color w:val="000000"/>
+          <w:sz w:val="20"/>
+        </w:rPr>
+      </w:pPr>
+      <w:r>
+        <w:rPr>
+          <w:rFonts w:ascii="Arial" w:hAnsi="Arial" w:cs="Arial"/>
+          <w:color w:val="000000"/>
+          <w:sz w:val="20"/>
+        </w:rPr>
+        <w:t xml:space="preserve">15. </w:t>
+      </w:r>
+      <w:r>
+        <w:rPr>
+          <w:rFonts w:ascii="Arial" w:hAnsi="Arial" w:cs="Arial"/>
+          <w:color w:val="000000"/>
+          <w:sz w:val="20"/>
+        </w:rPr>
+        <w:tab/>
+        <w:t xml:space="preserve">A. </w:t>
+      </w:r>
+      <w:proofErr w:type="spellStart"/>
+      <w:r>
+        <w:rPr>
+          <w:rFonts w:ascii="Arial" w:hAnsi="Arial" w:cs="Arial"/>
+          <w:color w:val="000000"/>
+          <w:sz w:val="20"/>
+        </w:rPr>
+        <w:t>Yazdanyar</w:t>
+      </w:r>
+      <w:proofErr w:type="spellEnd"/>
+      <w:r>
+        <w:rPr>
+          <w:rFonts w:ascii="Arial" w:hAnsi="Arial" w:cs="Arial"/>
+          <w:color w:val="000000"/>
+          <w:sz w:val="20"/>
+        </w:rPr>
+        <w:t xml:space="preserve">, A. B. Newman, The Burden of Cardiovascular Disease in the Elderly: Morbidity, Mortality, and Costs. </w:t>
+      </w:r>
+      <w:r>
+        <w:rPr>
+          <w:rFonts w:ascii="Arial" w:hAnsi="Arial" w:cs="Arial"/>
+          <w:i/>
+          <w:iCs/>
+          <w:color w:val="000000"/>
+          <w:sz w:val="20"/>
+        </w:rPr>
+        <w:t>Clinics in Geriatric Medicine</w:t>
+      </w:r>
+      <w:r>
+        <w:rPr>
+          <w:rFonts w:ascii="Arial" w:hAnsi="Arial" w:cs="Arial"/>
+          <w:color w:val="000000"/>
+          <w:sz w:val="20"/>
+        </w:rPr>
+        <w:t xml:space="preserve"> </w:t>
+      </w:r>
+      <w:r>
+        <w:rPr>
+          <w:rFonts w:ascii="Arial" w:hAnsi="Arial" w:cs="Arial"/>
+          <w:b/>
+          <w:bCs/>
+          <w:color w:val="000000"/>
+          <w:sz w:val="20"/>
+        </w:rPr>
+        <w:t>25</w:t>
+      </w:r>
+      <w:r>
+        <w:rPr>
+          <w:rFonts w:ascii="Arial" w:hAnsi="Arial" w:cs="Arial"/>
+          <w:color w:val="000000"/>
+          <w:sz w:val="20"/>
+        </w:rPr>
+        <w:t>, 563–577 (2009).</w:t>
+      </w:r>
+    </w:p>
+    <w:p>
+      <w:pPr>
+        <w:pStyle w:val="Bibliography"/>
+        <w:rPr>
+          <w:rFonts w:ascii="Arial" w:hAnsi="Arial" w:cs="Arial"/>
+          <w:color w:val="000000"/>
+          <w:sz w:val="20"/>
+        </w:rPr>
+      </w:pPr>
+      <w:r>
+        <w:rPr>
+          <w:rFonts w:ascii="Arial" w:hAnsi="Arial" w:cs="Arial"/>
+          <w:color w:val="000000"/>
+          <w:sz w:val="20"/>
+        </w:rPr>
+        <w:t xml:space="preserve">16. </w:t>
+      </w:r>
+      <w:r>
+        <w:rPr>
+          <w:rFonts w:ascii="Arial" w:hAnsi="Arial" w:cs="Arial"/>
+          <w:color w:val="000000"/>
+          <w:sz w:val="20"/>
+        </w:rPr>
+        <w:tab/>
+        <w:t xml:space="preserve">L. Dahlberg, K. J. McKee, A. Frank, M. Naseer, A systematic review of longitudinal risk factors for loneliness in older adults. </w:t>
+      </w:r>
+      <w:r>
+        <w:rPr>
+          <w:rFonts w:ascii="Arial" w:hAnsi="Arial" w:cs="Arial"/>
+          <w:i/>
+          <w:iCs/>
+          <w:color w:val="000000"/>
+          <w:sz w:val="20"/>
+        </w:rPr>
+        <w:t>Aging &amp; Mental Health</w:t>
+      </w:r>
+      <w:r>
+        <w:rPr>
+          <w:rFonts w:ascii="Arial" w:hAnsi="Arial" w:cs="Arial"/>
+          <w:color w:val="000000"/>
+          <w:sz w:val="20"/>
+        </w:rPr>
+        <w:t xml:space="preserve"> </w:t>
+      </w:r>
+      <w:r>
+        <w:rPr>
+          <w:rFonts w:ascii="Arial" w:hAnsi="Arial" w:cs="Arial"/>
+          <w:b/>
+          <w:bCs/>
+          <w:color w:val="000000"/>
+          <w:sz w:val="20"/>
+        </w:rPr>
+        <w:t>26</w:t>
+      </w:r>
+      <w:r>
+        <w:rPr>
+          <w:rFonts w:ascii="Arial" w:hAnsi="Arial" w:cs="Arial"/>
+          <w:color w:val="000000"/>
+          <w:sz w:val="20"/>
+        </w:rPr>
+        <w:t>, 225–249 (2022).</w:t>
+      </w:r>
+    </w:p>
+    <w:p>
+      <w:pPr>
+        <w:pStyle w:val="Bibliography"/>
+        <w:rPr>
+          <w:rFonts w:ascii="Arial" w:hAnsi="Arial" w:cs="Arial"/>
+          <w:color w:val="000000"/>
+          <w:sz w:val="20"/>
+        </w:rPr>
+      </w:pPr>
+      <w:r>
+        <w:rPr>
+          <w:rFonts w:ascii="Arial" w:hAnsi="Arial" w:cs="Arial"/>
+          <w:color w:val="000000"/>
+          <w:sz w:val="20"/>
+        </w:rPr>
+        <w:t xml:space="preserve">17. </w:t>
+      </w:r>
+      <w:r>
+        <w:rPr>
+          <w:rFonts w:ascii="Arial" w:hAnsi="Arial" w:cs="Arial"/>
+          <w:color w:val="000000"/>
+          <w:sz w:val="20"/>
+        </w:rPr>
+        <w:tab/>
+        <w:t xml:space="preserve">P. Hoang, </w:t>
+      </w:r>
+      <w:r>
+        <w:rPr>
+          <w:rFonts w:ascii="Arial" w:hAnsi="Arial" w:cs="Arial"/>
+          <w:i/>
+          <w:iCs/>
+          <w:color w:val="000000"/>
+          <w:sz w:val="20"/>
+        </w:rPr>
+        <w:t>et al.</w:t>
+      </w:r>
+      <w:r>
+        <w:rPr>
+          <w:rFonts w:ascii="Arial" w:hAnsi="Arial" w:cs="Arial"/>
+          <w:color w:val="000000"/>
+          <w:sz w:val="20"/>
+        </w:rPr>
+        <w:t xml:space="preserve">, Interventions Associated </w:t>
+      </w:r>
+      <w:proofErr w:type="gramStart"/>
+      <w:r>
+        <w:rPr>
+          <w:rFonts w:ascii="Arial" w:hAnsi="Arial" w:cs="Arial"/>
+          <w:color w:val="000000"/>
+          <w:sz w:val="20"/>
+        </w:rPr>
+        <w:t>With</w:t>
+      </w:r>
+      <w:proofErr w:type="gramEnd"/>
+      <w:r>
+        <w:rPr>
+          <w:rFonts w:ascii="Arial" w:hAnsi="Arial" w:cs="Arial"/>
+          <w:color w:val="000000"/>
+          <w:sz w:val="20"/>
+        </w:rPr>
+        <w:t xml:space="preserve"> Reduced Loneliness and Social Isolation in Older Adults: A Systematic Review and Meta-analysis. </w:t>
+      </w:r>
+      <w:r>
+        <w:rPr>
+          <w:rFonts w:ascii="Arial" w:hAnsi="Arial" w:cs="Arial"/>
+          <w:i/>
+          <w:iCs/>
+          <w:color w:val="000000"/>
+          <w:sz w:val="20"/>
+        </w:rPr>
+        <w:t xml:space="preserve">JAMA </w:t>
+      </w:r>
+      <w:proofErr w:type="spellStart"/>
+      <w:r>
+        <w:rPr>
+          <w:rFonts w:ascii="Arial" w:hAnsi="Arial" w:cs="Arial"/>
+          <w:i/>
+          <w:iCs/>
+          <w:color w:val="000000"/>
+          <w:sz w:val="20"/>
+        </w:rPr>
+        <w:t>Netw</w:t>
+      </w:r>
+      <w:proofErr w:type="spellEnd"/>
+      <w:r>
+        <w:rPr>
+          <w:rFonts w:ascii="Arial" w:hAnsi="Arial" w:cs="Arial"/>
+          <w:i/>
+          <w:iCs/>
+          <w:color w:val="000000"/>
+          <w:sz w:val="20"/>
+        </w:rPr>
+        <w:t xml:space="preserve"> Open</w:t>
+      </w:r>
+      <w:r>
+        <w:rPr>
+          <w:rFonts w:ascii="Arial" w:hAnsi="Arial" w:cs="Arial"/>
+          <w:color w:val="000000"/>
+          <w:sz w:val="20"/>
+        </w:rPr>
+        <w:t xml:space="preserve"> </w:t>
+      </w:r>
+      <w:r>
+        <w:rPr>
+          <w:rFonts w:ascii="Arial" w:hAnsi="Arial" w:cs="Arial"/>
+          <w:b/>
+          <w:bCs/>
+          <w:color w:val="000000"/>
+          <w:sz w:val="20"/>
+        </w:rPr>
+        <w:t>5</w:t>
+      </w:r>
+      <w:r>
+        <w:rPr>
+          <w:rFonts w:ascii="Arial" w:hAnsi="Arial" w:cs="Arial"/>
+          <w:color w:val="000000"/>
+          <w:sz w:val="20"/>
+        </w:rPr>
+        <w:t>, e2236676 (2022).</w:t>
+      </w:r>
+    </w:p>
+    <w:p>
+      <w:pPr>
+        <w:pStyle w:val="Bibliography"/>
+        <w:rPr>
+          <w:rFonts w:ascii="Arial" w:hAnsi="Arial" w:cs="Arial"/>
+          <w:color w:val="000000"/>
+          <w:sz w:val="20"/>
+        </w:rPr>
+      </w:pPr>
+      <w:r>
+        <w:rPr>
+          <w:rFonts w:ascii="Arial" w:hAnsi="Arial" w:cs="Arial"/>
+          <w:color w:val="000000"/>
+          <w:sz w:val="20"/>
+        </w:rPr>
+        <w:t xml:space="preserve">18. </w:t>
+      </w:r>
+      <w:r>
+        <w:rPr>
+          <w:rFonts w:ascii="Arial" w:hAnsi="Arial" w:cs="Arial"/>
+          <w:color w:val="000000"/>
+          <w:sz w:val="20"/>
+        </w:rPr>
+        <w:tab/>
+        <w:t xml:space="preserve">N. A. M. Molinari, B. Chen, N. Krishna, T. Morris, Who’s at Risk When the Power Goes Out? The At-home Electricity-Dependent Population in the United States, 2012. </w:t>
+      </w:r>
+      <w:r>
+        <w:rPr>
+          <w:rFonts w:ascii="Arial" w:hAnsi="Arial" w:cs="Arial"/>
+          <w:i/>
+          <w:iCs/>
+          <w:color w:val="000000"/>
+          <w:sz w:val="20"/>
+        </w:rPr>
+        <w:t>Journal of Public Health Management and Practice</w:t>
+      </w:r>
+      <w:r>
+        <w:rPr>
+          <w:rFonts w:ascii="Arial" w:hAnsi="Arial" w:cs="Arial"/>
+          <w:color w:val="000000"/>
+          <w:sz w:val="20"/>
+        </w:rPr>
+        <w:t xml:space="preserve"> </w:t>
+      </w:r>
+      <w:r>
+        <w:rPr>
+          <w:rFonts w:ascii="Arial" w:hAnsi="Arial" w:cs="Arial"/>
+          <w:b/>
+          <w:bCs/>
+          <w:color w:val="000000"/>
+          <w:sz w:val="20"/>
+        </w:rPr>
+        <w:t>23</w:t>
+      </w:r>
+      <w:r>
+        <w:rPr>
+          <w:rFonts w:ascii="Arial" w:hAnsi="Arial" w:cs="Arial"/>
+          <w:color w:val="000000"/>
+          <w:sz w:val="20"/>
+        </w:rPr>
+        <w:t>, 152–159 (2017).</w:t>
+      </w:r>
+    </w:p>
+    <w:p>
+      <w:pPr>
+        <w:pStyle w:val="Bibliography"/>
+        <w:rPr>
+          <w:rFonts w:ascii="Arial" w:hAnsi="Arial" w:cs="Arial"/>
+          <w:color w:val="000000"/>
+          <w:sz w:val="20"/>
+        </w:rPr>
+      </w:pPr>
+      <w:r>
+        <w:rPr>
+          <w:rFonts w:ascii="Arial" w:hAnsi="Arial" w:cs="Arial"/>
+          <w:color w:val="000000"/>
+          <w:sz w:val="20"/>
+        </w:rPr>
+        <w:t xml:space="preserve">19. </w:t>
+      </w:r>
+      <w:r>
+        <w:rPr>
+          <w:rFonts w:ascii="Arial" w:hAnsi="Arial" w:cs="Arial"/>
+          <w:color w:val="000000"/>
+          <w:sz w:val="20"/>
+        </w:rPr>
+        <w:tab/>
+        <w:t xml:space="preserve">W. Zhang, </w:t>
+      </w:r>
+      <w:r>
+        <w:rPr>
+          <w:rFonts w:ascii="Arial" w:hAnsi="Arial" w:cs="Arial"/>
+          <w:i/>
+          <w:iCs/>
+          <w:color w:val="000000"/>
+          <w:sz w:val="20"/>
+        </w:rPr>
+        <w:t>et al.</w:t>
+      </w:r>
+      <w:r>
+        <w:rPr>
+          <w:rFonts w:ascii="Arial" w:hAnsi="Arial" w:cs="Arial"/>
+          <w:color w:val="000000"/>
+          <w:sz w:val="20"/>
+        </w:rPr>
+        <w:t xml:space="preserve">, Power Outage: An Ignored Risk Factor for COPD Exacerbations. </w:t>
+      </w:r>
+      <w:r>
+        <w:rPr>
+          <w:rFonts w:ascii="Arial" w:hAnsi="Arial" w:cs="Arial"/>
+          <w:i/>
+          <w:iCs/>
+          <w:color w:val="000000"/>
+          <w:sz w:val="20"/>
+        </w:rPr>
+        <w:t>Chest</w:t>
+      </w:r>
+      <w:r>
+        <w:rPr>
+          <w:rFonts w:ascii="Arial" w:hAnsi="Arial" w:cs="Arial"/>
+          <w:color w:val="000000"/>
+          <w:sz w:val="20"/>
+        </w:rPr>
+        <w:t xml:space="preserve"> </w:t>
+      </w:r>
+      <w:r>
+        <w:rPr>
+          <w:rFonts w:ascii="Arial" w:hAnsi="Arial" w:cs="Arial"/>
+          <w:b/>
+          <w:bCs/>
+          <w:color w:val="000000"/>
+          <w:sz w:val="20"/>
+        </w:rPr>
+        <w:t>158</w:t>
+      </w:r>
+      <w:r>
+        <w:rPr>
+          <w:rFonts w:ascii="Arial" w:hAnsi="Arial" w:cs="Arial"/>
+          <w:color w:val="000000"/>
+          <w:sz w:val="20"/>
+        </w:rPr>
+        <w:t>, 2346–2357 (2020).</w:t>
+      </w:r>
+    </w:p>
+    <w:p>
+      <w:pPr>
+        <w:pStyle w:val="Bibliography"/>
+        <w:rPr>
+          <w:rFonts w:ascii="Arial" w:hAnsi="Arial" w:cs="Arial"/>
+          <w:color w:val="000000"/>
+          <w:sz w:val="20"/>
+        </w:rPr>
+      </w:pPr>
+      <w:r>
+        <w:rPr>
+          <w:rFonts w:ascii="Arial" w:hAnsi="Arial" w:cs="Arial"/>
+          <w:color w:val="000000"/>
+          <w:sz w:val="20"/>
+        </w:rPr>
+        <w:t xml:space="preserve">20. </w:t>
+      </w:r>
+      <w:r>
+        <w:rPr>
+          <w:rFonts w:ascii="Arial" w:hAnsi="Arial" w:cs="Arial"/>
+          <w:color w:val="000000"/>
+          <w:sz w:val="20"/>
+        </w:rPr>
+        <w:tab/>
+        <w:t xml:space="preserve">S. Lin, </w:t>
+      </w:r>
+      <w:r>
+        <w:rPr>
+          <w:rFonts w:ascii="Arial" w:hAnsi="Arial" w:cs="Arial"/>
+          <w:i/>
+          <w:iCs/>
+          <w:color w:val="000000"/>
+          <w:sz w:val="20"/>
+        </w:rPr>
+        <w:t>et al.</w:t>
+      </w:r>
+      <w:r>
+        <w:rPr>
+          <w:rFonts w:ascii="Arial" w:hAnsi="Arial" w:cs="Arial"/>
+          <w:color w:val="000000"/>
+          <w:sz w:val="20"/>
+        </w:rPr>
+        <w:t xml:space="preserve">, The Joint Effects of Thunderstorms and Power Outages on Respiratory-Related Emergency Visits and Modifying and Mediating Factors of This Relationship. </w:t>
+      </w:r>
+      <w:r>
+        <w:rPr>
+          <w:rFonts w:ascii="Arial" w:hAnsi="Arial" w:cs="Arial"/>
+          <w:i/>
+          <w:iCs/>
+          <w:color w:val="000000"/>
+          <w:sz w:val="20"/>
+        </w:rPr>
+        <w:t xml:space="preserve">Environ Health </w:t>
+      </w:r>
+      <w:proofErr w:type="spellStart"/>
+      <w:r>
+        <w:rPr>
+          <w:rFonts w:ascii="Arial" w:hAnsi="Arial" w:cs="Arial"/>
+          <w:i/>
+          <w:iCs/>
+          <w:color w:val="000000"/>
+          <w:sz w:val="20"/>
+        </w:rPr>
+        <w:t>Perspect</w:t>
+      </w:r>
+      <w:proofErr w:type="spellEnd"/>
+      <w:r>
+        <w:rPr>
+          <w:rFonts w:ascii="Arial" w:hAnsi="Arial" w:cs="Arial"/>
+          <w:color w:val="000000"/>
+          <w:sz w:val="20"/>
+        </w:rPr>
+        <w:t xml:space="preserve"> </w:t>
+      </w:r>
+      <w:r>
+        <w:rPr>
+          <w:rFonts w:ascii="Arial" w:hAnsi="Arial" w:cs="Arial"/>
+          <w:b/>
+          <w:bCs/>
+          <w:color w:val="000000"/>
+          <w:sz w:val="20"/>
+        </w:rPr>
+        <w:t>132</w:t>
+      </w:r>
+      <w:r>
+        <w:rPr>
+          <w:rFonts w:ascii="Arial" w:hAnsi="Arial" w:cs="Arial"/>
+          <w:color w:val="000000"/>
+          <w:sz w:val="20"/>
+        </w:rPr>
+        <w:t>, 067002 (2024).</w:t>
+      </w:r>
+    </w:p>
+    <w:p>
+      <w:pPr>
+        <w:pStyle w:val="Bibliography"/>
+        <w:rPr>
+          <w:rFonts w:ascii="Arial" w:hAnsi="Arial" w:cs="Arial"/>
+          <w:color w:val="000000"/>
+          <w:sz w:val="20"/>
+        </w:rPr>
+      </w:pPr>
+      <w:r>
+        <w:rPr>
+          <w:rFonts w:ascii="Arial" w:hAnsi="Arial" w:cs="Arial"/>
+          <w:color w:val="000000"/>
+          <w:sz w:val="20"/>
+        </w:rPr>
+        <w:t xml:space="preserve">21. </w:t>
+      </w:r>
+      <w:r>
+        <w:rPr>
+          <w:rFonts w:ascii="Arial" w:hAnsi="Arial" w:cs="Arial"/>
+          <w:color w:val="000000"/>
+          <w:sz w:val="20"/>
+        </w:rPr>
+        <w:tab/>
+        <w:t xml:space="preserve">C. </w:t>
+      </w:r>
+      <w:proofErr w:type="spellStart"/>
+      <w:r>
+        <w:rPr>
+          <w:rFonts w:ascii="Arial" w:hAnsi="Arial" w:cs="Arial"/>
+          <w:color w:val="000000"/>
+          <w:sz w:val="20"/>
+        </w:rPr>
+        <w:t>Dominianni</w:t>
+      </w:r>
+      <w:proofErr w:type="spellEnd"/>
+      <w:r>
+        <w:rPr>
+          <w:rFonts w:ascii="Arial" w:hAnsi="Arial" w:cs="Arial"/>
+          <w:color w:val="000000"/>
+          <w:sz w:val="20"/>
+        </w:rPr>
+        <w:t xml:space="preserve">, K. Lane, S. Johnson, K. Ito, T. Matte, Health Impacts of Citywide and Localized Power Outages in New York City. </w:t>
+      </w:r>
+      <w:r>
+        <w:rPr>
+          <w:rFonts w:ascii="Arial" w:hAnsi="Arial" w:cs="Arial"/>
+          <w:i/>
+          <w:iCs/>
+          <w:color w:val="000000"/>
+          <w:sz w:val="20"/>
+        </w:rPr>
+        <w:t xml:space="preserve">Environ Health </w:t>
+      </w:r>
+      <w:proofErr w:type="spellStart"/>
+      <w:r>
+        <w:rPr>
+          <w:rFonts w:ascii="Arial" w:hAnsi="Arial" w:cs="Arial"/>
+          <w:i/>
+          <w:iCs/>
+          <w:color w:val="000000"/>
+          <w:sz w:val="20"/>
+        </w:rPr>
+        <w:t>Perspect</w:t>
+      </w:r>
+      <w:proofErr w:type="spellEnd"/>
+      <w:r>
+        <w:rPr>
+          <w:rFonts w:ascii="Arial" w:hAnsi="Arial" w:cs="Arial"/>
+          <w:color w:val="000000"/>
+          <w:sz w:val="20"/>
+        </w:rPr>
+        <w:t xml:space="preserve"> </w:t>
+      </w:r>
+      <w:r>
+        <w:rPr>
+          <w:rFonts w:ascii="Arial" w:hAnsi="Arial" w:cs="Arial"/>
+          <w:b/>
+          <w:bCs/>
+          <w:color w:val="000000"/>
+          <w:sz w:val="20"/>
+        </w:rPr>
+        <w:t>126</w:t>
+      </w:r>
+      <w:r>
+        <w:rPr>
+          <w:rFonts w:ascii="Arial" w:hAnsi="Arial" w:cs="Arial"/>
+          <w:color w:val="000000"/>
+          <w:sz w:val="20"/>
+        </w:rPr>
+        <w:t>, 067003 (2018).</w:t>
+      </w:r>
+    </w:p>
+    <w:p>
+      <w:pPr>
+        <w:pStyle w:val="Bibliography"/>
+        <w:rPr>
+          <w:rFonts w:ascii="Arial" w:hAnsi="Arial" w:cs="Arial"/>
+          <w:color w:val="000000"/>
+          <w:sz w:val="20"/>
+        </w:rPr>
+      </w:pPr>
+      <w:r>
+        <w:rPr>
+          <w:rFonts w:ascii="Arial" w:hAnsi="Arial" w:cs="Arial"/>
+          <w:color w:val="000000"/>
+          <w:sz w:val="20"/>
+        </w:rPr>
+        <w:t xml:space="preserve">22. </w:t>
+      </w:r>
+      <w:r>
+        <w:rPr>
+          <w:rFonts w:ascii="Arial" w:hAnsi="Arial" w:cs="Arial"/>
+          <w:color w:val="000000"/>
+          <w:sz w:val="20"/>
+        </w:rPr>
+        <w:tab/>
+        <w:t xml:space="preserve">G. B. Anderson, M. L. Bell, Lights Out: Impact of the August 2003 Power Outage on Mortality in New York, NY. </w:t>
+      </w:r>
+      <w:r>
+        <w:rPr>
+          <w:rFonts w:ascii="Arial" w:hAnsi="Arial" w:cs="Arial"/>
+          <w:i/>
+          <w:iCs/>
+          <w:color w:val="000000"/>
+          <w:sz w:val="20"/>
+        </w:rPr>
+        <w:t>Epidemiology</w:t>
+      </w:r>
+      <w:r>
+        <w:rPr>
+          <w:rFonts w:ascii="Arial" w:hAnsi="Arial" w:cs="Arial"/>
+          <w:color w:val="000000"/>
+          <w:sz w:val="20"/>
+        </w:rPr>
+        <w:t xml:space="preserve"> </w:t>
+      </w:r>
+      <w:r>
+        <w:rPr>
+          <w:rFonts w:ascii="Arial" w:hAnsi="Arial" w:cs="Arial"/>
+          <w:b/>
+          <w:bCs/>
+          <w:color w:val="000000"/>
+          <w:sz w:val="20"/>
+        </w:rPr>
+        <w:t>23</w:t>
+      </w:r>
+      <w:r>
+        <w:rPr>
+          <w:rFonts w:ascii="Arial" w:hAnsi="Arial" w:cs="Arial"/>
+          <w:color w:val="000000"/>
+          <w:sz w:val="20"/>
+        </w:rPr>
+        <w:t>, 189–193 (2012).</w:t>
+      </w:r>
+    </w:p>
+    <w:p>
+      <w:pPr>
+        <w:pStyle w:val="Bibliography"/>
+        <w:rPr>
+          <w:rFonts w:ascii="Arial" w:hAnsi="Arial" w:cs="Arial"/>
+          <w:color w:val="000000"/>
+          <w:sz w:val="20"/>
+        </w:rPr>
+      </w:pPr>
+      <w:r>
+        <w:rPr>
+          <w:rFonts w:ascii="Arial" w:hAnsi="Arial" w:cs="Arial"/>
+          <w:color w:val="000000"/>
+          <w:sz w:val="20"/>
+        </w:rPr>
+        <w:t xml:space="preserve">23. </w:t>
+      </w:r>
+      <w:r>
+        <w:rPr>
+          <w:rFonts w:ascii="Arial" w:hAnsi="Arial" w:cs="Arial"/>
+          <w:color w:val="000000"/>
+          <w:sz w:val="20"/>
+        </w:rPr>
+        <w:tab/>
+        <w:t>Oak Ridge National Laboratory, Oak Ridge National Laboratory, EAGLE-I Outage Data 2014-2022. Available at: https://smc-datachallenge.ornl.gov/eagle/ [Accessed 3 January 2025].</w:t>
+      </w:r>
+    </w:p>
+    <w:p>
+      <w:pPr>
+        <w:pStyle w:val="Bibliography"/>
+        <w:rPr>
+          <w:rFonts w:ascii="Arial" w:hAnsi="Arial" w:cs="Arial"/>
+          <w:color w:val="000000"/>
+          <w:sz w:val="20"/>
+        </w:rPr>
+      </w:pPr>
+      <w:r>
+        <w:rPr>
+          <w:rFonts w:ascii="Arial" w:hAnsi="Arial" w:cs="Arial"/>
+          <w:color w:val="000000"/>
+          <w:sz w:val="20"/>
+        </w:rPr>
+        <w:t xml:space="preserve">24. </w:t>
+      </w:r>
+      <w:r>
+        <w:rPr>
+          <w:rFonts w:ascii="Arial" w:hAnsi="Arial" w:cs="Arial"/>
+          <w:color w:val="000000"/>
+          <w:sz w:val="20"/>
+        </w:rPr>
+        <w:tab/>
+        <w:t>PowerOutage.us. Available at: https://poweroutage.us/.</w:t>
+      </w:r>
+    </w:p>
+    <w:p>
+      <w:pPr>
+        <w:pStyle w:val="Bibliography"/>
+        <w:rPr>
+          <w:rFonts w:ascii="Arial" w:hAnsi="Arial" w:cs="Arial"/>
+          <w:color w:val="000000"/>
+          <w:sz w:val="20"/>
+        </w:rPr>
+      </w:pPr>
+      <w:r>
+        <w:rPr>
+          <w:rFonts w:ascii="Arial" w:hAnsi="Arial" w:cs="Arial"/>
+          <w:color w:val="000000"/>
+          <w:sz w:val="20"/>
+        </w:rPr>
+        <w:t xml:space="preserve">25. </w:t>
+      </w:r>
+      <w:r>
+        <w:rPr>
+          <w:rFonts w:ascii="Arial" w:hAnsi="Arial" w:cs="Arial"/>
+          <w:color w:val="000000"/>
+          <w:sz w:val="20"/>
+        </w:rPr>
+        <w:tab/>
+        <w:t xml:space="preserve">V. Do, The impact of power outages on cardiovascular hospitalizations among Medicare enrollees in New York State, 2017-2018. </w:t>
+      </w:r>
+      <w:r>
+        <w:rPr>
+          <w:rFonts w:ascii="Arial" w:hAnsi="Arial" w:cs="Arial"/>
+          <w:i/>
+          <w:iCs/>
+          <w:color w:val="000000"/>
+          <w:sz w:val="20"/>
+        </w:rPr>
+        <w:t>Under review at Epidemiology</w:t>
+      </w:r>
+      <w:r>
+        <w:rPr>
+          <w:rFonts w:ascii="Arial" w:hAnsi="Arial" w:cs="Arial"/>
+          <w:color w:val="000000"/>
+          <w:sz w:val="20"/>
+        </w:rPr>
+        <w:t>.</w:t>
+      </w:r>
+    </w:p>
+    <w:p>
+      <w:pPr>
+        <w:pStyle w:val="Bibliography"/>
+        <w:rPr>
+          <w:rFonts w:ascii="Arial" w:hAnsi="Arial" w:cs="Arial"/>
+          <w:color w:val="000000"/>
+          <w:sz w:val="20"/>
+        </w:rPr>
+      </w:pPr>
+      <w:r>
+        <w:rPr>
+          <w:rFonts w:ascii="Arial" w:hAnsi="Arial" w:cs="Arial"/>
+          <w:color w:val="000000"/>
+          <w:sz w:val="20"/>
+        </w:rPr>
+        <w:t xml:space="preserve">26. </w:t>
+      </w:r>
+      <w:r>
+        <w:rPr>
+          <w:rFonts w:ascii="Arial" w:hAnsi="Arial" w:cs="Arial"/>
+          <w:color w:val="000000"/>
+          <w:sz w:val="20"/>
+        </w:rPr>
+        <w:tab/>
+        <w:t xml:space="preserve">V. Do, </w:t>
+      </w:r>
+      <w:r>
+        <w:rPr>
+          <w:rFonts w:ascii="Arial" w:hAnsi="Arial" w:cs="Arial"/>
+          <w:i/>
+          <w:iCs/>
+          <w:color w:val="000000"/>
+          <w:sz w:val="20"/>
+        </w:rPr>
+        <w:t>et al.</w:t>
+      </w:r>
+      <w:r>
+        <w:rPr>
+          <w:rFonts w:ascii="Arial" w:hAnsi="Arial" w:cs="Arial"/>
+          <w:color w:val="000000"/>
+          <w:sz w:val="20"/>
+        </w:rPr>
+        <w:t>, Spatiotemporal patterns of power outages co-occurring with individual and multiple severe weather events in the United States, 2018-2020. [Preprint] (2024). Available at: https://www.researchsquare.com/article/rs-4752336/v1 [Accessed 4 January 2025].</w:t>
+      </w:r>
+    </w:p>
+    <w:p>
+      <w:pPr>
+        <w:pStyle w:val="Bibliography"/>
+        <w:rPr>
+          <w:rFonts w:ascii="Arial" w:hAnsi="Arial" w:cs="Arial"/>
+          <w:color w:val="000000"/>
+          <w:sz w:val="20"/>
+        </w:rPr>
+      </w:pPr>
+      <w:r>
+        <w:rPr>
+          <w:rFonts w:ascii="Arial" w:hAnsi="Arial" w:cs="Arial"/>
+          <w:color w:val="000000"/>
+          <w:sz w:val="20"/>
+        </w:rPr>
+        <w:t xml:space="preserve">27. </w:t>
+      </w:r>
+      <w:r>
+        <w:rPr>
+          <w:rFonts w:ascii="Arial" w:hAnsi="Arial" w:cs="Arial"/>
+          <w:color w:val="000000"/>
+          <w:sz w:val="20"/>
+        </w:rPr>
+        <w:tab/>
+        <w:t xml:space="preserve">H. M. Salman, J. </w:t>
+      </w:r>
+      <w:proofErr w:type="spellStart"/>
+      <w:r>
+        <w:rPr>
+          <w:rFonts w:ascii="Arial" w:hAnsi="Arial" w:cs="Arial"/>
+          <w:color w:val="000000"/>
+          <w:sz w:val="20"/>
+        </w:rPr>
+        <w:t>Pasupuleti</w:t>
+      </w:r>
+      <w:proofErr w:type="spellEnd"/>
+      <w:r>
+        <w:rPr>
+          <w:rFonts w:ascii="Arial" w:hAnsi="Arial" w:cs="Arial"/>
+          <w:color w:val="000000"/>
+          <w:sz w:val="20"/>
+        </w:rPr>
+        <w:t xml:space="preserve">, A. H. Sabry, Review on Causes of Power Outages and Their Occurrence: Mitigation Strategies. </w:t>
+      </w:r>
+      <w:r>
+        <w:rPr>
+          <w:rFonts w:ascii="Arial" w:hAnsi="Arial" w:cs="Arial"/>
+          <w:i/>
+          <w:iCs/>
+          <w:color w:val="000000"/>
+          <w:sz w:val="20"/>
+        </w:rPr>
+        <w:t>Sustainability</w:t>
+      </w:r>
+      <w:r>
+        <w:rPr>
+          <w:rFonts w:ascii="Arial" w:hAnsi="Arial" w:cs="Arial"/>
+          <w:color w:val="000000"/>
+          <w:sz w:val="20"/>
+        </w:rPr>
+        <w:t xml:space="preserve"> </w:t>
+      </w:r>
+      <w:r>
+        <w:rPr>
+          <w:rFonts w:ascii="Arial" w:hAnsi="Arial" w:cs="Arial"/>
+          <w:b/>
+          <w:bCs/>
+          <w:color w:val="000000"/>
+          <w:sz w:val="20"/>
+        </w:rPr>
+        <w:t>15</w:t>
+      </w:r>
+      <w:r>
+        <w:rPr>
+          <w:rFonts w:ascii="Arial" w:hAnsi="Arial" w:cs="Arial"/>
+          <w:color w:val="000000"/>
+          <w:sz w:val="20"/>
+        </w:rPr>
+        <w:t>, 15001 (2023).</w:t>
+      </w:r>
+    </w:p>
+    <w:p>
+      <w:pPr>
+        <w:pStyle w:val="Bibliography"/>
+        <w:rPr>
+          <w:rFonts w:ascii="Arial" w:hAnsi="Arial" w:cs="Arial"/>
+          <w:color w:val="000000"/>
+          <w:sz w:val="20"/>
+        </w:rPr>
+      </w:pPr>
+      <w:r>
+        <w:rPr>
+          <w:rFonts w:ascii="Arial" w:hAnsi="Arial" w:cs="Arial"/>
+          <w:color w:val="000000"/>
+          <w:sz w:val="20"/>
+        </w:rPr>
+        <w:t xml:space="preserve">28. </w:t>
+      </w:r>
+      <w:r>
+        <w:rPr>
+          <w:rFonts w:ascii="Arial" w:hAnsi="Arial" w:cs="Arial"/>
+          <w:color w:val="000000"/>
+          <w:sz w:val="20"/>
+        </w:rPr>
+        <w:tab/>
+        <w:t xml:space="preserve">X. Deng, </w:t>
+      </w:r>
+      <w:r>
+        <w:rPr>
+          <w:rFonts w:ascii="Arial" w:hAnsi="Arial" w:cs="Arial"/>
+          <w:i/>
+          <w:iCs/>
+          <w:color w:val="000000"/>
+          <w:sz w:val="20"/>
+        </w:rPr>
+        <w:t>et al.</w:t>
+      </w:r>
+      <w:r>
+        <w:rPr>
+          <w:rFonts w:ascii="Arial" w:hAnsi="Arial" w:cs="Arial"/>
+          <w:color w:val="000000"/>
+          <w:sz w:val="20"/>
+        </w:rPr>
+        <w:t xml:space="preserve">, The independent and synergistic impacts of power outages and floods on hospital admissions for multiple diseases. </w:t>
+      </w:r>
+      <w:r>
+        <w:rPr>
+          <w:rFonts w:ascii="Arial" w:hAnsi="Arial" w:cs="Arial"/>
+          <w:i/>
+          <w:iCs/>
+          <w:color w:val="000000"/>
+          <w:sz w:val="20"/>
+        </w:rPr>
+        <w:t>Science of The Total Environment</w:t>
+      </w:r>
+      <w:r>
+        <w:rPr>
+          <w:rFonts w:ascii="Arial" w:hAnsi="Arial" w:cs="Arial"/>
+          <w:color w:val="000000"/>
+          <w:sz w:val="20"/>
+        </w:rPr>
+        <w:t xml:space="preserve"> </w:t>
+      </w:r>
+      <w:r>
+        <w:rPr>
+          <w:rFonts w:ascii="Arial" w:hAnsi="Arial" w:cs="Arial"/>
+          <w:b/>
+          <w:bCs/>
+          <w:color w:val="000000"/>
+          <w:sz w:val="20"/>
+        </w:rPr>
+        <w:t>828</w:t>
+      </w:r>
+      <w:r>
+        <w:rPr>
+          <w:rFonts w:ascii="Arial" w:hAnsi="Arial" w:cs="Arial"/>
+          <w:color w:val="000000"/>
+          <w:sz w:val="20"/>
+        </w:rPr>
+        <w:t>, 154305 (2022).</w:t>
+      </w:r>
+    </w:p>
+    <w:p>
+      <w:pPr>
+        <w:pStyle w:val="Bibliography"/>
+        <w:rPr>
+          <w:rFonts w:ascii="Arial" w:hAnsi="Arial" w:cs="Arial"/>
+          <w:color w:val="000000"/>
+          <w:sz w:val="20"/>
+        </w:rPr>
+      </w:pPr>
+      <w:r>
+        <w:rPr>
+          <w:rFonts w:ascii="Arial" w:hAnsi="Arial" w:cs="Arial"/>
+          <w:color w:val="000000"/>
+          <w:sz w:val="20"/>
+        </w:rPr>
+        <w:t xml:space="preserve">29. </w:t>
+      </w:r>
+      <w:r>
+        <w:rPr>
+          <w:rFonts w:ascii="Arial" w:hAnsi="Arial" w:cs="Arial"/>
+          <w:color w:val="000000"/>
+          <w:sz w:val="20"/>
+        </w:rPr>
+        <w:tab/>
+        <w:t xml:space="preserve">C. Klinger, O. </w:t>
+      </w:r>
+      <w:proofErr w:type="spellStart"/>
+      <w:r>
+        <w:rPr>
+          <w:rFonts w:ascii="Arial" w:hAnsi="Arial" w:cs="Arial"/>
+          <w:color w:val="000000"/>
+          <w:sz w:val="20"/>
+        </w:rPr>
+        <w:t>Landeg</w:t>
+      </w:r>
+      <w:proofErr w:type="spellEnd"/>
+      <w:r>
+        <w:rPr>
+          <w:rFonts w:ascii="Arial" w:hAnsi="Arial" w:cs="Arial"/>
+          <w:color w:val="000000"/>
+          <w:sz w:val="20"/>
+        </w:rPr>
+        <w:t xml:space="preserve">, V. Murray, Power Outages, Extreme Events and Health: </w:t>
+      </w:r>
+      <w:proofErr w:type="gramStart"/>
+      <w:r>
+        <w:rPr>
+          <w:rFonts w:ascii="Arial" w:hAnsi="Arial" w:cs="Arial"/>
+          <w:color w:val="000000"/>
+          <w:sz w:val="20"/>
+        </w:rPr>
+        <w:t>a</w:t>
+      </w:r>
+      <w:proofErr w:type="gramEnd"/>
+      <w:r>
+        <w:rPr>
+          <w:rFonts w:ascii="Arial" w:hAnsi="Arial" w:cs="Arial"/>
+          <w:color w:val="000000"/>
+          <w:sz w:val="20"/>
+        </w:rPr>
+        <w:t xml:space="preserve"> Systematic Review of the Literature from 2011-2012. </w:t>
+      </w:r>
+      <w:r>
+        <w:rPr>
+          <w:rFonts w:ascii="Arial" w:hAnsi="Arial" w:cs="Arial"/>
+          <w:i/>
+          <w:iCs/>
+          <w:color w:val="000000"/>
+          <w:sz w:val="20"/>
+        </w:rPr>
+        <w:t>PLOS Currents</w:t>
+      </w:r>
+      <w:r>
+        <w:rPr>
+          <w:rFonts w:ascii="Arial" w:hAnsi="Arial" w:cs="Arial"/>
+          <w:color w:val="000000"/>
+          <w:sz w:val="20"/>
+        </w:rPr>
+        <w:t xml:space="preserve"> (2014).</w:t>
+      </w:r>
+    </w:p>
+    <w:p>
+      <w:pPr>
+        <w:pStyle w:val="Bibliography"/>
+        <w:rPr>
+          <w:rFonts w:ascii="Arial" w:hAnsi="Arial" w:cs="Arial"/>
+          <w:color w:val="000000"/>
+          <w:sz w:val="20"/>
+        </w:rPr>
+      </w:pPr>
+      <w:r>
+        <w:rPr>
+          <w:rFonts w:ascii="Arial" w:hAnsi="Arial" w:cs="Arial"/>
+          <w:color w:val="000000"/>
+          <w:sz w:val="20"/>
+        </w:rPr>
+        <w:lastRenderedPageBreak/>
+        <w:t xml:space="preserve">30. </w:t>
+      </w:r>
+      <w:r>
+        <w:rPr>
+          <w:rFonts w:ascii="Arial" w:hAnsi="Arial" w:cs="Arial"/>
+          <w:color w:val="000000"/>
+          <w:sz w:val="20"/>
+        </w:rPr>
+        <w:tab/>
+        <w:t xml:space="preserve">R. J. Carroll, D. Ruppert, L. A. Stefanski, C. M. </w:t>
+      </w:r>
+      <w:proofErr w:type="spellStart"/>
+      <w:r>
+        <w:rPr>
+          <w:rFonts w:ascii="Arial" w:hAnsi="Arial" w:cs="Arial"/>
+          <w:color w:val="000000"/>
+          <w:sz w:val="20"/>
+        </w:rPr>
+        <w:t>Crainiceanu</w:t>
+      </w:r>
+      <w:proofErr w:type="spellEnd"/>
+      <w:r>
+        <w:rPr>
+          <w:rFonts w:ascii="Arial" w:hAnsi="Arial" w:cs="Arial"/>
+          <w:color w:val="000000"/>
+          <w:sz w:val="20"/>
+        </w:rPr>
+        <w:t xml:space="preserve">, </w:t>
+      </w:r>
+      <w:r>
+        <w:rPr>
+          <w:rFonts w:ascii="Arial" w:hAnsi="Arial" w:cs="Arial"/>
+          <w:i/>
+          <w:iCs/>
+          <w:color w:val="000000"/>
+          <w:sz w:val="20"/>
+        </w:rPr>
+        <w:t>Measurement Error in Nonlinear Models</w:t>
+      </w:r>
+      <w:r>
+        <w:rPr>
+          <w:rFonts w:ascii="Arial" w:hAnsi="Arial" w:cs="Arial"/>
+          <w:color w:val="000000"/>
+          <w:sz w:val="20"/>
+        </w:rPr>
+        <w:t>.</w:t>
+      </w:r>
+    </w:p>
+    <w:p>
+      <w:pPr>
+        <w:pStyle w:val="Bibliography"/>
+        <w:rPr>
+          <w:rFonts w:ascii="Arial" w:hAnsi="Arial" w:cs="Arial"/>
+          <w:color w:val="000000"/>
+          <w:sz w:val="20"/>
+        </w:rPr>
+      </w:pPr>
+      <w:r>
+        <w:rPr>
+          <w:rFonts w:ascii="Arial" w:hAnsi="Arial" w:cs="Arial"/>
+          <w:color w:val="000000"/>
+          <w:sz w:val="20"/>
+        </w:rPr>
+        <w:t xml:space="preserve">31. </w:t>
+      </w:r>
+      <w:r>
+        <w:rPr>
+          <w:rFonts w:ascii="Arial" w:hAnsi="Arial" w:cs="Arial"/>
+          <w:color w:val="000000"/>
+          <w:sz w:val="20"/>
+        </w:rPr>
+        <w:tab/>
+        <w:t xml:space="preserve">S. M. Abdalla, S. Yu, S. Galea, Trends in Cardiovascular Disease Prevalence by Income Level in the United States. </w:t>
+      </w:r>
+      <w:r>
+        <w:rPr>
+          <w:rFonts w:ascii="Arial" w:hAnsi="Arial" w:cs="Arial"/>
+          <w:i/>
+          <w:iCs/>
+          <w:color w:val="000000"/>
+          <w:sz w:val="20"/>
+        </w:rPr>
+        <w:t xml:space="preserve">JAMA </w:t>
+      </w:r>
+      <w:proofErr w:type="spellStart"/>
+      <w:r>
+        <w:rPr>
+          <w:rFonts w:ascii="Arial" w:hAnsi="Arial" w:cs="Arial"/>
+          <w:i/>
+          <w:iCs/>
+          <w:color w:val="000000"/>
+          <w:sz w:val="20"/>
+        </w:rPr>
+        <w:t>Netw</w:t>
+      </w:r>
+      <w:proofErr w:type="spellEnd"/>
+      <w:r>
+        <w:rPr>
+          <w:rFonts w:ascii="Arial" w:hAnsi="Arial" w:cs="Arial"/>
+          <w:i/>
+          <w:iCs/>
+          <w:color w:val="000000"/>
+          <w:sz w:val="20"/>
+        </w:rPr>
+        <w:t xml:space="preserve"> Open</w:t>
+      </w:r>
+      <w:r>
+        <w:rPr>
+          <w:rFonts w:ascii="Arial" w:hAnsi="Arial" w:cs="Arial"/>
+          <w:color w:val="000000"/>
+          <w:sz w:val="20"/>
+        </w:rPr>
+        <w:t xml:space="preserve"> </w:t>
+      </w:r>
+      <w:r>
+        <w:rPr>
+          <w:rFonts w:ascii="Arial" w:hAnsi="Arial" w:cs="Arial"/>
+          <w:b/>
+          <w:bCs/>
+          <w:color w:val="000000"/>
+          <w:sz w:val="20"/>
+        </w:rPr>
+        <w:t>3</w:t>
+      </w:r>
+      <w:r>
+        <w:rPr>
+          <w:rFonts w:ascii="Arial" w:hAnsi="Arial" w:cs="Arial"/>
+          <w:color w:val="000000"/>
+          <w:sz w:val="20"/>
+        </w:rPr>
+        <w:t>, e2018150 (2020).</w:t>
+      </w:r>
+    </w:p>
+    <w:p>
+      <w:pPr>
+        <w:pStyle w:val="Bibliography"/>
+        <w:rPr>
+          <w:rFonts w:ascii="Arial" w:hAnsi="Arial" w:cs="Arial"/>
+          <w:color w:val="000000"/>
+          <w:sz w:val="20"/>
+        </w:rPr>
+      </w:pPr>
+      <w:r>
+        <w:rPr>
+          <w:rFonts w:ascii="Arial" w:hAnsi="Arial" w:cs="Arial"/>
+          <w:color w:val="000000"/>
+          <w:sz w:val="20"/>
+        </w:rPr>
+        <w:t xml:space="preserve">32. </w:t>
+      </w:r>
+      <w:r>
+        <w:rPr>
+          <w:rFonts w:ascii="Arial" w:hAnsi="Arial" w:cs="Arial"/>
+          <w:color w:val="000000"/>
+          <w:sz w:val="20"/>
+        </w:rPr>
+        <w:tab/>
+        <w:t xml:space="preserve">C. </w:t>
+      </w:r>
+      <w:proofErr w:type="spellStart"/>
+      <w:r>
+        <w:rPr>
+          <w:rFonts w:ascii="Arial" w:hAnsi="Arial" w:cs="Arial"/>
+          <w:color w:val="000000"/>
+          <w:sz w:val="20"/>
+        </w:rPr>
+        <w:t>Faselis</w:t>
+      </w:r>
+      <w:proofErr w:type="spellEnd"/>
+      <w:r>
+        <w:rPr>
+          <w:rFonts w:ascii="Arial" w:hAnsi="Arial" w:cs="Arial"/>
+          <w:color w:val="000000"/>
+          <w:sz w:val="20"/>
+        </w:rPr>
+        <w:t xml:space="preserve">, </w:t>
+      </w:r>
+      <w:r>
+        <w:rPr>
+          <w:rFonts w:ascii="Arial" w:hAnsi="Arial" w:cs="Arial"/>
+          <w:i/>
+          <w:iCs/>
+          <w:color w:val="000000"/>
+          <w:sz w:val="20"/>
+        </w:rPr>
+        <w:t>et al.</w:t>
+      </w:r>
+      <w:r>
+        <w:rPr>
+          <w:rFonts w:ascii="Arial" w:hAnsi="Arial" w:cs="Arial"/>
+          <w:color w:val="000000"/>
+          <w:sz w:val="20"/>
+        </w:rPr>
+        <w:t xml:space="preserve">, Income disparity and incident cardiovascular disease in older Americans. </w:t>
+      </w:r>
+      <w:r>
+        <w:rPr>
+          <w:rFonts w:ascii="Arial" w:hAnsi="Arial" w:cs="Arial"/>
+          <w:i/>
+          <w:iCs/>
+          <w:color w:val="000000"/>
+          <w:sz w:val="20"/>
+        </w:rPr>
+        <w:t>Progress in Cardiovascular Diseases</w:t>
+      </w:r>
+      <w:r>
+        <w:rPr>
+          <w:rFonts w:ascii="Arial" w:hAnsi="Arial" w:cs="Arial"/>
+          <w:color w:val="000000"/>
+          <w:sz w:val="20"/>
+        </w:rPr>
+        <w:t xml:space="preserve"> </w:t>
+      </w:r>
+      <w:r>
+        <w:rPr>
+          <w:rFonts w:ascii="Arial" w:hAnsi="Arial" w:cs="Arial"/>
+          <w:b/>
+          <w:bCs/>
+          <w:color w:val="000000"/>
+          <w:sz w:val="20"/>
+        </w:rPr>
+        <w:t>71</w:t>
+      </w:r>
+      <w:r>
+        <w:rPr>
+          <w:rFonts w:ascii="Arial" w:hAnsi="Arial" w:cs="Arial"/>
+          <w:color w:val="000000"/>
+          <w:sz w:val="20"/>
+        </w:rPr>
+        <w:t>, 92–99 (2022).</w:t>
+      </w:r>
+    </w:p>
+    <w:p>
+      <w:pPr>
+        <w:pStyle w:val="Bibliography"/>
+        <w:rPr>
+          <w:rFonts w:ascii="Arial" w:hAnsi="Arial" w:cs="Arial"/>
+          <w:color w:val="000000"/>
+          <w:sz w:val="20"/>
+        </w:rPr>
+      </w:pPr>
+      <w:r>
+        <w:rPr>
+          <w:rFonts w:ascii="Arial" w:hAnsi="Arial" w:cs="Arial"/>
+          <w:color w:val="000000"/>
+          <w:sz w:val="20"/>
+        </w:rPr>
+        <w:t xml:space="preserve">33. </w:t>
+      </w:r>
+      <w:r>
+        <w:rPr>
+          <w:rFonts w:ascii="Arial" w:hAnsi="Arial" w:cs="Arial"/>
+          <w:color w:val="000000"/>
+          <w:sz w:val="20"/>
+        </w:rPr>
+        <w:tab/>
+        <w:t xml:space="preserve">C. </w:t>
+      </w:r>
+      <w:proofErr w:type="spellStart"/>
+      <w:r>
+        <w:rPr>
+          <w:rFonts w:ascii="Arial" w:hAnsi="Arial" w:cs="Arial"/>
+          <w:color w:val="000000"/>
+          <w:sz w:val="20"/>
+        </w:rPr>
+        <w:t>Dominianni</w:t>
+      </w:r>
+      <w:proofErr w:type="spellEnd"/>
+      <w:r>
+        <w:rPr>
+          <w:rFonts w:ascii="Arial" w:hAnsi="Arial" w:cs="Arial"/>
+          <w:color w:val="000000"/>
+          <w:sz w:val="20"/>
+        </w:rPr>
+        <w:t xml:space="preserve">, </w:t>
+      </w:r>
+      <w:r>
+        <w:rPr>
+          <w:rFonts w:ascii="Arial" w:hAnsi="Arial" w:cs="Arial"/>
+          <w:i/>
+          <w:iCs/>
+          <w:color w:val="000000"/>
+          <w:sz w:val="20"/>
+        </w:rPr>
+        <w:t>et al.</w:t>
+      </w:r>
+      <w:r>
+        <w:rPr>
+          <w:rFonts w:ascii="Arial" w:hAnsi="Arial" w:cs="Arial"/>
+          <w:color w:val="000000"/>
+          <w:sz w:val="20"/>
+        </w:rPr>
+        <w:t xml:space="preserve">, Power Outage Preparedness and Concern among Vulnerable New York City Residents. </w:t>
+      </w:r>
+      <w:r>
+        <w:rPr>
+          <w:rFonts w:ascii="Arial" w:hAnsi="Arial" w:cs="Arial"/>
+          <w:i/>
+          <w:iCs/>
+          <w:color w:val="000000"/>
+          <w:sz w:val="20"/>
+        </w:rPr>
+        <w:t>J Urban Health</w:t>
+      </w:r>
+      <w:r>
+        <w:rPr>
+          <w:rFonts w:ascii="Arial" w:hAnsi="Arial" w:cs="Arial"/>
+          <w:color w:val="000000"/>
+          <w:sz w:val="20"/>
+        </w:rPr>
+        <w:t xml:space="preserve"> </w:t>
+      </w:r>
+      <w:r>
+        <w:rPr>
+          <w:rFonts w:ascii="Arial" w:hAnsi="Arial" w:cs="Arial"/>
+          <w:b/>
+          <w:bCs/>
+          <w:color w:val="000000"/>
+          <w:sz w:val="20"/>
+        </w:rPr>
+        <w:t>95</w:t>
+      </w:r>
+      <w:r>
+        <w:rPr>
+          <w:rFonts w:ascii="Arial" w:hAnsi="Arial" w:cs="Arial"/>
+          <w:color w:val="000000"/>
+          <w:sz w:val="20"/>
+        </w:rPr>
+        <w:t>, 716–726 (2018).</w:t>
+      </w:r>
+    </w:p>
+    <w:p>
+      <w:pPr>
+        <w:pStyle w:val="Bibliography"/>
+        <w:rPr>
+          <w:rFonts w:ascii="Arial" w:hAnsi="Arial" w:cs="Arial"/>
+          <w:color w:val="000000"/>
+          <w:sz w:val="20"/>
+        </w:rPr>
+      </w:pPr>
+      <w:r>
+        <w:rPr>
+          <w:rFonts w:ascii="Arial" w:hAnsi="Arial" w:cs="Arial"/>
+          <w:color w:val="000000"/>
+          <w:sz w:val="20"/>
+        </w:rPr>
+        <w:t xml:space="preserve">34. </w:t>
+      </w:r>
+      <w:r>
+        <w:rPr>
+          <w:rFonts w:ascii="Arial" w:hAnsi="Arial" w:cs="Arial"/>
+          <w:color w:val="000000"/>
+          <w:sz w:val="20"/>
+        </w:rPr>
+        <w:tab/>
+        <w:t>T. M. Al-</w:t>
+      </w:r>
+      <w:proofErr w:type="spellStart"/>
+      <w:r>
+        <w:rPr>
+          <w:rFonts w:ascii="Arial" w:hAnsi="Arial" w:cs="Arial"/>
+          <w:color w:val="000000"/>
+          <w:sz w:val="20"/>
+        </w:rPr>
+        <w:t>rousan</w:t>
+      </w:r>
+      <w:proofErr w:type="spellEnd"/>
+      <w:r>
+        <w:rPr>
+          <w:rFonts w:ascii="Arial" w:hAnsi="Arial" w:cs="Arial"/>
+          <w:color w:val="000000"/>
+          <w:sz w:val="20"/>
+        </w:rPr>
+        <w:t xml:space="preserve">, L. M. Rubenstein, R. B. Wallace, Preparedness for Natural Disasters Among Older US Adults: A Nationwide Survey. </w:t>
+      </w:r>
+      <w:r>
+        <w:rPr>
+          <w:rFonts w:ascii="Arial" w:hAnsi="Arial" w:cs="Arial"/>
+          <w:i/>
+          <w:iCs/>
+          <w:color w:val="000000"/>
+          <w:sz w:val="20"/>
+        </w:rPr>
+        <w:t>Am J Public Health</w:t>
+      </w:r>
+      <w:r>
+        <w:rPr>
+          <w:rFonts w:ascii="Arial" w:hAnsi="Arial" w:cs="Arial"/>
+          <w:color w:val="000000"/>
+          <w:sz w:val="20"/>
+        </w:rPr>
+        <w:t xml:space="preserve"> </w:t>
+      </w:r>
+      <w:r>
+        <w:rPr>
+          <w:rFonts w:ascii="Arial" w:hAnsi="Arial" w:cs="Arial"/>
+          <w:b/>
+          <w:bCs/>
+          <w:color w:val="000000"/>
+          <w:sz w:val="20"/>
+        </w:rPr>
+        <w:t>104</w:t>
+      </w:r>
+      <w:r>
+        <w:rPr>
+          <w:rFonts w:ascii="Arial" w:hAnsi="Arial" w:cs="Arial"/>
+          <w:color w:val="000000"/>
+          <w:sz w:val="20"/>
+        </w:rPr>
+        <w:t>, 506–511 (2014).</w:t>
+      </w:r>
+    </w:p>
+    <w:p>
+      <w:pPr>
+        <w:pStyle w:val="Bibliography"/>
+        <w:rPr>
+          <w:rFonts w:ascii="Arial" w:hAnsi="Arial" w:cs="Arial"/>
+          <w:color w:val="000000"/>
+          <w:sz w:val="20"/>
+        </w:rPr>
+      </w:pPr>
+      <w:r>
+        <w:rPr>
+          <w:rFonts w:ascii="Arial" w:hAnsi="Arial" w:cs="Arial"/>
+          <w:color w:val="000000"/>
+          <w:sz w:val="20"/>
+        </w:rPr>
+        <w:t xml:space="preserve">35. </w:t>
+      </w:r>
+      <w:r>
+        <w:rPr>
+          <w:rFonts w:ascii="Arial" w:hAnsi="Arial" w:cs="Arial"/>
+          <w:color w:val="000000"/>
+          <w:sz w:val="20"/>
+        </w:rPr>
+        <w:tab/>
+        <w:t xml:space="preserve">J. Xu, Y. Qiang, H. Cai, L. Zou, Power outage and environmental justice in Winter Storm Uri: an analytical workflow based on nighttime light remote sensing. </w:t>
+      </w:r>
+      <w:r>
+        <w:rPr>
+          <w:rFonts w:ascii="Arial" w:hAnsi="Arial" w:cs="Arial"/>
+          <w:i/>
+          <w:iCs/>
+          <w:color w:val="000000"/>
+          <w:sz w:val="20"/>
+        </w:rPr>
+        <w:t>International Journal of Digital Earth</w:t>
+      </w:r>
+      <w:r>
+        <w:rPr>
+          <w:rFonts w:ascii="Arial" w:hAnsi="Arial" w:cs="Arial"/>
+          <w:color w:val="000000"/>
+          <w:sz w:val="20"/>
+        </w:rPr>
+        <w:t xml:space="preserve"> </w:t>
+      </w:r>
+      <w:r>
+        <w:rPr>
+          <w:rFonts w:ascii="Arial" w:hAnsi="Arial" w:cs="Arial"/>
+          <w:b/>
+          <w:bCs/>
+          <w:color w:val="000000"/>
+          <w:sz w:val="20"/>
+        </w:rPr>
+        <w:t>16</w:t>
+      </w:r>
+      <w:r>
+        <w:rPr>
+          <w:rFonts w:ascii="Arial" w:hAnsi="Arial" w:cs="Arial"/>
+          <w:color w:val="000000"/>
+          <w:sz w:val="20"/>
+        </w:rPr>
+        <w:t>, 2259–2278 (2023).</w:t>
+      </w:r>
+    </w:p>
+    <w:p>
+      <w:pPr>
+        <w:pStyle w:val="Bibliography"/>
+        <w:rPr>
+          <w:rFonts w:ascii="Arial" w:hAnsi="Arial" w:cs="Arial"/>
+          <w:color w:val="000000"/>
+          <w:sz w:val="20"/>
+        </w:rPr>
+      </w:pPr>
+      <w:r>
+        <w:rPr>
+          <w:rFonts w:ascii="Arial" w:hAnsi="Arial" w:cs="Arial"/>
+          <w:color w:val="000000"/>
+          <w:sz w:val="20"/>
+        </w:rPr>
+        <w:t xml:space="preserve">36. </w:t>
+      </w:r>
+      <w:r>
+        <w:rPr>
+          <w:rFonts w:ascii="Arial" w:hAnsi="Arial" w:cs="Arial"/>
+          <w:color w:val="000000"/>
+          <w:sz w:val="20"/>
+        </w:rPr>
+        <w:tab/>
+        <w:t xml:space="preserve">Z. Shah, </w:t>
+      </w:r>
+      <w:r>
+        <w:rPr>
+          <w:rFonts w:ascii="Arial" w:hAnsi="Arial" w:cs="Arial"/>
+          <w:i/>
+          <w:iCs/>
+          <w:color w:val="000000"/>
+          <w:sz w:val="20"/>
+        </w:rPr>
+        <w:t>et al.</w:t>
+      </w:r>
+      <w:r>
+        <w:rPr>
+          <w:rFonts w:ascii="Arial" w:hAnsi="Arial" w:cs="Arial"/>
+          <w:color w:val="000000"/>
+          <w:sz w:val="20"/>
+        </w:rPr>
+        <w:t xml:space="preserve">, The electricity scene from above: Exploring power grid inconsistencies using satellite data in Accra, Ghana. </w:t>
+      </w:r>
+      <w:r>
+        <w:rPr>
+          <w:rFonts w:ascii="Arial" w:hAnsi="Arial" w:cs="Arial"/>
+          <w:i/>
+          <w:iCs/>
+          <w:color w:val="000000"/>
+          <w:sz w:val="20"/>
+        </w:rPr>
+        <w:t>Applied Energy</w:t>
+      </w:r>
+      <w:r>
+        <w:rPr>
+          <w:rFonts w:ascii="Arial" w:hAnsi="Arial" w:cs="Arial"/>
+          <w:color w:val="000000"/>
+          <w:sz w:val="20"/>
+        </w:rPr>
+        <w:t xml:space="preserve"> </w:t>
+      </w:r>
+      <w:r>
+        <w:rPr>
+          <w:rFonts w:ascii="Arial" w:hAnsi="Arial" w:cs="Arial"/>
+          <w:b/>
+          <w:bCs/>
+          <w:color w:val="000000"/>
+          <w:sz w:val="20"/>
+        </w:rPr>
+        <w:t>319</w:t>
+      </w:r>
+      <w:r>
+        <w:rPr>
+          <w:rFonts w:ascii="Arial" w:hAnsi="Arial" w:cs="Arial"/>
+          <w:color w:val="000000"/>
+          <w:sz w:val="20"/>
+        </w:rPr>
+        <w:t>, 119237 (2022).</w:t>
+      </w:r>
+    </w:p>
+    <w:p>
+      <w:pPr>
+        <w:pStyle w:val="Bibliography"/>
+        <w:rPr>
+          <w:rFonts w:ascii="Arial" w:hAnsi="Arial" w:cs="Arial"/>
+          <w:color w:val="000000"/>
+          <w:sz w:val="20"/>
+        </w:rPr>
+      </w:pPr>
+      <w:r>
+        <w:rPr>
+          <w:rFonts w:ascii="Arial" w:hAnsi="Arial" w:cs="Arial"/>
+          <w:color w:val="000000"/>
+          <w:sz w:val="20"/>
+        </w:rPr>
+        <w:t xml:space="preserve">37. </w:t>
+      </w:r>
+      <w:r>
+        <w:rPr>
+          <w:rFonts w:ascii="Arial" w:hAnsi="Arial" w:cs="Arial"/>
+          <w:color w:val="000000"/>
+          <w:sz w:val="20"/>
+        </w:rPr>
+        <w:tab/>
+        <w:t xml:space="preserve">H. McBrien, D. Mork, M.-A. Kioumourtzoglou, J. A. Casey, Assessing potential sources of bias in measuring power outage exposure with simulations. </w:t>
+      </w:r>
+      <w:r>
+        <w:rPr>
+          <w:rFonts w:ascii="Arial" w:hAnsi="Arial" w:cs="Arial"/>
+          <w:i/>
+          <w:iCs/>
+          <w:color w:val="000000"/>
+          <w:sz w:val="20"/>
+        </w:rPr>
+        <w:t>Under review at Environmental Health</w:t>
+      </w:r>
+      <w:r>
+        <w:rPr>
+          <w:rFonts w:ascii="Arial" w:hAnsi="Arial" w:cs="Arial"/>
+          <w:color w:val="000000"/>
+          <w:sz w:val="20"/>
+        </w:rPr>
+        <w:t>.</w:t>
+      </w:r>
+    </w:p>
+    <w:p>
+      <w:pPr>
+        <w:pStyle w:val="Bibliography"/>
+        <w:rPr>
+          <w:rFonts w:ascii="Arial" w:hAnsi="Arial" w:cs="Arial"/>
+          <w:color w:val="000000"/>
+          <w:sz w:val="20"/>
+        </w:rPr>
+      </w:pPr>
+      <w:r>
+        <w:rPr>
+          <w:rFonts w:ascii="Arial" w:hAnsi="Arial" w:cs="Arial"/>
+          <w:color w:val="000000"/>
+          <w:sz w:val="20"/>
+        </w:rPr>
+        <w:t xml:space="preserve">38. </w:t>
+      </w:r>
+      <w:r>
+        <w:rPr>
+          <w:rFonts w:ascii="Arial" w:hAnsi="Arial" w:cs="Arial"/>
+          <w:color w:val="000000"/>
+          <w:sz w:val="20"/>
+        </w:rPr>
+        <w:tab/>
+        <w:t xml:space="preserve">A. J. Northrop, N. M. Flores, V. Do, P. E. Sheffield, J. A. Casey, Power outages and pediatric unintentional injury hospitalizations in New York State. </w:t>
+      </w:r>
+      <w:r>
+        <w:rPr>
+          <w:rFonts w:ascii="Arial" w:hAnsi="Arial" w:cs="Arial"/>
+          <w:i/>
+          <w:iCs/>
+          <w:color w:val="000000"/>
+          <w:sz w:val="20"/>
+        </w:rPr>
+        <w:t>Environmental Epidemiology</w:t>
+      </w:r>
+      <w:r>
+        <w:rPr>
+          <w:rFonts w:ascii="Arial" w:hAnsi="Arial" w:cs="Arial"/>
+          <w:color w:val="000000"/>
+          <w:sz w:val="20"/>
+        </w:rPr>
+        <w:t xml:space="preserve"> </w:t>
+      </w:r>
+      <w:r>
+        <w:rPr>
+          <w:rFonts w:ascii="Arial" w:hAnsi="Arial" w:cs="Arial"/>
+          <w:b/>
+          <w:bCs/>
+          <w:color w:val="000000"/>
+          <w:sz w:val="20"/>
+        </w:rPr>
+        <w:t>8</w:t>
+      </w:r>
+      <w:r>
+        <w:rPr>
+          <w:rFonts w:ascii="Arial" w:hAnsi="Arial" w:cs="Arial"/>
+          <w:color w:val="000000"/>
+          <w:sz w:val="20"/>
+        </w:rPr>
+        <w:t>, e287 (2024).</w:t>
+      </w:r>
+    </w:p>
+    <w:p>
+      <w:pPr>
+        <w:pStyle w:val="Bibliography"/>
+        <w:rPr>
+          <w:rFonts w:ascii="Arial" w:hAnsi="Arial" w:cs="Arial"/>
+          <w:color w:val="000000"/>
+          <w:sz w:val="20"/>
+        </w:rPr>
+      </w:pPr>
+      <w:r>
+        <w:rPr>
+          <w:rFonts w:ascii="Arial" w:hAnsi="Arial" w:cs="Arial"/>
+          <w:color w:val="000000"/>
+          <w:sz w:val="20"/>
+        </w:rPr>
+        <w:t xml:space="preserve">39. </w:t>
+      </w:r>
+      <w:r>
+        <w:rPr>
+          <w:rFonts w:ascii="Arial" w:hAnsi="Arial" w:cs="Arial"/>
+          <w:color w:val="000000"/>
+          <w:sz w:val="20"/>
+        </w:rPr>
+        <w:tab/>
+        <w:t xml:space="preserve">U.S. Energy Information Administration Electricity Data. </w:t>
+      </w:r>
+      <w:r>
+        <w:rPr>
+          <w:rFonts w:ascii="Arial" w:hAnsi="Arial" w:cs="Arial"/>
+          <w:i/>
+          <w:iCs/>
+          <w:color w:val="000000"/>
+          <w:sz w:val="20"/>
+        </w:rPr>
+        <w:t>U.S. Energy Information Administration Electricity Data</w:t>
+      </w:r>
+      <w:r>
+        <w:rPr>
+          <w:rFonts w:ascii="Arial" w:hAnsi="Arial" w:cs="Arial"/>
+          <w:color w:val="000000"/>
+          <w:sz w:val="20"/>
+        </w:rPr>
+        <w:t>. Available at: https://www.eia.gov/electricity/data.php [Accessed 3 January 2024].</w:t>
+      </w:r>
+    </w:p>
+    <w:p>
+      <w:pPr>
+        <w:pStyle w:val="Bibliography"/>
+        <w:rPr>
+          <w:rFonts w:ascii="Arial" w:hAnsi="Arial" w:cs="Arial"/>
+          <w:color w:val="000000"/>
+          <w:sz w:val="20"/>
+        </w:rPr>
+      </w:pPr>
+      <w:r>
+        <w:rPr>
+          <w:rFonts w:ascii="Arial" w:hAnsi="Arial" w:cs="Arial"/>
+          <w:color w:val="000000"/>
+          <w:sz w:val="20"/>
+        </w:rPr>
+        <w:t xml:space="preserve">40. </w:t>
+      </w:r>
+      <w:r>
+        <w:rPr>
+          <w:rFonts w:ascii="Arial" w:hAnsi="Arial" w:cs="Arial"/>
+          <w:color w:val="000000"/>
+          <w:sz w:val="20"/>
+        </w:rPr>
+        <w:tab/>
+        <w:t xml:space="preserve">J. Xiao, </w:t>
+      </w:r>
+      <w:r>
+        <w:rPr>
+          <w:rFonts w:ascii="Arial" w:hAnsi="Arial" w:cs="Arial"/>
+          <w:i/>
+          <w:iCs/>
+          <w:color w:val="000000"/>
+          <w:sz w:val="20"/>
+        </w:rPr>
+        <w:t>et al.</w:t>
+      </w:r>
+      <w:r>
+        <w:rPr>
+          <w:rFonts w:ascii="Arial" w:hAnsi="Arial" w:cs="Arial"/>
+          <w:color w:val="000000"/>
+          <w:sz w:val="20"/>
+        </w:rPr>
+        <w:t xml:space="preserve">, Increased risk of multiple pregnancy complications following large-scale power outages during Hurricane Sandy in New York State. </w:t>
+      </w:r>
+      <w:r>
+        <w:rPr>
+          <w:rFonts w:ascii="Arial" w:hAnsi="Arial" w:cs="Arial"/>
+          <w:i/>
+          <w:iCs/>
+          <w:color w:val="000000"/>
+          <w:sz w:val="20"/>
+        </w:rPr>
+        <w:t>Science of The Total Environment</w:t>
+      </w:r>
+      <w:r>
+        <w:rPr>
+          <w:rFonts w:ascii="Arial" w:hAnsi="Arial" w:cs="Arial"/>
+          <w:color w:val="000000"/>
+          <w:sz w:val="20"/>
+        </w:rPr>
+        <w:t xml:space="preserve"> </w:t>
+      </w:r>
+      <w:r>
+        <w:rPr>
+          <w:rFonts w:ascii="Arial" w:hAnsi="Arial" w:cs="Arial"/>
+          <w:b/>
+          <w:bCs/>
+          <w:color w:val="000000"/>
+          <w:sz w:val="20"/>
+        </w:rPr>
+        <w:t>770</w:t>
+      </w:r>
+      <w:r>
+        <w:rPr>
+          <w:rFonts w:ascii="Arial" w:hAnsi="Arial" w:cs="Arial"/>
+          <w:color w:val="000000"/>
+          <w:sz w:val="20"/>
+        </w:rPr>
+        <w:t>, 145359 (2021).</w:t>
+      </w:r>
+    </w:p>
+    <w:p>
+      <w:pPr>
+        <w:pStyle w:val="Bibliography"/>
+        <w:rPr>
+          <w:rFonts w:ascii="Arial" w:hAnsi="Arial" w:cs="Arial"/>
+          <w:color w:val="000000"/>
+          <w:sz w:val="20"/>
+        </w:rPr>
+      </w:pPr>
+      <w:r>
+        <w:rPr>
+          <w:rFonts w:ascii="Arial" w:hAnsi="Arial" w:cs="Arial"/>
+          <w:color w:val="000000"/>
+          <w:sz w:val="20"/>
+        </w:rPr>
+        <w:t xml:space="preserve">41. </w:t>
+      </w:r>
+      <w:r>
+        <w:rPr>
+          <w:rFonts w:ascii="Arial" w:hAnsi="Arial" w:cs="Arial"/>
+          <w:color w:val="000000"/>
+          <w:sz w:val="20"/>
+        </w:rPr>
+        <w:tab/>
+        <w:t xml:space="preserve">B. G. Armstrong, A. </w:t>
+      </w:r>
+      <w:proofErr w:type="spellStart"/>
+      <w:r>
+        <w:rPr>
+          <w:rFonts w:ascii="Arial" w:hAnsi="Arial" w:cs="Arial"/>
+          <w:color w:val="000000"/>
+          <w:sz w:val="20"/>
+        </w:rPr>
+        <w:t>Gasparrini</w:t>
+      </w:r>
+      <w:proofErr w:type="spellEnd"/>
+      <w:r>
+        <w:rPr>
+          <w:rFonts w:ascii="Arial" w:hAnsi="Arial" w:cs="Arial"/>
+          <w:color w:val="000000"/>
+          <w:sz w:val="20"/>
+        </w:rPr>
+        <w:t xml:space="preserve">, A. Tobias, Conditional Poisson models: a flexible alternative to conditional logistic case cross-over analysis. </w:t>
+      </w:r>
+      <w:r>
+        <w:rPr>
+          <w:rFonts w:ascii="Arial" w:hAnsi="Arial" w:cs="Arial"/>
+          <w:i/>
+          <w:iCs/>
+          <w:color w:val="000000"/>
+          <w:sz w:val="20"/>
+        </w:rPr>
+        <w:t xml:space="preserve">BMC Med Res </w:t>
+      </w:r>
+      <w:proofErr w:type="spellStart"/>
+      <w:r>
+        <w:rPr>
+          <w:rFonts w:ascii="Arial" w:hAnsi="Arial" w:cs="Arial"/>
+          <w:i/>
+          <w:iCs/>
+          <w:color w:val="000000"/>
+          <w:sz w:val="20"/>
+        </w:rPr>
+        <w:t>Methodol</w:t>
+      </w:r>
+      <w:proofErr w:type="spellEnd"/>
+      <w:r>
+        <w:rPr>
+          <w:rFonts w:ascii="Arial" w:hAnsi="Arial" w:cs="Arial"/>
+          <w:color w:val="000000"/>
+          <w:sz w:val="20"/>
+        </w:rPr>
+        <w:t xml:space="preserve"> </w:t>
+      </w:r>
+      <w:r>
+        <w:rPr>
+          <w:rFonts w:ascii="Arial" w:hAnsi="Arial" w:cs="Arial"/>
+          <w:b/>
+          <w:bCs/>
+          <w:color w:val="000000"/>
+          <w:sz w:val="20"/>
+        </w:rPr>
+        <w:t>14</w:t>
+      </w:r>
+      <w:r>
+        <w:rPr>
+          <w:rFonts w:ascii="Arial" w:hAnsi="Arial" w:cs="Arial"/>
+          <w:color w:val="000000"/>
+          <w:sz w:val="20"/>
+        </w:rPr>
+        <w:t>, 122 (2014).</w:t>
+      </w:r>
+    </w:p>
+    <w:p>
+      <w:pPr>
+        <w:pStyle w:val="Bibliography"/>
+        <w:rPr>
+          <w:rFonts w:ascii="Arial" w:hAnsi="Arial" w:cs="Arial"/>
+          <w:color w:val="000000"/>
+          <w:sz w:val="20"/>
+        </w:rPr>
+      </w:pPr>
+      <w:r>
+        <w:rPr>
+          <w:rFonts w:ascii="Arial" w:hAnsi="Arial" w:cs="Arial"/>
+          <w:color w:val="000000"/>
+          <w:sz w:val="20"/>
+        </w:rPr>
+        <w:t xml:space="preserve">42. </w:t>
+      </w:r>
+      <w:r>
+        <w:rPr>
+          <w:rFonts w:ascii="Arial" w:hAnsi="Arial" w:cs="Arial"/>
+          <w:color w:val="000000"/>
+          <w:sz w:val="20"/>
+        </w:rPr>
+        <w:tab/>
+        <w:t xml:space="preserve">C. J. Gronlund, K. P. Sullivan, Y. </w:t>
+      </w:r>
+      <w:proofErr w:type="spellStart"/>
+      <w:r>
+        <w:rPr>
+          <w:rFonts w:ascii="Arial" w:hAnsi="Arial" w:cs="Arial"/>
+          <w:color w:val="000000"/>
+          <w:sz w:val="20"/>
+        </w:rPr>
+        <w:t>Kefelegn</w:t>
+      </w:r>
+      <w:proofErr w:type="spellEnd"/>
+      <w:r>
+        <w:rPr>
+          <w:rFonts w:ascii="Arial" w:hAnsi="Arial" w:cs="Arial"/>
+          <w:color w:val="000000"/>
+          <w:sz w:val="20"/>
+        </w:rPr>
+        <w:t xml:space="preserve">, L. Cameron, M. S. O’Neill, Climate change and temperature extremes: A review of heat- and cold-related morbidity and mortality concerns of municipalities. </w:t>
+      </w:r>
+      <w:proofErr w:type="spellStart"/>
+      <w:r>
+        <w:rPr>
+          <w:rFonts w:ascii="Arial" w:hAnsi="Arial" w:cs="Arial"/>
+          <w:i/>
+          <w:iCs/>
+          <w:color w:val="000000"/>
+          <w:sz w:val="20"/>
+        </w:rPr>
+        <w:t>Maturitas</w:t>
+      </w:r>
+      <w:proofErr w:type="spellEnd"/>
+      <w:r>
+        <w:rPr>
+          <w:rFonts w:ascii="Arial" w:hAnsi="Arial" w:cs="Arial"/>
+          <w:color w:val="000000"/>
+          <w:sz w:val="20"/>
+        </w:rPr>
+        <w:t xml:space="preserve"> </w:t>
+      </w:r>
+      <w:r>
+        <w:rPr>
+          <w:rFonts w:ascii="Arial" w:hAnsi="Arial" w:cs="Arial"/>
+          <w:b/>
+          <w:bCs/>
+          <w:color w:val="000000"/>
+          <w:sz w:val="20"/>
+        </w:rPr>
+        <w:t>114</w:t>
+      </w:r>
+      <w:r>
+        <w:rPr>
+          <w:rFonts w:ascii="Arial" w:hAnsi="Arial" w:cs="Arial"/>
+          <w:color w:val="000000"/>
+          <w:sz w:val="20"/>
+        </w:rPr>
+        <w:t>, 54–59 (2018).</w:t>
+      </w:r>
+    </w:p>
+    <w:p>
+      <w:pPr>
+        <w:pStyle w:val="Bibliography"/>
+        <w:rPr>
+          <w:rFonts w:ascii="Arial" w:hAnsi="Arial" w:cs="Arial"/>
+          <w:color w:val="000000"/>
+          <w:sz w:val="20"/>
+        </w:rPr>
+      </w:pPr>
+      <w:r>
+        <w:rPr>
+          <w:rFonts w:ascii="Arial" w:hAnsi="Arial" w:cs="Arial"/>
+          <w:color w:val="000000"/>
+          <w:sz w:val="20"/>
+        </w:rPr>
+        <w:t xml:space="preserve">43. </w:t>
+      </w:r>
+      <w:r>
+        <w:rPr>
+          <w:rFonts w:ascii="Arial" w:hAnsi="Arial" w:cs="Arial"/>
+          <w:color w:val="000000"/>
+          <w:sz w:val="20"/>
+        </w:rPr>
+        <w:tab/>
+        <w:t xml:space="preserve">C.-M. Tseng, </w:t>
+      </w:r>
+      <w:r>
+        <w:rPr>
+          <w:rFonts w:ascii="Arial" w:hAnsi="Arial" w:cs="Arial"/>
+          <w:i/>
+          <w:iCs/>
+          <w:color w:val="000000"/>
+          <w:sz w:val="20"/>
+        </w:rPr>
+        <w:t>et al.</w:t>
+      </w:r>
+      <w:r>
+        <w:rPr>
+          <w:rFonts w:ascii="Arial" w:hAnsi="Arial" w:cs="Arial"/>
+          <w:color w:val="000000"/>
+          <w:sz w:val="20"/>
+        </w:rPr>
+        <w:t xml:space="preserve">, The Effect of Cold Temperature on Increased Exacerbation of Chronic Obstructive Pulmonary Disease: A Nationwide Study. </w:t>
+      </w:r>
+      <w:proofErr w:type="spellStart"/>
+      <w:r>
+        <w:rPr>
+          <w:rFonts w:ascii="Arial" w:hAnsi="Arial" w:cs="Arial"/>
+          <w:i/>
+          <w:iCs/>
+          <w:color w:val="000000"/>
+          <w:sz w:val="20"/>
+        </w:rPr>
+        <w:t>PLoS</w:t>
+      </w:r>
+      <w:proofErr w:type="spellEnd"/>
+      <w:r>
+        <w:rPr>
+          <w:rFonts w:ascii="Arial" w:hAnsi="Arial" w:cs="Arial"/>
+          <w:i/>
+          <w:iCs/>
+          <w:color w:val="000000"/>
+          <w:sz w:val="20"/>
+        </w:rPr>
+        <w:t xml:space="preserve"> ONE</w:t>
+      </w:r>
+      <w:r>
+        <w:rPr>
+          <w:rFonts w:ascii="Arial" w:hAnsi="Arial" w:cs="Arial"/>
+          <w:color w:val="000000"/>
+          <w:sz w:val="20"/>
+        </w:rPr>
+        <w:t xml:space="preserve"> </w:t>
+      </w:r>
+      <w:r>
+        <w:rPr>
+          <w:rFonts w:ascii="Arial" w:hAnsi="Arial" w:cs="Arial"/>
+          <w:b/>
+          <w:bCs/>
+          <w:color w:val="000000"/>
+          <w:sz w:val="20"/>
+        </w:rPr>
+        <w:t>8</w:t>
+      </w:r>
+      <w:r>
+        <w:rPr>
+          <w:rFonts w:ascii="Arial" w:hAnsi="Arial" w:cs="Arial"/>
+          <w:color w:val="000000"/>
+          <w:sz w:val="20"/>
+        </w:rPr>
+        <w:t>, e57066 (2013).</w:t>
+      </w:r>
+    </w:p>
+    <w:p>
+      <w:pPr>
+        <w:pStyle w:val="Bibliography"/>
+        <w:rPr>
+          <w:rFonts w:ascii="Arial" w:hAnsi="Arial" w:cs="Arial"/>
+          <w:color w:val="000000"/>
+          <w:sz w:val="20"/>
+        </w:rPr>
+      </w:pPr>
+      <w:r>
+        <w:rPr>
+          <w:rFonts w:ascii="Arial" w:hAnsi="Arial" w:cs="Arial"/>
+          <w:color w:val="000000"/>
+          <w:sz w:val="20"/>
+        </w:rPr>
+        <w:t xml:space="preserve">44. </w:t>
+      </w:r>
+      <w:r>
+        <w:rPr>
+          <w:rFonts w:ascii="Arial" w:hAnsi="Arial" w:cs="Arial"/>
+          <w:color w:val="000000"/>
+          <w:sz w:val="20"/>
+        </w:rPr>
+        <w:tab/>
+        <w:t xml:space="preserve">B. </w:t>
+      </w:r>
+      <w:proofErr w:type="spellStart"/>
+      <w:r>
+        <w:rPr>
+          <w:rFonts w:ascii="Arial" w:hAnsi="Arial" w:cs="Arial"/>
+          <w:color w:val="000000"/>
+          <w:sz w:val="20"/>
+        </w:rPr>
+        <w:t>Alahmad</w:t>
+      </w:r>
+      <w:proofErr w:type="spellEnd"/>
+      <w:r>
+        <w:rPr>
+          <w:rFonts w:ascii="Arial" w:hAnsi="Arial" w:cs="Arial"/>
+          <w:color w:val="000000"/>
+          <w:sz w:val="20"/>
+        </w:rPr>
+        <w:t xml:space="preserve">, </w:t>
+      </w:r>
+      <w:r>
+        <w:rPr>
+          <w:rFonts w:ascii="Arial" w:hAnsi="Arial" w:cs="Arial"/>
+          <w:i/>
+          <w:iCs/>
+          <w:color w:val="000000"/>
+          <w:sz w:val="20"/>
+        </w:rPr>
+        <w:t>et al.</w:t>
+      </w:r>
+      <w:r>
+        <w:rPr>
+          <w:rFonts w:ascii="Arial" w:hAnsi="Arial" w:cs="Arial"/>
+          <w:color w:val="000000"/>
+          <w:sz w:val="20"/>
+        </w:rPr>
+        <w:t xml:space="preserve">, Associations Between Extreme Temperatures and Cardiovascular Cause-Specific Mortality: Results From 27 Countries. </w:t>
+      </w:r>
+      <w:r>
+        <w:rPr>
+          <w:rFonts w:ascii="Arial" w:hAnsi="Arial" w:cs="Arial"/>
+          <w:i/>
+          <w:iCs/>
+          <w:color w:val="000000"/>
+          <w:sz w:val="20"/>
+        </w:rPr>
+        <w:t>Circulation</w:t>
+      </w:r>
+      <w:r>
+        <w:rPr>
+          <w:rFonts w:ascii="Arial" w:hAnsi="Arial" w:cs="Arial"/>
+          <w:color w:val="000000"/>
+          <w:sz w:val="20"/>
+        </w:rPr>
+        <w:t xml:space="preserve"> </w:t>
+      </w:r>
+      <w:r>
+        <w:rPr>
+          <w:rFonts w:ascii="Arial" w:hAnsi="Arial" w:cs="Arial"/>
+          <w:b/>
+          <w:bCs/>
+          <w:color w:val="000000"/>
+          <w:sz w:val="20"/>
+        </w:rPr>
+        <w:t>147</w:t>
+      </w:r>
+      <w:r>
+        <w:rPr>
+          <w:rFonts w:ascii="Arial" w:hAnsi="Arial" w:cs="Arial"/>
+          <w:color w:val="000000"/>
+          <w:sz w:val="20"/>
+        </w:rPr>
+        <w:t>, 35–46 (2023).</w:t>
+      </w:r>
+    </w:p>
+    <w:p>
+      <w:pPr>
+        <w:pStyle w:val="Bibliography"/>
+        <w:rPr>
+          <w:rFonts w:ascii="Arial" w:hAnsi="Arial" w:cs="Arial"/>
+          <w:color w:val="000000"/>
+          <w:sz w:val="20"/>
+        </w:rPr>
+      </w:pPr>
+      <w:r>
+        <w:rPr>
+          <w:rFonts w:ascii="Arial" w:hAnsi="Arial" w:cs="Arial"/>
+          <w:color w:val="000000"/>
+          <w:sz w:val="20"/>
+        </w:rPr>
+        <w:t xml:space="preserve">45. </w:t>
+      </w:r>
+      <w:r>
+        <w:rPr>
+          <w:rFonts w:ascii="Arial" w:hAnsi="Arial" w:cs="Arial"/>
+          <w:color w:val="000000"/>
+          <w:sz w:val="20"/>
+        </w:rPr>
+        <w:tab/>
+        <w:t xml:space="preserve">J. T. </w:t>
+      </w:r>
+      <w:proofErr w:type="spellStart"/>
+      <w:r>
+        <w:rPr>
+          <w:rFonts w:ascii="Arial" w:hAnsi="Arial" w:cs="Arial"/>
+          <w:color w:val="000000"/>
+          <w:sz w:val="20"/>
+        </w:rPr>
+        <w:t>Abatzoglou</w:t>
+      </w:r>
+      <w:proofErr w:type="spellEnd"/>
+      <w:r>
+        <w:rPr>
+          <w:rFonts w:ascii="Arial" w:hAnsi="Arial" w:cs="Arial"/>
+          <w:color w:val="000000"/>
+          <w:sz w:val="20"/>
+        </w:rPr>
+        <w:t xml:space="preserve">, Development of gridded surface meteorological data for ecological applications and modelling. </w:t>
+      </w:r>
+      <w:r>
+        <w:rPr>
+          <w:rFonts w:ascii="Arial" w:hAnsi="Arial" w:cs="Arial"/>
+          <w:i/>
+          <w:iCs/>
+          <w:color w:val="000000"/>
+          <w:sz w:val="20"/>
+        </w:rPr>
+        <w:t>Intl Journal of Climatology</w:t>
+      </w:r>
+      <w:r>
+        <w:rPr>
+          <w:rFonts w:ascii="Arial" w:hAnsi="Arial" w:cs="Arial"/>
+          <w:color w:val="000000"/>
+          <w:sz w:val="20"/>
+        </w:rPr>
+        <w:t xml:space="preserve"> </w:t>
+      </w:r>
+      <w:r>
+        <w:rPr>
+          <w:rFonts w:ascii="Arial" w:hAnsi="Arial" w:cs="Arial"/>
+          <w:b/>
+          <w:bCs/>
+          <w:color w:val="000000"/>
+          <w:sz w:val="20"/>
+        </w:rPr>
+        <w:t>33</w:t>
+      </w:r>
+      <w:r>
+        <w:rPr>
+          <w:rFonts w:ascii="Arial" w:hAnsi="Arial" w:cs="Arial"/>
+          <w:color w:val="000000"/>
+          <w:sz w:val="20"/>
+        </w:rPr>
+        <w:t>, 121–131 (2013).</w:t>
+      </w:r>
+    </w:p>
+    <w:p>
+      <w:pPr>
+        <w:pStyle w:val="Bibliography"/>
+        <w:rPr>
+          <w:rFonts w:ascii="Arial" w:hAnsi="Arial" w:cs="Arial"/>
+          <w:color w:val="000000"/>
+          <w:sz w:val="20"/>
+        </w:rPr>
+      </w:pPr>
+      <w:r>
+        <w:rPr>
+          <w:rFonts w:ascii="Arial" w:hAnsi="Arial" w:cs="Arial"/>
+          <w:color w:val="000000"/>
+          <w:sz w:val="20"/>
+        </w:rPr>
+        <w:lastRenderedPageBreak/>
+        <w:t xml:space="preserve">46. </w:t>
+      </w:r>
+      <w:r>
+        <w:rPr>
+          <w:rFonts w:ascii="Arial" w:hAnsi="Arial" w:cs="Arial"/>
+          <w:color w:val="000000"/>
+          <w:sz w:val="20"/>
+        </w:rPr>
+        <w:tab/>
+        <w:t xml:space="preserve">G. B. Anderson, </w:t>
+      </w:r>
+      <w:r>
+        <w:rPr>
+          <w:rFonts w:ascii="Arial" w:hAnsi="Arial" w:cs="Arial"/>
+          <w:i/>
+          <w:iCs/>
+          <w:color w:val="000000"/>
+          <w:sz w:val="20"/>
+        </w:rPr>
+        <w:t>et al.</w:t>
+      </w:r>
+      <w:r>
+        <w:rPr>
+          <w:rFonts w:ascii="Arial" w:hAnsi="Arial" w:cs="Arial"/>
+          <w:color w:val="000000"/>
+          <w:sz w:val="20"/>
+        </w:rPr>
+        <w:t xml:space="preserve">, Heat-related Emergency Hospitalizations for Respiratory Diseases in the Medicare Population. </w:t>
+      </w:r>
+      <w:r>
+        <w:rPr>
+          <w:rFonts w:ascii="Arial" w:hAnsi="Arial" w:cs="Arial"/>
+          <w:i/>
+          <w:iCs/>
+          <w:color w:val="000000"/>
+          <w:sz w:val="20"/>
+        </w:rPr>
+        <w:t>Am J Respir Crit Care Med</w:t>
+      </w:r>
+      <w:r>
+        <w:rPr>
+          <w:rFonts w:ascii="Arial" w:hAnsi="Arial" w:cs="Arial"/>
+          <w:color w:val="000000"/>
+          <w:sz w:val="20"/>
+        </w:rPr>
+        <w:t xml:space="preserve"> </w:t>
+      </w:r>
+      <w:r>
+        <w:rPr>
+          <w:rFonts w:ascii="Arial" w:hAnsi="Arial" w:cs="Arial"/>
+          <w:b/>
+          <w:bCs/>
+          <w:color w:val="000000"/>
+          <w:sz w:val="20"/>
+        </w:rPr>
+        <w:t>187</w:t>
+      </w:r>
+      <w:r>
+        <w:rPr>
+          <w:rFonts w:ascii="Arial" w:hAnsi="Arial" w:cs="Arial"/>
+          <w:color w:val="000000"/>
+          <w:sz w:val="20"/>
+        </w:rPr>
+        <w:t>, 1098–1103 (2013).</w:t>
+      </w:r>
+    </w:p>
+    <w:p>
+      <w:pPr>
+        <w:pStyle w:val="Bibliography"/>
+        <w:rPr>
+          <w:rFonts w:ascii="Arial" w:hAnsi="Arial" w:cs="Arial"/>
+          <w:color w:val="000000"/>
+          <w:sz w:val="20"/>
+        </w:rPr>
+      </w:pPr>
+      <w:r>
+        <w:rPr>
+          <w:rFonts w:ascii="Arial" w:hAnsi="Arial" w:cs="Arial"/>
+          <w:color w:val="000000"/>
+          <w:sz w:val="20"/>
+        </w:rPr>
+        <w:t xml:space="preserve">47. </w:t>
+      </w:r>
+      <w:r>
+        <w:rPr>
+          <w:rFonts w:ascii="Arial" w:hAnsi="Arial" w:cs="Arial"/>
+          <w:color w:val="000000"/>
+          <w:sz w:val="20"/>
+        </w:rPr>
+        <w:tab/>
+        <w:t xml:space="preserve">A. </w:t>
+      </w:r>
+      <w:proofErr w:type="spellStart"/>
+      <w:r>
+        <w:rPr>
+          <w:rFonts w:ascii="Arial" w:hAnsi="Arial" w:cs="Arial"/>
+          <w:color w:val="000000"/>
+          <w:sz w:val="20"/>
+        </w:rPr>
+        <w:t>Gasparrini</w:t>
+      </w:r>
+      <w:proofErr w:type="spellEnd"/>
+      <w:r>
+        <w:rPr>
+          <w:rFonts w:ascii="Arial" w:hAnsi="Arial" w:cs="Arial"/>
+          <w:color w:val="000000"/>
+          <w:sz w:val="20"/>
+        </w:rPr>
+        <w:t>, B. Armstrong, M. G. Kenward, Distributed lag non</w:t>
+      </w:r>
+      <w:r>
+        <w:rPr>
+          <w:rFonts w:ascii="Cambria Math" w:hAnsi="Cambria Math" w:cs="Cambria Math"/>
+          <w:color w:val="000000"/>
+          <w:sz w:val="20"/>
+        </w:rPr>
+        <w:t>‐</w:t>
+      </w:r>
+      <w:r>
+        <w:rPr>
+          <w:rFonts w:ascii="Arial" w:hAnsi="Arial" w:cs="Arial"/>
+          <w:color w:val="000000"/>
+          <w:sz w:val="20"/>
+        </w:rPr>
+        <w:t xml:space="preserve">linear models. </w:t>
+      </w:r>
+      <w:r>
+        <w:rPr>
+          <w:rFonts w:ascii="Arial" w:hAnsi="Arial" w:cs="Arial"/>
+          <w:i/>
+          <w:iCs/>
+          <w:color w:val="000000"/>
+          <w:sz w:val="20"/>
+        </w:rPr>
+        <w:t>Statistics in Medicine</w:t>
+      </w:r>
+      <w:r>
+        <w:rPr>
+          <w:rFonts w:ascii="Arial" w:hAnsi="Arial" w:cs="Arial"/>
+          <w:color w:val="000000"/>
+          <w:sz w:val="20"/>
+        </w:rPr>
+        <w:t xml:space="preserve"> </w:t>
+      </w:r>
+      <w:r>
+        <w:rPr>
+          <w:rFonts w:ascii="Arial" w:hAnsi="Arial" w:cs="Arial"/>
+          <w:b/>
+          <w:bCs/>
+          <w:color w:val="000000"/>
+          <w:sz w:val="20"/>
+        </w:rPr>
+        <w:t>29</w:t>
+      </w:r>
+      <w:r>
+        <w:rPr>
+          <w:rFonts w:ascii="Arial" w:hAnsi="Arial" w:cs="Arial"/>
+          <w:color w:val="000000"/>
+          <w:sz w:val="20"/>
+        </w:rPr>
+        <w:t>, 2224–2234 (2010).</w:t>
+      </w:r>
+    </w:p>
+    <w:p>
+      <w:pPr>
+        <w:pStyle w:val="Bibliography"/>
+        <w:rPr>
+          <w:rFonts w:ascii="Arial" w:hAnsi="Arial" w:cs="Arial"/>
+          <w:color w:val="000000"/>
+          <w:sz w:val="20"/>
+        </w:rPr>
+      </w:pPr>
+      <w:r>
+        <w:rPr>
+          <w:rFonts w:ascii="Arial" w:hAnsi="Arial" w:cs="Arial"/>
+          <w:color w:val="000000"/>
+          <w:sz w:val="20"/>
+        </w:rPr>
+        <w:t xml:space="preserve">48. </w:t>
+      </w:r>
+      <w:r>
+        <w:rPr>
+          <w:rFonts w:ascii="Arial" w:hAnsi="Arial" w:cs="Arial"/>
+          <w:color w:val="000000"/>
+          <w:sz w:val="20"/>
+        </w:rPr>
+        <w:tab/>
+        <w:t xml:space="preserve">HHS </w:t>
+      </w:r>
+      <w:proofErr w:type="spellStart"/>
+      <w:r>
+        <w:rPr>
+          <w:rFonts w:ascii="Arial" w:hAnsi="Arial" w:cs="Arial"/>
+          <w:color w:val="000000"/>
+          <w:sz w:val="20"/>
+        </w:rPr>
+        <w:t>emPOWER</w:t>
+      </w:r>
+      <w:proofErr w:type="spellEnd"/>
+      <w:r>
+        <w:rPr>
+          <w:rFonts w:ascii="Arial" w:hAnsi="Arial" w:cs="Arial"/>
+          <w:color w:val="000000"/>
+          <w:sz w:val="20"/>
+        </w:rPr>
+        <w:t xml:space="preserve"> program platform. Available at: https://empowerprogram.hhs.gov/ [Accessed 3 January 2024].</w:t>
+      </w:r>
+    </w:p>
+    <w:p>
+      <w:pPr>
+        <w:pStyle w:val="Bibliography"/>
+        <w:rPr>
+          <w:rFonts w:ascii="Arial" w:hAnsi="Arial" w:cs="Arial"/>
+          <w:color w:val="000000"/>
+          <w:sz w:val="20"/>
+        </w:rPr>
+      </w:pPr>
+      <w:r>
+        <w:rPr>
+          <w:rFonts w:ascii="Arial" w:hAnsi="Arial" w:cs="Arial"/>
+          <w:color w:val="000000"/>
+          <w:sz w:val="20"/>
+        </w:rPr>
+        <w:t xml:space="preserve">49. </w:t>
+      </w:r>
+      <w:r>
+        <w:rPr>
+          <w:rFonts w:ascii="Arial" w:hAnsi="Arial" w:cs="Arial"/>
+          <w:color w:val="000000"/>
+          <w:sz w:val="20"/>
+        </w:rPr>
+        <w:tab/>
+        <w:t xml:space="preserve">H. Turner, D. Firth, </w:t>
+      </w:r>
+      <w:proofErr w:type="spellStart"/>
+      <w:r>
+        <w:rPr>
+          <w:rFonts w:ascii="Arial" w:hAnsi="Arial" w:cs="Arial"/>
+          <w:color w:val="000000"/>
+          <w:sz w:val="20"/>
+        </w:rPr>
+        <w:t>gnm</w:t>
+      </w:r>
+      <w:proofErr w:type="spellEnd"/>
+      <w:r>
+        <w:rPr>
+          <w:rFonts w:ascii="Arial" w:hAnsi="Arial" w:cs="Arial"/>
+          <w:color w:val="000000"/>
+          <w:sz w:val="20"/>
+        </w:rPr>
+        <w:t>: Generalized Nonlinear Models. https://doi.org/10.32614/CRAN.package.gnm. Deposited 29 June 2005.</w:t>
+      </w:r>
+    </w:p>
+    <w:p>
+      <w:pPr>
+        <w:pStyle w:val="Bibliography"/>
+        <w:rPr>
+          <w:rFonts w:ascii="Arial" w:hAnsi="Arial" w:cs="Arial"/>
+          <w:color w:val="000000"/>
+          <w:sz w:val="20"/>
+        </w:rPr>
+      </w:pPr>
+      <w:r>
+        <w:rPr>
+          <w:rFonts w:ascii="Arial" w:hAnsi="Arial" w:cs="Arial"/>
+          <w:color w:val="000000"/>
+          <w:sz w:val="20"/>
+        </w:rPr>
+        <w:t xml:space="preserve">50. </w:t>
+      </w:r>
+      <w:r>
+        <w:rPr>
+          <w:rFonts w:ascii="Arial" w:hAnsi="Arial" w:cs="Arial"/>
+          <w:color w:val="000000"/>
+          <w:sz w:val="20"/>
+        </w:rPr>
+        <w:tab/>
+        <w:t xml:space="preserve">W. Wang, J. Yan, Shape-Restricted Regression Splines with R Package splines2. </w:t>
+      </w:r>
+      <w:r>
+        <w:rPr>
+          <w:rFonts w:ascii="Arial" w:hAnsi="Arial" w:cs="Arial"/>
+          <w:i/>
+          <w:iCs/>
+          <w:color w:val="000000"/>
+          <w:sz w:val="20"/>
+        </w:rPr>
+        <w:t>Journal of Data Science</w:t>
+      </w:r>
+      <w:r>
+        <w:rPr>
+          <w:rFonts w:ascii="Arial" w:hAnsi="Arial" w:cs="Arial"/>
+          <w:color w:val="000000"/>
+          <w:sz w:val="20"/>
+        </w:rPr>
+        <w:t xml:space="preserve"> 498–517 (2021). https://doi.org/10.6339/21-JDS1020.</w:t>
+      </w:r>
+    </w:p>
+    <w:p>
+      <w:pPr>
+        <w:pStyle w:val="Bibliography"/>
+        <w:rPr>
+          <w:rFonts w:ascii="Arial" w:hAnsi="Arial" w:cs="Arial"/>
+          <w:color w:val="000000"/>
+          <w:sz w:val="20"/>
+        </w:rPr>
+      </w:pPr>
+      <w:r>
+        <w:rPr>
+          <w:rFonts w:ascii="Arial" w:hAnsi="Arial" w:cs="Arial"/>
+          <w:color w:val="000000"/>
+          <w:sz w:val="20"/>
+        </w:rPr>
+        <w:t xml:space="preserve">51. </w:t>
+      </w:r>
+      <w:r>
+        <w:rPr>
+          <w:rFonts w:ascii="Arial" w:hAnsi="Arial" w:cs="Arial"/>
+          <w:color w:val="000000"/>
+          <w:sz w:val="20"/>
+        </w:rPr>
+        <w:tab/>
+        <w:t xml:space="preserve">A. </w:t>
+      </w:r>
+      <w:proofErr w:type="spellStart"/>
+      <w:r>
+        <w:rPr>
+          <w:rFonts w:ascii="Arial" w:hAnsi="Arial" w:cs="Arial"/>
+          <w:color w:val="000000"/>
+          <w:sz w:val="20"/>
+        </w:rPr>
+        <w:t>Gasparrini</w:t>
+      </w:r>
+      <w:proofErr w:type="spellEnd"/>
+      <w:r>
+        <w:rPr>
+          <w:rFonts w:ascii="Arial" w:hAnsi="Arial" w:cs="Arial"/>
+          <w:color w:val="000000"/>
+          <w:sz w:val="20"/>
+        </w:rPr>
+        <w:t xml:space="preserve">, Distributed Lag Linear and Non-Linear Models in </w:t>
+      </w:r>
+      <w:proofErr w:type="gramStart"/>
+      <w:r>
+        <w:rPr>
+          <w:rFonts w:ascii="Arial" w:hAnsi="Arial" w:cs="Arial"/>
+          <w:i/>
+          <w:iCs/>
+          <w:color w:val="000000"/>
+          <w:sz w:val="20"/>
+        </w:rPr>
+        <w:t>R</w:t>
+      </w:r>
+      <w:r>
+        <w:rPr>
+          <w:rFonts w:ascii="Arial" w:hAnsi="Arial" w:cs="Arial"/>
+          <w:color w:val="000000"/>
+          <w:sz w:val="20"/>
+        </w:rPr>
+        <w:t> :</w:t>
+      </w:r>
+      <w:proofErr w:type="gramEnd"/>
+      <w:r>
+        <w:rPr>
+          <w:rFonts w:ascii="Arial" w:hAnsi="Arial" w:cs="Arial"/>
+          <w:color w:val="000000"/>
+          <w:sz w:val="20"/>
+        </w:rPr>
+        <w:t xml:space="preserve"> The Package </w:t>
+      </w:r>
+      <w:proofErr w:type="spellStart"/>
+      <w:r>
+        <w:rPr>
+          <w:rFonts w:ascii="Arial" w:hAnsi="Arial" w:cs="Arial"/>
+          <w:b/>
+          <w:bCs/>
+          <w:color w:val="000000"/>
+          <w:sz w:val="20"/>
+        </w:rPr>
+        <w:t>dlnm</w:t>
+      </w:r>
+      <w:proofErr w:type="spellEnd"/>
+      <w:r>
+        <w:rPr>
+          <w:rFonts w:ascii="Arial" w:hAnsi="Arial" w:cs="Arial"/>
+          <w:color w:val="000000"/>
+          <w:sz w:val="20"/>
+        </w:rPr>
+        <w:t xml:space="preserve">. </w:t>
+      </w:r>
+      <w:r>
+        <w:rPr>
+          <w:rFonts w:ascii="Arial" w:hAnsi="Arial" w:cs="Arial"/>
+          <w:i/>
+          <w:iCs/>
+          <w:color w:val="000000"/>
+          <w:sz w:val="20"/>
+        </w:rPr>
+        <w:t>J. Stat. Soft.</w:t>
+      </w:r>
+      <w:r>
+        <w:rPr>
+          <w:rFonts w:ascii="Arial" w:hAnsi="Arial" w:cs="Arial"/>
+          <w:color w:val="000000"/>
+          <w:sz w:val="20"/>
+        </w:rPr>
+        <w:t xml:space="preserve"> </w:t>
+      </w:r>
+      <w:r>
+        <w:rPr>
+          <w:rFonts w:ascii="Arial" w:hAnsi="Arial" w:cs="Arial"/>
+          <w:b/>
+          <w:bCs/>
+          <w:color w:val="000000"/>
+          <w:sz w:val="20"/>
+        </w:rPr>
+        <w:t>43</w:t>
+      </w:r>
+      <w:r>
+        <w:rPr>
+          <w:rFonts w:ascii="Arial" w:hAnsi="Arial" w:cs="Arial"/>
+          <w:color w:val="000000"/>
+          <w:sz w:val="20"/>
+        </w:rPr>
+        <w:t xml:space="preserve"> (2011).</w:t>
+      </w:r>
+    </w:p>
+    <w:p>
+      <w:pPr>
         <w:pBdr>
           <w:top w:val="nil"/>
           <w:left w:val="nil"/>
@@ -10394,1913 +14243,16 @@
           <w:szCs w:val="20"/>
         </w:rPr>
       </w:pPr>
-    </w:p>
-    <w:p>
-      <w:pPr>
-        <w:pStyle w:val="Bibliography"/>
-        <w:rPr>
-          <w:rFonts w:ascii="Times New Roman" w:hAnsi="Times New Roman" w:cs="Times New Roman"/>
-        </w:rPr>
-      </w:pPr>
-      <w:r>
-        <w:rPr>
-          <w:lang w:val="en-CA"/>
-        </w:rPr>
-        <w:fldChar w:fldCharType="begin"/>
-      </w:r>
-      <w:r>
-        <w:rPr>
-          <w:lang w:val="en-CA"/>
-        </w:rPr>
-        <w:instrText xml:space="preserve"> ADDIN ZOTERO_BIBL {"uncited":[],"omitted":[],"custom":[]} CSL_BIBLIOGRAPHY </w:instrText>
-      </w:r>
-      <w:r>
-        <w:rPr>
-          <w:lang w:val="en-CA"/>
-        </w:rPr>
-        <w:fldChar w:fldCharType="separate"/>
-      </w:r>
-      <w:r>
-        <w:rPr>
-          <w:rFonts w:ascii="Times New Roman" w:hAnsi="Times New Roman" w:cs="Times New Roman"/>
-        </w:rPr>
-        <w:t xml:space="preserve">1. </w:t>
-      </w:r>
-      <w:r>
-        <w:rPr>
-          <w:rFonts w:ascii="Times New Roman" w:hAnsi="Times New Roman" w:cs="Times New Roman"/>
-        </w:rPr>
-        <w:tab/>
-        <w:t>Climate Central, Weather-related Power Outages Rising. (2024).</w:t>
-      </w:r>
-    </w:p>
-    <w:p>
-      <w:pPr>
-        <w:pStyle w:val="Bibliography"/>
-        <w:rPr>
-          <w:rFonts w:ascii="Times New Roman" w:hAnsi="Times New Roman" w:cs="Times New Roman"/>
-        </w:rPr>
-      </w:pPr>
-      <w:r>
-        <w:rPr>
-          <w:rFonts w:ascii="Times New Roman" w:hAnsi="Times New Roman" w:cs="Times New Roman"/>
-        </w:rPr>
-        <w:t xml:space="preserve">2. </w:t>
-      </w:r>
-      <w:r>
-        <w:rPr>
-          <w:rFonts w:ascii="Times New Roman" w:hAnsi="Times New Roman" w:cs="Times New Roman"/>
-        </w:rPr>
-        <w:tab/>
-        <w:t>U.S. Energy Information Administration, U.S. electricity customers experienced eight hours of power interruptions in 2020. (2021).</w:t>
-      </w:r>
-    </w:p>
-    <w:p>
-      <w:pPr>
-        <w:pStyle w:val="Bibliography"/>
-        <w:rPr>
-          <w:rFonts w:ascii="Times New Roman" w:hAnsi="Times New Roman" w:cs="Times New Roman"/>
-        </w:rPr>
-      </w:pPr>
-      <w:r>
-        <w:rPr>
-          <w:rFonts w:ascii="Times New Roman" w:hAnsi="Times New Roman" w:cs="Times New Roman"/>
-        </w:rPr>
-        <w:t xml:space="preserve">3. </w:t>
-      </w:r>
-      <w:r>
-        <w:rPr>
-          <w:rFonts w:ascii="Times New Roman" w:hAnsi="Times New Roman" w:cs="Times New Roman"/>
-        </w:rPr>
-        <w:tab/>
-        <w:t xml:space="preserve">J. A. Casey, M. Fukurai, D. Hernández, S. Balsari, M. V. Kiang, Power Outages and Community Health: a Narrative Review. </w:t>
-      </w:r>
-      <w:r>
-        <w:rPr>
-          <w:rFonts w:ascii="Times New Roman" w:hAnsi="Times New Roman" w:cs="Times New Roman"/>
-          <w:i/>
-          <w:iCs/>
-        </w:rPr>
-        <w:t>Curr Envir Health Rpt</w:t>
-      </w:r>
-      <w:r>
-        <w:rPr>
-          <w:rFonts w:ascii="Times New Roman" w:hAnsi="Times New Roman" w:cs="Times New Roman"/>
-        </w:rPr>
-        <w:t xml:space="preserve"> 7, 371–383 (2020).</w:t>
-      </w:r>
-    </w:p>
-    <w:p>
-      <w:pPr>
-        <w:pStyle w:val="Bibliography"/>
-        <w:rPr>
-          <w:rFonts w:ascii="Times New Roman" w:hAnsi="Times New Roman" w:cs="Times New Roman"/>
-        </w:rPr>
-      </w:pPr>
-      <w:r>
-        <w:rPr>
-          <w:rFonts w:ascii="Times New Roman" w:hAnsi="Times New Roman" w:cs="Times New Roman"/>
-        </w:rPr>
-        <w:t xml:space="preserve">4. </w:t>
-      </w:r>
-      <w:r>
-        <w:rPr>
-          <w:rFonts w:ascii="Times New Roman" w:hAnsi="Times New Roman" w:cs="Times New Roman"/>
-        </w:rPr>
-        <w:tab/>
-        <w:t>The US has more power outages than any other developed country. Here’s why. (2020).</w:t>
-      </w:r>
-    </w:p>
-    <w:p>
-      <w:pPr>
-        <w:pStyle w:val="Bibliography"/>
-        <w:rPr>
-          <w:rFonts w:ascii="Times New Roman" w:hAnsi="Times New Roman" w:cs="Times New Roman"/>
-        </w:rPr>
-      </w:pPr>
-      <w:r>
-        <w:rPr>
-          <w:rFonts w:ascii="Times New Roman" w:hAnsi="Times New Roman" w:cs="Times New Roman"/>
-        </w:rPr>
-        <w:t xml:space="preserve">5. </w:t>
-      </w:r>
-      <w:r>
-        <w:rPr>
-          <w:rFonts w:ascii="Times New Roman" w:hAnsi="Times New Roman" w:cs="Times New Roman"/>
-        </w:rPr>
-        <w:tab/>
-        <w:t xml:space="preserve">V. Do, </w:t>
-      </w:r>
-      <w:r>
-        <w:rPr>
-          <w:rFonts w:ascii="Times New Roman" w:hAnsi="Times New Roman" w:cs="Times New Roman"/>
-          <w:i/>
-          <w:iCs/>
-        </w:rPr>
-        <w:t>et al.</w:t>
-      </w:r>
-      <w:r>
-        <w:rPr>
-          <w:rFonts w:ascii="Times New Roman" w:hAnsi="Times New Roman" w:cs="Times New Roman"/>
-        </w:rPr>
-        <w:t xml:space="preserve">, Spatiotemporal distribution of power outages with climate events and social vulnerability in the USA. </w:t>
-      </w:r>
-      <w:r>
-        <w:rPr>
-          <w:rFonts w:ascii="Times New Roman" w:hAnsi="Times New Roman" w:cs="Times New Roman"/>
-          <w:i/>
-          <w:iCs/>
-        </w:rPr>
-        <w:t>Nat Commun</w:t>
-      </w:r>
-      <w:r>
-        <w:rPr>
-          <w:rFonts w:ascii="Times New Roman" w:hAnsi="Times New Roman" w:cs="Times New Roman"/>
-        </w:rPr>
-        <w:t xml:space="preserve"> 14, 2470 (2023).</w:t>
-      </w:r>
-    </w:p>
-    <w:p>
-      <w:pPr>
-        <w:pStyle w:val="Bibliography"/>
-        <w:rPr>
-          <w:rFonts w:ascii="Times New Roman" w:hAnsi="Times New Roman" w:cs="Times New Roman"/>
-        </w:rPr>
-      </w:pPr>
-      <w:r>
-        <w:rPr>
-          <w:rFonts w:ascii="Times New Roman" w:hAnsi="Times New Roman" w:cs="Times New Roman"/>
-        </w:rPr>
-        <w:t xml:space="preserve">6. </w:t>
-      </w:r>
-      <w:r>
-        <w:rPr>
-          <w:rFonts w:ascii="Times New Roman" w:hAnsi="Times New Roman" w:cs="Times New Roman"/>
-        </w:rPr>
-        <w:tab/>
-        <w:t>United States Environmental Protection Agency, Climate Change Impacts on Energy.</w:t>
-      </w:r>
-    </w:p>
-    <w:p>
-      <w:pPr>
-        <w:pStyle w:val="Bibliography"/>
-        <w:rPr>
-          <w:rFonts w:ascii="Times New Roman" w:hAnsi="Times New Roman" w:cs="Times New Roman"/>
-        </w:rPr>
-      </w:pPr>
-      <w:r>
-        <w:rPr>
-          <w:rFonts w:ascii="Times New Roman" w:hAnsi="Times New Roman" w:cs="Times New Roman"/>
-        </w:rPr>
-        <w:t xml:space="preserve">7. </w:t>
-      </w:r>
-      <w:r>
-        <w:rPr>
-          <w:rFonts w:ascii="Times New Roman" w:hAnsi="Times New Roman" w:cs="Times New Roman"/>
-        </w:rPr>
-        <w:tab/>
-        <w:t>Washington Post, Nation at risk of winter blackouts as power grid remains under strain.</w:t>
-      </w:r>
-    </w:p>
-    <w:p>
-      <w:pPr>
-        <w:pStyle w:val="Bibliography"/>
-        <w:rPr>
-          <w:rFonts w:ascii="Times New Roman" w:hAnsi="Times New Roman" w:cs="Times New Roman"/>
-        </w:rPr>
-      </w:pPr>
-      <w:r>
-        <w:rPr>
-          <w:rFonts w:ascii="Times New Roman" w:hAnsi="Times New Roman" w:cs="Times New Roman"/>
-        </w:rPr>
-        <w:t xml:space="preserve">8. </w:t>
-      </w:r>
-      <w:r>
-        <w:rPr>
-          <w:rFonts w:ascii="Times New Roman" w:hAnsi="Times New Roman" w:cs="Times New Roman"/>
-        </w:rPr>
-        <w:tab/>
-        <w:t xml:space="preserve">M. Mango, J. A. Casey, D. Hernández, Resilient Power: A home-based electricity generation and storage solution for the medically vulnerable during climate-induced power outages. </w:t>
-      </w:r>
-      <w:r>
-        <w:rPr>
-          <w:rFonts w:ascii="Times New Roman" w:hAnsi="Times New Roman" w:cs="Times New Roman"/>
-          <w:i/>
-          <w:iCs/>
-        </w:rPr>
-        <w:t>Futures</w:t>
-      </w:r>
-      <w:r>
-        <w:rPr>
-          <w:rFonts w:ascii="Times New Roman" w:hAnsi="Times New Roman" w:cs="Times New Roman"/>
-        </w:rPr>
-        <w:t xml:space="preserve"> 128, 102707 (2021).</w:t>
-      </w:r>
-    </w:p>
-    <w:p>
-      <w:pPr>
-        <w:pStyle w:val="Bibliography"/>
-        <w:rPr>
-          <w:rFonts w:ascii="Times New Roman" w:hAnsi="Times New Roman" w:cs="Times New Roman"/>
-        </w:rPr>
-      </w:pPr>
-      <w:r>
-        <w:rPr>
-          <w:rFonts w:ascii="Times New Roman" w:hAnsi="Times New Roman" w:cs="Times New Roman"/>
-        </w:rPr>
-        <w:t xml:space="preserve">9. </w:t>
-      </w:r>
-      <w:r>
-        <w:rPr>
-          <w:rFonts w:ascii="Times New Roman" w:hAnsi="Times New Roman" w:cs="Times New Roman"/>
-        </w:rPr>
-        <w:tab/>
-        <w:t xml:space="preserve">B. Stone, </w:t>
-      </w:r>
-      <w:r>
-        <w:rPr>
-          <w:rFonts w:ascii="Times New Roman" w:hAnsi="Times New Roman" w:cs="Times New Roman"/>
-          <w:i/>
-          <w:iCs/>
-        </w:rPr>
-        <w:t>et al.</w:t>
-      </w:r>
-      <w:r>
-        <w:rPr>
-          <w:rFonts w:ascii="Times New Roman" w:hAnsi="Times New Roman" w:cs="Times New Roman"/>
-        </w:rPr>
-        <w:t xml:space="preserve">, Compound Climate and Infrastructure Events: How Electrical Grid Failure Alters Heat Wave Risk. </w:t>
-      </w:r>
-      <w:r>
-        <w:rPr>
-          <w:rFonts w:ascii="Times New Roman" w:hAnsi="Times New Roman" w:cs="Times New Roman"/>
-          <w:i/>
-          <w:iCs/>
-        </w:rPr>
-        <w:t>Environ. Sci. Technol.</w:t>
-      </w:r>
-      <w:r>
-        <w:rPr>
-          <w:rFonts w:ascii="Times New Roman" w:hAnsi="Times New Roman" w:cs="Times New Roman"/>
-        </w:rPr>
-        <w:t xml:space="preserve"> 55, 6957–6964 (2021).</w:t>
-      </w:r>
-    </w:p>
-    <w:p>
-      <w:pPr>
-        <w:pStyle w:val="Bibliography"/>
-        <w:rPr>
-          <w:rFonts w:ascii="Times New Roman" w:hAnsi="Times New Roman" w:cs="Times New Roman"/>
-        </w:rPr>
-      </w:pPr>
-      <w:r>
-        <w:rPr>
-          <w:rFonts w:ascii="Times New Roman" w:hAnsi="Times New Roman" w:cs="Times New Roman"/>
-        </w:rPr>
-        <w:t xml:space="preserve">10. </w:t>
-      </w:r>
-      <w:r>
-        <w:rPr>
-          <w:rFonts w:ascii="Times New Roman" w:hAnsi="Times New Roman" w:cs="Times New Roman"/>
-        </w:rPr>
-        <w:tab/>
-        <w:t xml:space="preserve">A. R. Nunes, General and specified vulnerability to extreme temperatures among older adults. </w:t>
-      </w:r>
-      <w:r>
-        <w:rPr>
-          <w:rFonts w:ascii="Times New Roman" w:hAnsi="Times New Roman" w:cs="Times New Roman"/>
-          <w:i/>
-          <w:iCs/>
-        </w:rPr>
-        <w:t>International Journal of Environmental Health Research</w:t>
-      </w:r>
-      <w:r>
-        <w:rPr>
-          <w:rFonts w:ascii="Times New Roman" w:hAnsi="Times New Roman" w:cs="Times New Roman"/>
-        </w:rPr>
-        <w:t xml:space="preserve"> 30, 515–532 (2020).</w:t>
-      </w:r>
-    </w:p>
-    <w:p>
-      <w:pPr>
-        <w:pStyle w:val="Bibliography"/>
-        <w:rPr>
-          <w:rFonts w:ascii="Times New Roman" w:hAnsi="Times New Roman" w:cs="Times New Roman"/>
-        </w:rPr>
-      </w:pPr>
-      <w:r>
-        <w:rPr>
-          <w:rFonts w:ascii="Times New Roman" w:hAnsi="Times New Roman" w:cs="Times New Roman"/>
-        </w:rPr>
-        <w:t xml:space="preserve">11. </w:t>
-      </w:r>
-      <w:r>
-        <w:rPr>
-          <w:rFonts w:ascii="Times New Roman" w:hAnsi="Times New Roman" w:cs="Times New Roman"/>
-        </w:rPr>
-        <w:tab/>
-        <w:t xml:space="preserve">T. Benmarhnia, S. Deguen, J. S. Kaufman, A. Smargiassi, Review Article: Vulnerability to Heat-related Mortality. </w:t>
-      </w:r>
-      <w:r>
-        <w:rPr>
-          <w:rFonts w:ascii="Times New Roman" w:hAnsi="Times New Roman" w:cs="Times New Roman"/>
-          <w:i/>
-          <w:iCs/>
-        </w:rPr>
-        <w:t>Epidemiology</w:t>
-      </w:r>
-      <w:r>
-        <w:rPr>
-          <w:rFonts w:ascii="Times New Roman" w:hAnsi="Times New Roman" w:cs="Times New Roman"/>
-        </w:rPr>
-        <w:t xml:space="preserve"> 26, 781–793 (2015).</w:t>
-      </w:r>
-    </w:p>
-    <w:p>
-      <w:pPr>
-        <w:pStyle w:val="Bibliography"/>
-        <w:rPr>
-          <w:rFonts w:ascii="Times New Roman" w:hAnsi="Times New Roman" w:cs="Times New Roman"/>
-        </w:rPr>
-      </w:pPr>
-      <w:r>
-        <w:rPr>
-          <w:rFonts w:ascii="Times New Roman" w:hAnsi="Times New Roman" w:cs="Times New Roman"/>
-        </w:rPr>
-        <w:t xml:space="preserve">12. </w:t>
-      </w:r>
-      <w:r>
-        <w:rPr>
-          <w:rFonts w:ascii="Times New Roman" w:hAnsi="Times New Roman" w:cs="Times New Roman"/>
-        </w:rPr>
-        <w:tab/>
-        <w:t xml:space="preserve">R. D. Meade, </w:t>
-      </w:r>
-      <w:r>
-        <w:rPr>
-          <w:rFonts w:ascii="Times New Roman" w:hAnsi="Times New Roman" w:cs="Times New Roman"/>
-          <w:i/>
-          <w:iCs/>
-        </w:rPr>
-        <w:t>et al.</w:t>
-      </w:r>
-      <w:r>
-        <w:rPr>
-          <w:rFonts w:ascii="Times New Roman" w:hAnsi="Times New Roman" w:cs="Times New Roman"/>
-        </w:rPr>
-        <w:t xml:space="preserve">, Physiological factors characterizing heat-vulnerable older adults: A narrative review. </w:t>
-      </w:r>
-      <w:r>
-        <w:rPr>
-          <w:rFonts w:ascii="Times New Roman" w:hAnsi="Times New Roman" w:cs="Times New Roman"/>
-          <w:i/>
-          <w:iCs/>
-        </w:rPr>
-        <w:t>Environment International</w:t>
-      </w:r>
-      <w:r>
-        <w:rPr>
-          <w:rFonts w:ascii="Times New Roman" w:hAnsi="Times New Roman" w:cs="Times New Roman"/>
-        </w:rPr>
-        <w:t xml:space="preserve"> 144, 105909 (2020).</w:t>
-      </w:r>
-    </w:p>
-    <w:p>
-      <w:pPr>
-        <w:pStyle w:val="Bibliography"/>
-        <w:rPr>
-          <w:rFonts w:ascii="Times New Roman" w:hAnsi="Times New Roman" w:cs="Times New Roman"/>
-        </w:rPr>
-      </w:pPr>
-      <w:r>
-        <w:rPr>
-          <w:rFonts w:ascii="Times New Roman" w:hAnsi="Times New Roman" w:cs="Times New Roman"/>
-        </w:rPr>
-        <w:t xml:space="preserve">13. </w:t>
-      </w:r>
-      <w:r>
-        <w:rPr>
-          <w:rFonts w:ascii="Times New Roman" w:hAnsi="Times New Roman" w:cs="Times New Roman"/>
-        </w:rPr>
-        <w:tab/>
-        <w:t xml:space="preserve">N. Veronese, </w:t>
-      </w:r>
-      <w:r>
-        <w:rPr>
-          <w:rFonts w:ascii="Times New Roman" w:hAnsi="Times New Roman" w:cs="Times New Roman"/>
-          <w:i/>
-          <w:iCs/>
-        </w:rPr>
-        <w:t>et al.</w:t>
-      </w:r>
-      <w:r>
-        <w:rPr>
-          <w:rFonts w:ascii="Times New Roman" w:hAnsi="Times New Roman" w:cs="Times New Roman"/>
-        </w:rPr>
-        <w:t xml:space="preserve">, Prevalence of multidimensional frailty and pre-frailty in older people in different settings: A systematic review and meta-analysis. </w:t>
-      </w:r>
-      <w:r>
-        <w:rPr>
-          <w:rFonts w:ascii="Times New Roman" w:hAnsi="Times New Roman" w:cs="Times New Roman"/>
-          <w:i/>
-          <w:iCs/>
-        </w:rPr>
-        <w:t>Ageing Research Reviews</w:t>
-      </w:r>
-      <w:r>
-        <w:rPr>
-          <w:rFonts w:ascii="Times New Roman" w:hAnsi="Times New Roman" w:cs="Times New Roman"/>
-        </w:rPr>
-        <w:t xml:space="preserve"> 72, 101498 (2021).</w:t>
-      </w:r>
-    </w:p>
-    <w:p>
-      <w:pPr>
-        <w:pStyle w:val="Bibliography"/>
-        <w:rPr>
-          <w:rFonts w:ascii="Times New Roman" w:hAnsi="Times New Roman" w:cs="Times New Roman"/>
-        </w:rPr>
-      </w:pPr>
-      <w:r>
-        <w:rPr>
-          <w:rFonts w:ascii="Times New Roman" w:hAnsi="Times New Roman" w:cs="Times New Roman"/>
-        </w:rPr>
-        <w:lastRenderedPageBreak/>
-        <w:t xml:space="preserve">14. </w:t>
-      </w:r>
-      <w:r>
-        <w:rPr>
-          <w:rFonts w:ascii="Times New Roman" w:hAnsi="Times New Roman" w:cs="Times New Roman"/>
-        </w:rPr>
-        <w:tab/>
-        <w:t xml:space="preserve">C. O. Weiss, C. M. Boyd, Q. Yu, J. L. Wolff, B. Leff, Patterns of Prevalent Major Chronic Disease Among Older Adults in the United States. </w:t>
-      </w:r>
-      <w:r>
-        <w:rPr>
-          <w:rFonts w:ascii="Times New Roman" w:hAnsi="Times New Roman" w:cs="Times New Roman"/>
-          <w:i/>
-          <w:iCs/>
-        </w:rPr>
-        <w:t>JAMA</w:t>
-      </w:r>
-      <w:r>
-        <w:rPr>
-          <w:rFonts w:ascii="Times New Roman" w:hAnsi="Times New Roman" w:cs="Times New Roman"/>
-        </w:rPr>
-        <w:t xml:space="preserve"> 298, 1158 (2007).</w:t>
-      </w:r>
-    </w:p>
-    <w:p>
-      <w:pPr>
-        <w:pStyle w:val="Bibliography"/>
-        <w:rPr>
-          <w:rFonts w:ascii="Times New Roman" w:hAnsi="Times New Roman" w:cs="Times New Roman"/>
-        </w:rPr>
-      </w:pPr>
-      <w:r>
-        <w:rPr>
-          <w:rFonts w:ascii="Times New Roman" w:hAnsi="Times New Roman" w:cs="Times New Roman"/>
-        </w:rPr>
-        <w:t xml:space="preserve">15. </w:t>
-      </w:r>
-      <w:r>
-        <w:rPr>
-          <w:rFonts w:ascii="Times New Roman" w:hAnsi="Times New Roman" w:cs="Times New Roman"/>
-        </w:rPr>
-        <w:tab/>
-        <w:t xml:space="preserve">A. Yazdanyar, A. B. Newman, The Burden of Cardiovascular Disease in the Elderly: Morbidity, Mortality, and Costs. </w:t>
-      </w:r>
-      <w:r>
-        <w:rPr>
-          <w:rFonts w:ascii="Times New Roman" w:hAnsi="Times New Roman" w:cs="Times New Roman"/>
-          <w:i/>
-          <w:iCs/>
-        </w:rPr>
-        <w:t>Clinics in Geriatric Medicine</w:t>
-      </w:r>
-      <w:r>
-        <w:rPr>
-          <w:rFonts w:ascii="Times New Roman" w:hAnsi="Times New Roman" w:cs="Times New Roman"/>
-        </w:rPr>
-        <w:t xml:space="preserve"> 25, 563–577 (2009).</w:t>
-      </w:r>
-    </w:p>
-    <w:p>
-      <w:pPr>
-        <w:pStyle w:val="Bibliography"/>
-        <w:rPr>
-          <w:rFonts w:ascii="Times New Roman" w:hAnsi="Times New Roman" w:cs="Times New Roman"/>
-        </w:rPr>
-      </w:pPr>
-      <w:r>
-        <w:rPr>
-          <w:rFonts w:ascii="Times New Roman" w:hAnsi="Times New Roman" w:cs="Times New Roman"/>
-        </w:rPr>
-        <w:t xml:space="preserve">16. </w:t>
-      </w:r>
-      <w:r>
-        <w:rPr>
-          <w:rFonts w:ascii="Times New Roman" w:hAnsi="Times New Roman" w:cs="Times New Roman"/>
-        </w:rPr>
-        <w:tab/>
-        <w:t xml:space="preserve">L. Dahlberg, K. J. McKee, A. Frank, M. Naseer, A systematic review of longitudinal risk factors for loneliness in older adults. </w:t>
-      </w:r>
-      <w:r>
-        <w:rPr>
-          <w:rFonts w:ascii="Times New Roman" w:hAnsi="Times New Roman" w:cs="Times New Roman"/>
-          <w:i/>
-          <w:iCs/>
-        </w:rPr>
-        <w:t>Aging &amp; Mental Health</w:t>
-      </w:r>
-      <w:r>
-        <w:rPr>
-          <w:rFonts w:ascii="Times New Roman" w:hAnsi="Times New Roman" w:cs="Times New Roman"/>
-        </w:rPr>
-        <w:t xml:space="preserve"> 26, 225–249 (2022).</w:t>
-      </w:r>
-    </w:p>
-    <w:p>
-      <w:pPr>
-        <w:pStyle w:val="Bibliography"/>
-        <w:rPr>
-          <w:rFonts w:ascii="Times New Roman" w:hAnsi="Times New Roman" w:cs="Times New Roman"/>
-        </w:rPr>
-      </w:pPr>
-      <w:r>
-        <w:rPr>
-          <w:rFonts w:ascii="Times New Roman" w:hAnsi="Times New Roman" w:cs="Times New Roman"/>
-        </w:rPr>
-        <w:t xml:space="preserve">17. </w:t>
-      </w:r>
-      <w:r>
-        <w:rPr>
-          <w:rFonts w:ascii="Times New Roman" w:hAnsi="Times New Roman" w:cs="Times New Roman"/>
-        </w:rPr>
-        <w:tab/>
-        <w:t xml:space="preserve">P. Hoang, </w:t>
-      </w:r>
-      <w:r>
-        <w:rPr>
-          <w:rFonts w:ascii="Times New Roman" w:hAnsi="Times New Roman" w:cs="Times New Roman"/>
-          <w:i/>
-          <w:iCs/>
-        </w:rPr>
-        <w:t>et al.</w:t>
-      </w:r>
-      <w:r>
-        <w:rPr>
-          <w:rFonts w:ascii="Times New Roman" w:hAnsi="Times New Roman" w:cs="Times New Roman"/>
-        </w:rPr>
-        <w:t xml:space="preserve">, Interventions Associated With Reduced Loneliness and Social Isolation in Older Adults: A Systematic Review and Meta-analysis. </w:t>
-      </w:r>
-      <w:r>
-        <w:rPr>
-          <w:rFonts w:ascii="Times New Roman" w:hAnsi="Times New Roman" w:cs="Times New Roman"/>
-          <w:i/>
-          <w:iCs/>
-        </w:rPr>
-        <w:t>JAMA Netw Open</w:t>
-      </w:r>
-      <w:r>
-        <w:rPr>
-          <w:rFonts w:ascii="Times New Roman" w:hAnsi="Times New Roman" w:cs="Times New Roman"/>
-        </w:rPr>
-        <w:t xml:space="preserve"> 5, e2236676 (2022).</w:t>
-      </w:r>
-    </w:p>
-    <w:p>
-      <w:pPr>
-        <w:pStyle w:val="Bibliography"/>
-        <w:rPr>
-          <w:rFonts w:ascii="Times New Roman" w:hAnsi="Times New Roman" w:cs="Times New Roman"/>
-        </w:rPr>
-      </w:pPr>
-      <w:r>
-        <w:rPr>
-          <w:rFonts w:ascii="Times New Roman" w:hAnsi="Times New Roman" w:cs="Times New Roman"/>
-        </w:rPr>
-        <w:t xml:space="preserve">18. </w:t>
-      </w:r>
-      <w:r>
-        <w:rPr>
-          <w:rFonts w:ascii="Times New Roman" w:hAnsi="Times New Roman" w:cs="Times New Roman"/>
-        </w:rPr>
-        <w:tab/>
-        <w:t xml:space="preserve">N. A. M. Molinari, B. Chen, N. Krishna, T. Morris, Who’s at Risk When the Power Goes Out? The At-home Electricity-Dependent Population in the United States, 2012. </w:t>
-      </w:r>
-      <w:r>
-        <w:rPr>
-          <w:rFonts w:ascii="Times New Roman" w:hAnsi="Times New Roman" w:cs="Times New Roman"/>
-          <w:i/>
-          <w:iCs/>
-        </w:rPr>
-        <w:t>Journal of Public Health Management and Practice</w:t>
-      </w:r>
-      <w:r>
-        <w:rPr>
-          <w:rFonts w:ascii="Times New Roman" w:hAnsi="Times New Roman" w:cs="Times New Roman"/>
-        </w:rPr>
-        <w:t xml:space="preserve"> 23, 152–159 (2017).</w:t>
-      </w:r>
-    </w:p>
-    <w:p>
-      <w:pPr>
-        <w:pStyle w:val="Bibliography"/>
-        <w:rPr>
-          <w:rFonts w:ascii="Times New Roman" w:hAnsi="Times New Roman" w:cs="Times New Roman"/>
-        </w:rPr>
-      </w:pPr>
-      <w:r>
-        <w:rPr>
-          <w:rFonts w:ascii="Times New Roman" w:hAnsi="Times New Roman" w:cs="Times New Roman"/>
-        </w:rPr>
-        <w:t xml:space="preserve">19. </w:t>
-      </w:r>
-      <w:r>
-        <w:rPr>
-          <w:rFonts w:ascii="Times New Roman" w:hAnsi="Times New Roman" w:cs="Times New Roman"/>
-        </w:rPr>
-        <w:tab/>
-        <w:t xml:space="preserve">W. Zhang, </w:t>
-      </w:r>
-      <w:r>
-        <w:rPr>
-          <w:rFonts w:ascii="Times New Roman" w:hAnsi="Times New Roman" w:cs="Times New Roman"/>
-          <w:i/>
-          <w:iCs/>
-        </w:rPr>
-        <w:t>et al.</w:t>
-      </w:r>
-      <w:r>
-        <w:rPr>
-          <w:rFonts w:ascii="Times New Roman" w:hAnsi="Times New Roman" w:cs="Times New Roman"/>
-        </w:rPr>
-        <w:t xml:space="preserve">, Power Outage: An Ignored Risk Factor for COPD Exacerbations. </w:t>
-      </w:r>
-      <w:r>
-        <w:rPr>
-          <w:rFonts w:ascii="Times New Roman" w:hAnsi="Times New Roman" w:cs="Times New Roman"/>
-          <w:i/>
-          <w:iCs/>
-        </w:rPr>
-        <w:t>Chest</w:t>
-      </w:r>
-      <w:r>
-        <w:rPr>
-          <w:rFonts w:ascii="Times New Roman" w:hAnsi="Times New Roman" w:cs="Times New Roman"/>
-        </w:rPr>
-        <w:t xml:space="preserve"> 158, 2346–2357 (2020).</w:t>
-      </w:r>
-    </w:p>
-    <w:p>
-      <w:pPr>
-        <w:pStyle w:val="Bibliography"/>
-        <w:rPr>
-          <w:rFonts w:ascii="Times New Roman" w:hAnsi="Times New Roman" w:cs="Times New Roman"/>
-        </w:rPr>
-      </w:pPr>
-      <w:r>
-        <w:rPr>
-          <w:rFonts w:ascii="Times New Roman" w:hAnsi="Times New Roman" w:cs="Times New Roman"/>
-        </w:rPr>
-        <w:t xml:space="preserve">20. </w:t>
-      </w:r>
-      <w:r>
-        <w:rPr>
-          <w:rFonts w:ascii="Times New Roman" w:hAnsi="Times New Roman" w:cs="Times New Roman"/>
-        </w:rPr>
-        <w:tab/>
-        <w:t xml:space="preserve">S. Lin, </w:t>
-      </w:r>
-      <w:r>
-        <w:rPr>
-          <w:rFonts w:ascii="Times New Roman" w:hAnsi="Times New Roman" w:cs="Times New Roman"/>
-          <w:i/>
-          <w:iCs/>
-        </w:rPr>
-        <w:t>et al.</w:t>
-      </w:r>
-      <w:r>
-        <w:rPr>
-          <w:rFonts w:ascii="Times New Roman" w:hAnsi="Times New Roman" w:cs="Times New Roman"/>
-        </w:rPr>
-        <w:t xml:space="preserve">, The Joint Effects of Thunderstorms and Power Outages on Respiratory-Related Emergency Visits and Modifying and Mediating Factors of This Relationship. </w:t>
-      </w:r>
-      <w:r>
-        <w:rPr>
-          <w:rFonts w:ascii="Times New Roman" w:hAnsi="Times New Roman" w:cs="Times New Roman"/>
-          <w:i/>
-          <w:iCs/>
-        </w:rPr>
-        <w:t>Environ Health Perspect</w:t>
-      </w:r>
-      <w:r>
-        <w:rPr>
-          <w:rFonts w:ascii="Times New Roman" w:hAnsi="Times New Roman" w:cs="Times New Roman"/>
-        </w:rPr>
-        <w:t xml:space="preserve"> 132, 067002 (2024).</w:t>
-      </w:r>
-    </w:p>
-    <w:p>
-      <w:pPr>
-        <w:pStyle w:val="Bibliography"/>
-        <w:rPr>
-          <w:rFonts w:ascii="Times New Roman" w:hAnsi="Times New Roman" w:cs="Times New Roman"/>
-        </w:rPr>
-      </w:pPr>
-      <w:r>
-        <w:rPr>
-          <w:rFonts w:ascii="Times New Roman" w:hAnsi="Times New Roman" w:cs="Times New Roman"/>
-        </w:rPr>
-        <w:t xml:space="preserve">21. </w:t>
-      </w:r>
-      <w:r>
-        <w:rPr>
-          <w:rFonts w:ascii="Times New Roman" w:hAnsi="Times New Roman" w:cs="Times New Roman"/>
-        </w:rPr>
-        <w:tab/>
-        <w:t xml:space="preserve">C. Dominianni, K. Lane, S. Johnson, K. Ito, T. Matte, Health Impacts of Citywide and Localized Power Outages in New York City. </w:t>
-      </w:r>
-      <w:r>
-        <w:rPr>
-          <w:rFonts w:ascii="Times New Roman" w:hAnsi="Times New Roman" w:cs="Times New Roman"/>
-          <w:i/>
-          <w:iCs/>
-        </w:rPr>
-        <w:t>Environ Health Perspect</w:t>
-      </w:r>
-      <w:r>
-        <w:rPr>
-          <w:rFonts w:ascii="Times New Roman" w:hAnsi="Times New Roman" w:cs="Times New Roman"/>
-        </w:rPr>
-        <w:t xml:space="preserve"> 126, 067003 (2018).</w:t>
-      </w:r>
-    </w:p>
-    <w:p>
-      <w:pPr>
-        <w:pStyle w:val="Bibliography"/>
-        <w:rPr>
-          <w:rFonts w:ascii="Times New Roman" w:hAnsi="Times New Roman" w:cs="Times New Roman"/>
-        </w:rPr>
-      </w:pPr>
-      <w:r>
-        <w:rPr>
-          <w:rFonts w:ascii="Times New Roman" w:hAnsi="Times New Roman" w:cs="Times New Roman"/>
-        </w:rPr>
-        <w:t xml:space="preserve">22. </w:t>
-      </w:r>
-      <w:r>
-        <w:rPr>
-          <w:rFonts w:ascii="Times New Roman" w:hAnsi="Times New Roman" w:cs="Times New Roman"/>
-        </w:rPr>
-        <w:tab/>
-        <w:t xml:space="preserve">G. B. Anderson, M. L. Bell, Lights Out: Impact of the August 2003 Power Outage on Mortality in New York, NY. </w:t>
-      </w:r>
-      <w:r>
-        <w:rPr>
-          <w:rFonts w:ascii="Times New Roman" w:hAnsi="Times New Roman" w:cs="Times New Roman"/>
-          <w:i/>
-          <w:iCs/>
-        </w:rPr>
-        <w:t>Epidemiology</w:t>
-      </w:r>
-      <w:r>
-        <w:rPr>
-          <w:rFonts w:ascii="Times New Roman" w:hAnsi="Times New Roman" w:cs="Times New Roman"/>
-        </w:rPr>
-        <w:t xml:space="preserve"> 23, 189–193 (2012).</w:t>
-      </w:r>
-    </w:p>
-    <w:p>
-      <w:pPr>
-        <w:pStyle w:val="Bibliography"/>
-        <w:rPr>
-          <w:rFonts w:ascii="Times New Roman" w:hAnsi="Times New Roman" w:cs="Times New Roman"/>
-        </w:rPr>
-      </w:pPr>
-      <w:r>
-        <w:rPr>
-          <w:rFonts w:ascii="Times New Roman" w:hAnsi="Times New Roman" w:cs="Times New Roman"/>
-        </w:rPr>
-        <w:t xml:space="preserve">23. </w:t>
-      </w:r>
-      <w:r>
-        <w:rPr>
-          <w:rFonts w:ascii="Times New Roman" w:hAnsi="Times New Roman" w:cs="Times New Roman"/>
-        </w:rPr>
-        <w:tab/>
-        <w:t>Oak Ridge National Laboratory, Oak Ridge National Laboratory, EAGLE-I Outage Data 2014-2022. Available at: https://smc-datachallenge.ornl.gov/eagle/ [Accessed 3 January 2025].</w:t>
-      </w:r>
-    </w:p>
-    <w:p>
-      <w:pPr>
-        <w:pStyle w:val="Bibliography"/>
-        <w:rPr>
-          <w:rFonts w:ascii="Times New Roman" w:hAnsi="Times New Roman" w:cs="Times New Roman"/>
-        </w:rPr>
-      </w:pPr>
-      <w:r>
-        <w:rPr>
-          <w:rFonts w:ascii="Times New Roman" w:hAnsi="Times New Roman" w:cs="Times New Roman"/>
-        </w:rPr>
-        <w:t xml:space="preserve">24. </w:t>
-      </w:r>
-      <w:r>
-        <w:rPr>
-          <w:rFonts w:ascii="Times New Roman" w:hAnsi="Times New Roman" w:cs="Times New Roman"/>
-        </w:rPr>
-        <w:tab/>
-        <w:t>PowerOutage.us. Available at: https://poweroutage.us/.</w:t>
-      </w:r>
-    </w:p>
-    <w:p>
-      <w:pPr>
-        <w:pStyle w:val="Bibliography"/>
-        <w:rPr>
-          <w:rFonts w:ascii="Times New Roman" w:hAnsi="Times New Roman" w:cs="Times New Roman"/>
-        </w:rPr>
-      </w:pPr>
-      <w:r>
-        <w:rPr>
-          <w:rFonts w:ascii="Times New Roman" w:hAnsi="Times New Roman" w:cs="Times New Roman"/>
-        </w:rPr>
-        <w:t xml:space="preserve">25. </w:t>
-      </w:r>
-      <w:r>
-        <w:rPr>
-          <w:rFonts w:ascii="Times New Roman" w:hAnsi="Times New Roman" w:cs="Times New Roman"/>
-        </w:rPr>
-        <w:tab/>
-        <w:t xml:space="preserve">V. Do, The impact of power outages on cardiovascular hospitalizations among Medicare enrollees in New York State, 2017-2018. </w:t>
-      </w:r>
-      <w:r>
-        <w:rPr>
-          <w:rFonts w:ascii="Times New Roman" w:hAnsi="Times New Roman" w:cs="Times New Roman"/>
-          <w:i/>
-          <w:iCs/>
-        </w:rPr>
-        <w:t>Under review at Epidemiology</w:t>
-      </w:r>
-      <w:r>
-        <w:rPr>
-          <w:rFonts w:ascii="Times New Roman" w:hAnsi="Times New Roman" w:cs="Times New Roman"/>
-        </w:rPr>
-        <w:t>.</w:t>
-      </w:r>
-    </w:p>
-    <w:p>
-      <w:pPr>
-        <w:pStyle w:val="Bibliography"/>
-        <w:rPr>
-          <w:rFonts w:ascii="Times New Roman" w:hAnsi="Times New Roman" w:cs="Times New Roman"/>
-        </w:rPr>
-      </w:pPr>
-      <w:r>
-        <w:rPr>
-          <w:rFonts w:ascii="Times New Roman" w:hAnsi="Times New Roman" w:cs="Times New Roman"/>
-        </w:rPr>
-        <w:t xml:space="preserve">26. </w:t>
-      </w:r>
-      <w:r>
-        <w:rPr>
-          <w:rFonts w:ascii="Times New Roman" w:hAnsi="Times New Roman" w:cs="Times New Roman"/>
-        </w:rPr>
-        <w:tab/>
-        <w:t xml:space="preserve">V. Do, </w:t>
-      </w:r>
-      <w:r>
-        <w:rPr>
-          <w:rFonts w:ascii="Times New Roman" w:hAnsi="Times New Roman" w:cs="Times New Roman"/>
-          <w:i/>
-          <w:iCs/>
-        </w:rPr>
-        <w:t>et al.</w:t>
-      </w:r>
-      <w:r>
-        <w:rPr>
-          <w:rFonts w:ascii="Times New Roman" w:hAnsi="Times New Roman" w:cs="Times New Roman"/>
-        </w:rPr>
-        <w:t>, Spatiotemporal patterns of power outages co-occurring with individual and multiple severe weather events in the United States, 2018-2020. [Preprint] (2024). Available at: https://www.researchsquare.com/article/rs-4752336/v1 [Accessed 4 January 2025].</w:t>
-      </w:r>
-    </w:p>
-    <w:p>
-      <w:pPr>
-        <w:pStyle w:val="Bibliography"/>
-        <w:rPr>
-          <w:rFonts w:ascii="Times New Roman" w:hAnsi="Times New Roman" w:cs="Times New Roman"/>
-        </w:rPr>
-      </w:pPr>
-      <w:r>
-        <w:rPr>
-          <w:rFonts w:ascii="Times New Roman" w:hAnsi="Times New Roman" w:cs="Times New Roman"/>
-        </w:rPr>
-        <w:t xml:space="preserve">27. </w:t>
-      </w:r>
-      <w:r>
-        <w:rPr>
-          <w:rFonts w:ascii="Times New Roman" w:hAnsi="Times New Roman" w:cs="Times New Roman"/>
-        </w:rPr>
-        <w:tab/>
-        <w:t xml:space="preserve">H. M. Salman, J. Pasupuleti, A. H. Sabry, Review on Causes of Power Outages and Their Occurrence: Mitigation Strategies. </w:t>
-      </w:r>
-      <w:r>
-        <w:rPr>
-          <w:rFonts w:ascii="Times New Roman" w:hAnsi="Times New Roman" w:cs="Times New Roman"/>
-          <w:i/>
-          <w:iCs/>
-        </w:rPr>
-        <w:t>Sustainability</w:t>
-      </w:r>
-      <w:r>
-        <w:rPr>
-          <w:rFonts w:ascii="Times New Roman" w:hAnsi="Times New Roman" w:cs="Times New Roman"/>
-        </w:rPr>
-        <w:t xml:space="preserve"> 15, 15001 (2023).</w:t>
-      </w:r>
-    </w:p>
-    <w:p>
-      <w:pPr>
-        <w:pStyle w:val="Bibliography"/>
-        <w:rPr>
-          <w:rFonts w:ascii="Times New Roman" w:hAnsi="Times New Roman" w:cs="Times New Roman"/>
-        </w:rPr>
-      </w:pPr>
-      <w:r>
-        <w:rPr>
-          <w:rFonts w:ascii="Times New Roman" w:hAnsi="Times New Roman" w:cs="Times New Roman"/>
-        </w:rPr>
-        <w:t xml:space="preserve">28. </w:t>
-      </w:r>
-      <w:r>
-        <w:rPr>
-          <w:rFonts w:ascii="Times New Roman" w:hAnsi="Times New Roman" w:cs="Times New Roman"/>
-        </w:rPr>
-        <w:tab/>
-        <w:t xml:space="preserve">X. Deng, </w:t>
-      </w:r>
-      <w:r>
-        <w:rPr>
-          <w:rFonts w:ascii="Times New Roman" w:hAnsi="Times New Roman" w:cs="Times New Roman"/>
-          <w:i/>
-          <w:iCs/>
-        </w:rPr>
-        <w:t>et al.</w:t>
-      </w:r>
-      <w:r>
-        <w:rPr>
-          <w:rFonts w:ascii="Times New Roman" w:hAnsi="Times New Roman" w:cs="Times New Roman"/>
-        </w:rPr>
-        <w:t xml:space="preserve">, The independent and synergistic impacts of power outages and floods on hospital admissions for multiple diseases. </w:t>
-      </w:r>
-      <w:r>
-        <w:rPr>
-          <w:rFonts w:ascii="Times New Roman" w:hAnsi="Times New Roman" w:cs="Times New Roman"/>
-          <w:i/>
-          <w:iCs/>
-        </w:rPr>
-        <w:t>Science of The Total Environment</w:t>
-      </w:r>
-      <w:r>
-        <w:rPr>
-          <w:rFonts w:ascii="Times New Roman" w:hAnsi="Times New Roman" w:cs="Times New Roman"/>
-        </w:rPr>
-        <w:t xml:space="preserve"> 828, 154305 (2022).</w:t>
-      </w:r>
-    </w:p>
-    <w:p>
-      <w:pPr>
-        <w:pStyle w:val="Bibliography"/>
-        <w:rPr>
-          <w:rFonts w:ascii="Times New Roman" w:hAnsi="Times New Roman" w:cs="Times New Roman"/>
-        </w:rPr>
-      </w:pPr>
-      <w:r>
-        <w:rPr>
-          <w:rFonts w:ascii="Times New Roman" w:hAnsi="Times New Roman" w:cs="Times New Roman"/>
-        </w:rPr>
-        <w:lastRenderedPageBreak/>
-        <w:t xml:space="preserve">29. </w:t>
-      </w:r>
-      <w:r>
-        <w:rPr>
-          <w:rFonts w:ascii="Times New Roman" w:hAnsi="Times New Roman" w:cs="Times New Roman"/>
-        </w:rPr>
-        <w:tab/>
-        <w:t xml:space="preserve">C. Klinger, O. Landeg, V. Murray, Power Outages, Extreme Events and Health: a Systematic Review of the Literature from 2011-2012. </w:t>
-      </w:r>
-      <w:r>
-        <w:rPr>
-          <w:rFonts w:ascii="Times New Roman" w:hAnsi="Times New Roman" w:cs="Times New Roman"/>
-          <w:i/>
-          <w:iCs/>
-        </w:rPr>
-        <w:t>PLOS Currents</w:t>
-      </w:r>
-      <w:r>
-        <w:rPr>
-          <w:rFonts w:ascii="Times New Roman" w:hAnsi="Times New Roman" w:cs="Times New Roman"/>
-        </w:rPr>
-        <w:t xml:space="preserve"> (2014).</w:t>
-      </w:r>
-    </w:p>
-    <w:p>
-      <w:pPr>
-        <w:pStyle w:val="Bibliography"/>
-        <w:rPr>
-          <w:rFonts w:ascii="Times New Roman" w:hAnsi="Times New Roman" w:cs="Times New Roman"/>
-        </w:rPr>
-      </w:pPr>
-      <w:r>
-        <w:rPr>
-          <w:rFonts w:ascii="Times New Roman" w:hAnsi="Times New Roman" w:cs="Times New Roman"/>
-        </w:rPr>
-        <w:t xml:space="preserve">30. </w:t>
-      </w:r>
-      <w:r>
-        <w:rPr>
-          <w:rFonts w:ascii="Times New Roman" w:hAnsi="Times New Roman" w:cs="Times New Roman"/>
-        </w:rPr>
-        <w:tab/>
-        <w:t xml:space="preserve">R. J. Carroll, D. Ruppert, L. A. Stefanski, C. M. Crainiceanu, </w:t>
-      </w:r>
-      <w:r>
-        <w:rPr>
-          <w:rFonts w:ascii="Times New Roman" w:hAnsi="Times New Roman" w:cs="Times New Roman"/>
-          <w:i/>
-          <w:iCs/>
-        </w:rPr>
-        <w:t>Measurement Error in Nonlinear Models</w:t>
-      </w:r>
-      <w:r>
-        <w:rPr>
-          <w:rFonts w:ascii="Times New Roman" w:hAnsi="Times New Roman" w:cs="Times New Roman"/>
-        </w:rPr>
-        <w:t>.</w:t>
-      </w:r>
-    </w:p>
-    <w:p>
-      <w:pPr>
-        <w:pStyle w:val="Bibliography"/>
-        <w:rPr>
-          <w:rFonts w:ascii="Times New Roman" w:hAnsi="Times New Roman" w:cs="Times New Roman"/>
-        </w:rPr>
-      </w:pPr>
-      <w:r>
-        <w:rPr>
-          <w:rFonts w:ascii="Times New Roman" w:hAnsi="Times New Roman" w:cs="Times New Roman"/>
-        </w:rPr>
-        <w:t xml:space="preserve">31. </w:t>
-      </w:r>
-      <w:r>
-        <w:rPr>
-          <w:rFonts w:ascii="Times New Roman" w:hAnsi="Times New Roman" w:cs="Times New Roman"/>
-        </w:rPr>
-        <w:tab/>
-        <w:t xml:space="preserve">S. M. Abdalla, S. Yu, S. Galea, Trends in Cardiovascular Disease Prevalence by Income Level in the United States. </w:t>
-      </w:r>
-      <w:r>
-        <w:rPr>
-          <w:rFonts w:ascii="Times New Roman" w:hAnsi="Times New Roman" w:cs="Times New Roman"/>
-          <w:i/>
-          <w:iCs/>
-        </w:rPr>
-        <w:t>JAMA Netw Open</w:t>
-      </w:r>
-      <w:r>
-        <w:rPr>
-          <w:rFonts w:ascii="Times New Roman" w:hAnsi="Times New Roman" w:cs="Times New Roman"/>
-        </w:rPr>
-        <w:t xml:space="preserve"> 3, e2018150 (2020).</w:t>
-      </w:r>
-    </w:p>
-    <w:p>
-      <w:pPr>
-        <w:pStyle w:val="Bibliography"/>
-        <w:rPr>
-          <w:rFonts w:ascii="Times New Roman" w:hAnsi="Times New Roman" w:cs="Times New Roman"/>
-        </w:rPr>
-      </w:pPr>
-      <w:r>
-        <w:rPr>
-          <w:rFonts w:ascii="Times New Roman" w:hAnsi="Times New Roman" w:cs="Times New Roman"/>
-        </w:rPr>
-        <w:t xml:space="preserve">32. </w:t>
-      </w:r>
-      <w:r>
-        <w:rPr>
-          <w:rFonts w:ascii="Times New Roman" w:hAnsi="Times New Roman" w:cs="Times New Roman"/>
-        </w:rPr>
-        <w:tab/>
-        <w:t xml:space="preserve">C. Faselis, </w:t>
-      </w:r>
-      <w:r>
-        <w:rPr>
-          <w:rFonts w:ascii="Times New Roman" w:hAnsi="Times New Roman" w:cs="Times New Roman"/>
-          <w:i/>
-          <w:iCs/>
-        </w:rPr>
-        <w:t>et al.</w:t>
-      </w:r>
-      <w:r>
-        <w:rPr>
-          <w:rFonts w:ascii="Times New Roman" w:hAnsi="Times New Roman" w:cs="Times New Roman"/>
-        </w:rPr>
-        <w:t xml:space="preserve">, Income disparity and incident cardiovascular disease in older Americans. </w:t>
-      </w:r>
-      <w:r>
-        <w:rPr>
-          <w:rFonts w:ascii="Times New Roman" w:hAnsi="Times New Roman" w:cs="Times New Roman"/>
-          <w:i/>
-          <w:iCs/>
-        </w:rPr>
-        <w:t>Progress in Cardiovascular Diseases</w:t>
-      </w:r>
-      <w:r>
-        <w:rPr>
-          <w:rFonts w:ascii="Times New Roman" w:hAnsi="Times New Roman" w:cs="Times New Roman"/>
-        </w:rPr>
-        <w:t xml:space="preserve"> 71, 92–99 (2022).</w:t>
-      </w:r>
-    </w:p>
-    <w:p>
-      <w:pPr>
-        <w:pStyle w:val="Bibliography"/>
-        <w:rPr>
-          <w:rFonts w:ascii="Times New Roman" w:hAnsi="Times New Roman" w:cs="Times New Roman"/>
-        </w:rPr>
-      </w:pPr>
-      <w:r>
-        <w:rPr>
-          <w:rFonts w:ascii="Times New Roman" w:hAnsi="Times New Roman" w:cs="Times New Roman"/>
-        </w:rPr>
-        <w:t xml:space="preserve">33. </w:t>
-      </w:r>
-      <w:r>
-        <w:rPr>
-          <w:rFonts w:ascii="Times New Roman" w:hAnsi="Times New Roman" w:cs="Times New Roman"/>
-        </w:rPr>
-        <w:tab/>
-        <w:t xml:space="preserve">C. Dominianni, </w:t>
-      </w:r>
-      <w:r>
-        <w:rPr>
-          <w:rFonts w:ascii="Times New Roman" w:hAnsi="Times New Roman" w:cs="Times New Roman"/>
-          <w:i/>
-          <w:iCs/>
-        </w:rPr>
-        <w:t>et al.</w:t>
-      </w:r>
-      <w:r>
-        <w:rPr>
-          <w:rFonts w:ascii="Times New Roman" w:hAnsi="Times New Roman" w:cs="Times New Roman"/>
-        </w:rPr>
-        <w:t xml:space="preserve">, Power Outage Preparedness and Concern among Vulnerable New York City Residents. </w:t>
-      </w:r>
-      <w:r>
-        <w:rPr>
-          <w:rFonts w:ascii="Times New Roman" w:hAnsi="Times New Roman" w:cs="Times New Roman"/>
-          <w:i/>
-          <w:iCs/>
-        </w:rPr>
-        <w:t>J Urban Health</w:t>
-      </w:r>
-      <w:r>
-        <w:rPr>
-          <w:rFonts w:ascii="Times New Roman" w:hAnsi="Times New Roman" w:cs="Times New Roman"/>
-        </w:rPr>
-        <w:t xml:space="preserve"> 95, 716–726 (2018).</w:t>
-      </w:r>
-    </w:p>
-    <w:p>
-      <w:pPr>
-        <w:pStyle w:val="Bibliography"/>
-        <w:rPr>
-          <w:rFonts w:ascii="Times New Roman" w:hAnsi="Times New Roman" w:cs="Times New Roman"/>
-        </w:rPr>
-      </w:pPr>
-      <w:r>
-        <w:rPr>
-          <w:rFonts w:ascii="Times New Roman" w:hAnsi="Times New Roman" w:cs="Times New Roman"/>
-        </w:rPr>
-        <w:t xml:space="preserve">34. </w:t>
-      </w:r>
-      <w:r>
-        <w:rPr>
-          <w:rFonts w:ascii="Times New Roman" w:hAnsi="Times New Roman" w:cs="Times New Roman"/>
-        </w:rPr>
-        <w:tab/>
-        <w:t xml:space="preserve">T. M. Al-rousan, L. M. Rubenstein, R. B. Wallace, Preparedness for Natural Disasters Among Older US Adults: A Nationwide Survey. </w:t>
-      </w:r>
-      <w:r>
-        <w:rPr>
-          <w:rFonts w:ascii="Times New Roman" w:hAnsi="Times New Roman" w:cs="Times New Roman"/>
-          <w:i/>
-          <w:iCs/>
-        </w:rPr>
-        <w:t>Am J Public Health</w:t>
-      </w:r>
-      <w:r>
-        <w:rPr>
-          <w:rFonts w:ascii="Times New Roman" w:hAnsi="Times New Roman" w:cs="Times New Roman"/>
-        </w:rPr>
-        <w:t xml:space="preserve"> 104, 506–511 (2014).</w:t>
-      </w:r>
-    </w:p>
-    <w:p>
-      <w:pPr>
-        <w:pStyle w:val="Bibliography"/>
-        <w:rPr>
-          <w:rFonts w:ascii="Times New Roman" w:hAnsi="Times New Roman" w:cs="Times New Roman"/>
-        </w:rPr>
-      </w:pPr>
-      <w:r>
-        <w:rPr>
-          <w:rFonts w:ascii="Times New Roman" w:hAnsi="Times New Roman" w:cs="Times New Roman"/>
-        </w:rPr>
-        <w:t xml:space="preserve">35. </w:t>
-      </w:r>
-      <w:r>
-        <w:rPr>
-          <w:rFonts w:ascii="Times New Roman" w:hAnsi="Times New Roman" w:cs="Times New Roman"/>
-        </w:rPr>
-        <w:tab/>
-        <w:t xml:space="preserve">J. Xu, Y. Qiang, H. Cai, L. Zou, Power outage and environmental justice in Winter Storm Uri: an analytical workflow based on nighttime light remote sensing. </w:t>
-      </w:r>
-      <w:r>
-        <w:rPr>
-          <w:rFonts w:ascii="Times New Roman" w:hAnsi="Times New Roman" w:cs="Times New Roman"/>
-          <w:i/>
-          <w:iCs/>
-        </w:rPr>
-        <w:t>International Journal of Digital Earth</w:t>
-      </w:r>
-      <w:r>
-        <w:rPr>
-          <w:rFonts w:ascii="Times New Roman" w:hAnsi="Times New Roman" w:cs="Times New Roman"/>
-        </w:rPr>
-        <w:t xml:space="preserve"> 16, 2259–2278 (2023).</w:t>
-      </w:r>
-    </w:p>
-    <w:p>
-      <w:pPr>
-        <w:pStyle w:val="Bibliography"/>
-        <w:rPr>
-          <w:rFonts w:ascii="Times New Roman" w:hAnsi="Times New Roman" w:cs="Times New Roman"/>
-        </w:rPr>
-      </w:pPr>
-      <w:r>
-        <w:rPr>
-          <w:rFonts w:ascii="Times New Roman" w:hAnsi="Times New Roman" w:cs="Times New Roman"/>
-        </w:rPr>
-        <w:t xml:space="preserve">36. </w:t>
-      </w:r>
-      <w:r>
-        <w:rPr>
-          <w:rFonts w:ascii="Times New Roman" w:hAnsi="Times New Roman" w:cs="Times New Roman"/>
-        </w:rPr>
-        <w:tab/>
-        <w:t xml:space="preserve">Z. Shah, </w:t>
-      </w:r>
-      <w:r>
-        <w:rPr>
-          <w:rFonts w:ascii="Times New Roman" w:hAnsi="Times New Roman" w:cs="Times New Roman"/>
-          <w:i/>
-          <w:iCs/>
-        </w:rPr>
-        <w:t>et al.</w:t>
-      </w:r>
-      <w:r>
-        <w:rPr>
-          <w:rFonts w:ascii="Times New Roman" w:hAnsi="Times New Roman" w:cs="Times New Roman"/>
-        </w:rPr>
-        <w:t xml:space="preserve">, The electricity scene from above: Exploring power grid inconsistencies using satellite data in Accra, Ghana. </w:t>
-      </w:r>
-      <w:r>
-        <w:rPr>
-          <w:rFonts w:ascii="Times New Roman" w:hAnsi="Times New Roman" w:cs="Times New Roman"/>
-          <w:i/>
-          <w:iCs/>
-        </w:rPr>
-        <w:t>Applied Energy</w:t>
-      </w:r>
-      <w:r>
-        <w:rPr>
-          <w:rFonts w:ascii="Times New Roman" w:hAnsi="Times New Roman" w:cs="Times New Roman"/>
-        </w:rPr>
-        <w:t xml:space="preserve"> 319, 119237 (2022).</w:t>
-      </w:r>
-    </w:p>
-    <w:p>
-      <w:pPr>
-        <w:pStyle w:val="Bibliography"/>
-        <w:rPr>
-          <w:rFonts w:ascii="Times New Roman" w:hAnsi="Times New Roman" w:cs="Times New Roman"/>
-        </w:rPr>
-      </w:pPr>
-      <w:r>
-        <w:rPr>
-          <w:rFonts w:ascii="Times New Roman" w:hAnsi="Times New Roman" w:cs="Times New Roman"/>
-        </w:rPr>
-        <w:t xml:space="preserve">37. </w:t>
-      </w:r>
-      <w:r>
-        <w:rPr>
-          <w:rFonts w:ascii="Times New Roman" w:hAnsi="Times New Roman" w:cs="Times New Roman"/>
-        </w:rPr>
-        <w:tab/>
-        <w:t xml:space="preserve">H. McBrien, D. Mork, M.-A. Kioumourtzoglou, J. A. Casey, Assessing potential sources of bias in measuring power outage exposure with simulations. </w:t>
-      </w:r>
-      <w:r>
-        <w:rPr>
-          <w:rFonts w:ascii="Times New Roman" w:hAnsi="Times New Roman" w:cs="Times New Roman"/>
-          <w:i/>
-          <w:iCs/>
-        </w:rPr>
-        <w:t>Under review at Environmental Health</w:t>
-      </w:r>
-      <w:r>
-        <w:rPr>
-          <w:rFonts w:ascii="Times New Roman" w:hAnsi="Times New Roman" w:cs="Times New Roman"/>
-        </w:rPr>
-        <w:t>.</w:t>
-      </w:r>
-    </w:p>
-    <w:p>
-      <w:pPr>
-        <w:pStyle w:val="Bibliography"/>
-        <w:rPr>
-          <w:rFonts w:ascii="Times New Roman" w:hAnsi="Times New Roman" w:cs="Times New Roman"/>
-        </w:rPr>
-      </w:pPr>
-      <w:r>
-        <w:rPr>
-          <w:rFonts w:ascii="Times New Roman" w:hAnsi="Times New Roman" w:cs="Times New Roman"/>
-        </w:rPr>
-        <w:t xml:space="preserve">38. </w:t>
-      </w:r>
-      <w:r>
-        <w:rPr>
-          <w:rFonts w:ascii="Times New Roman" w:hAnsi="Times New Roman" w:cs="Times New Roman"/>
-        </w:rPr>
-        <w:tab/>
-        <w:t xml:space="preserve">A. J. Northrop, N. M. Flores, V. Do, P. E. Sheffield, J. A. Casey, Power outages and pediatric unintentional injury hospitalizations in New York State. </w:t>
-      </w:r>
-      <w:r>
-        <w:rPr>
-          <w:rFonts w:ascii="Times New Roman" w:hAnsi="Times New Roman" w:cs="Times New Roman"/>
-          <w:i/>
-          <w:iCs/>
-        </w:rPr>
-        <w:t>Environmental Epidemiology</w:t>
-      </w:r>
-      <w:r>
-        <w:rPr>
-          <w:rFonts w:ascii="Times New Roman" w:hAnsi="Times New Roman" w:cs="Times New Roman"/>
-        </w:rPr>
-        <w:t xml:space="preserve"> 8, e287 (2024).</w:t>
-      </w:r>
-    </w:p>
-    <w:p>
-      <w:pPr>
-        <w:pStyle w:val="Bibliography"/>
-        <w:rPr>
-          <w:rFonts w:ascii="Times New Roman" w:hAnsi="Times New Roman" w:cs="Times New Roman"/>
-        </w:rPr>
-      </w:pPr>
-      <w:r>
-        <w:rPr>
-          <w:rFonts w:ascii="Times New Roman" w:hAnsi="Times New Roman" w:cs="Times New Roman"/>
-        </w:rPr>
-        <w:t xml:space="preserve">39. </w:t>
-      </w:r>
-      <w:r>
-        <w:rPr>
-          <w:rFonts w:ascii="Times New Roman" w:hAnsi="Times New Roman" w:cs="Times New Roman"/>
-        </w:rPr>
-        <w:tab/>
-        <w:t xml:space="preserve">U.S. Energy Information Administration Electricity Data. </w:t>
-      </w:r>
-      <w:r>
-        <w:rPr>
-          <w:rFonts w:ascii="Times New Roman" w:hAnsi="Times New Roman" w:cs="Times New Roman"/>
-          <w:i/>
-          <w:iCs/>
-        </w:rPr>
-        <w:t>U.S. Energy Information Administration Electricity Data</w:t>
-      </w:r>
-      <w:r>
-        <w:rPr>
-          <w:rFonts w:ascii="Times New Roman" w:hAnsi="Times New Roman" w:cs="Times New Roman"/>
-        </w:rPr>
-        <w:t>. Available at: https://www.eia.gov/electricity/data.php [Accessed 3 January 2024].</w:t>
-      </w:r>
-    </w:p>
-    <w:p>
-      <w:pPr>
-        <w:pStyle w:val="Bibliography"/>
-        <w:rPr>
-          <w:rFonts w:ascii="Times New Roman" w:hAnsi="Times New Roman" w:cs="Times New Roman"/>
-        </w:rPr>
-      </w:pPr>
-      <w:r>
-        <w:rPr>
-          <w:rFonts w:ascii="Times New Roman" w:hAnsi="Times New Roman" w:cs="Times New Roman"/>
-        </w:rPr>
-        <w:t xml:space="preserve">40. </w:t>
-      </w:r>
-      <w:r>
-        <w:rPr>
-          <w:rFonts w:ascii="Times New Roman" w:hAnsi="Times New Roman" w:cs="Times New Roman"/>
-        </w:rPr>
-        <w:tab/>
-        <w:t xml:space="preserve">J. Xiao, </w:t>
-      </w:r>
-      <w:r>
-        <w:rPr>
-          <w:rFonts w:ascii="Times New Roman" w:hAnsi="Times New Roman" w:cs="Times New Roman"/>
-          <w:i/>
-          <w:iCs/>
-        </w:rPr>
-        <w:t>et al.</w:t>
-      </w:r>
-      <w:r>
-        <w:rPr>
-          <w:rFonts w:ascii="Times New Roman" w:hAnsi="Times New Roman" w:cs="Times New Roman"/>
-        </w:rPr>
-        <w:t xml:space="preserve">, Increased risk of multiple pregnancy complications following large-scale power outages during Hurricane Sandy in New York State. </w:t>
-      </w:r>
-      <w:r>
-        <w:rPr>
-          <w:rFonts w:ascii="Times New Roman" w:hAnsi="Times New Roman" w:cs="Times New Roman"/>
-          <w:i/>
-          <w:iCs/>
-        </w:rPr>
-        <w:t>Science of The Total Environment</w:t>
-      </w:r>
-      <w:r>
-        <w:rPr>
-          <w:rFonts w:ascii="Times New Roman" w:hAnsi="Times New Roman" w:cs="Times New Roman"/>
-        </w:rPr>
-        <w:t xml:space="preserve"> 770, 145359 (2021).</w:t>
-      </w:r>
-    </w:p>
-    <w:p>
-      <w:pPr>
-        <w:pStyle w:val="Bibliography"/>
-        <w:rPr>
-          <w:rFonts w:ascii="Times New Roman" w:hAnsi="Times New Roman" w:cs="Times New Roman"/>
-        </w:rPr>
-      </w:pPr>
-      <w:r>
-        <w:rPr>
-          <w:rFonts w:ascii="Times New Roman" w:hAnsi="Times New Roman" w:cs="Times New Roman"/>
-        </w:rPr>
-        <w:t xml:space="preserve">41. </w:t>
-      </w:r>
-      <w:r>
-        <w:rPr>
-          <w:rFonts w:ascii="Times New Roman" w:hAnsi="Times New Roman" w:cs="Times New Roman"/>
-        </w:rPr>
-        <w:tab/>
-        <w:t xml:space="preserve">B. G. Armstrong, A. Gasparrini, A. Tobias, Conditional Poisson models: a flexible alternative to conditional logistic case cross-over analysis. </w:t>
-      </w:r>
-      <w:r>
-        <w:rPr>
-          <w:rFonts w:ascii="Times New Roman" w:hAnsi="Times New Roman" w:cs="Times New Roman"/>
-          <w:i/>
-          <w:iCs/>
-        </w:rPr>
-        <w:t>BMC Med Res Methodol</w:t>
-      </w:r>
-      <w:r>
-        <w:rPr>
-          <w:rFonts w:ascii="Times New Roman" w:hAnsi="Times New Roman" w:cs="Times New Roman"/>
-        </w:rPr>
-        <w:t xml:space="preserve"> 14, 122 (2014).</w:t>
-      </w:r>
-    </w:p>
-    <w:p>
-      <w:pPr>
-        <w:pStyle w:val="Bibliography"/>
-        <w:rPr>
-          <w:rFonts w:ascii="Times New Roman" w:hAnsi="Times New Roman" w:cs="Times New Roman"/>
-        </w:rPr>
-      </w:pPr>
-      <w:r>
-        <w:rPr>
-          <w:rFonts w:ascii="Times New Roman" w:hAnsi="Times New Roman" w:cs="Times New Roman"/>
-        </w:rPr>
-        <w:t xml:space="preserve">42. </w:t>
-      </w:r>
-      <w:r>
-        <w:rPr>
-          <w:rFonts w:ascii="Times New Roman" w:hAnsi="Times New Roman" w:cs="Times New Roman"/>
-        </w:rPr>
-        <w:tab/>
-        <w:t xml:space="preserve">C. J. Gronlund, K. P. Sullivan, Y. Kefelegn, L. Cameron, M. S. O’Neill, Climate change and temperature extremes: A review of heat- and cold-related morbidity and mortality concerns of municipalities. </w:t>
-      </w:r>
-      <w:r>
-        <w:rPr>
-          <w:rFonts w:ascii="Times New Roman" w:hAnsi="Times New Roman" w:cs="Times New Roman"/>
-          <w:i/>
-          <w:iCs/>
-        </w:rPr>
-        <w:t>Maturitas</w:t>
-      </w:r>
-      <w:r>
-        <w:rPr>
-          <w:rFonts w:ascii="Times New Roman" w:hAnsi="Times New Roman" w:cs="Times New Roman"/>
-        </w:rPr>
-        <w:t xml:space="preserve"> 114, 54–59 (2018).</w:t>
-      </w:r>
-    </w:p>
-    <w:p>
-      <w:pPr>
-        <w:pStyle w:val="Bibliography"/>
-        <w:rPr>
-          <w:rFonts w:ascii="Times New Roman" w:hAnsi="Times New Roman" w:cs="Times New Roman"/>
-        </w:rPr>
-      </w:pPr>
-      <w:r>
-        <w:rPr>
-          <w:rFonts w:ascii="Times New Roman" w:hAnsi="Times New Roman" w:cs="Times New Roman"/>
-        </w:rPr>
-        <w:lastRenderedPageBreak/>
-        <w:t xml:space="preserve">43. </w:t>
-      </w:r>
-      <w:r>
-        <w:rPr>
-          <w:rFonts w:ascii="Times New Roman" w:hAnsi="Times New Roman" w:cs="Times New Roman"/>
-        </w:rPr>
-        <w:tab/>
-        <w:t xml:space="preserve">C.-M. Tseng, </w:t>
-      </w:r>
-      <w:r>
-        <w:rPr>
-          <w:rFonts w:ascii="Times New Roman" w:hAnsi="Times New Roman" w:cs="Times New Roman"/>
-          <w:i/>
-          <w:iCs/>
-        </w:rPr>
-        <w:t>et al.</w:t>
-      </w:r>
-      <w:r>
-        <w:rPr>
-          <w:rFonts w:ascii="Times New Roman" w:hAnsi="Times New Roman" w:cs="Times New Roman"/>
-        </w:rPr>
-        <w:t xml:space="preserve">, The Effect of Cold Temperature on Increased Exacerbation of Chronic Obstructive Pulmonary Disease: A Nationwide Study. </w:t>
-      </w:r>
-      <w:r>
-        <w:rPr>
-          <w:rFonts w:ascii="Times New Roman" w:hAnsi="Times New Roman" w:cs="Times New Roman"/>
-          <w:i/>
-          <w:iCs/>
-        </w:rPr>
-        <w:t>PLoS ONE</w:t>
-      </w:r>
-      <w:r>
-        <w:rPr>
-          <w:rFonts w:ascii="Times New Roman" w:hAnsi="Times New Roman" w:cs="Times New Roman"/>
-        </w:rPr>
-        <w:t xml:space="preserve"> 8, e57066 (2013).</w:t>
-      </w:r>
-    </w:p>
-    <w:p>
-      <w:pPr>
-        <w:pStyle w:val="Bibliography"/>
-        <w:rPr>
-          <w:rFonts w:ascii="Times New Roman" w:hAnsi="Times New Roman" w:cs="Times New Roman"/>
-        </w:rPr>
-      </w:pPr>
-      <w:r>
-        <w:rPr>
-          <w:rFonts w:ascii="Times New Roman" w:hAnsi="Times New Roman" w:cs="Times New Roman"/>
-        </w:rPr>
-        <w:t xml:space="preserve">44. </w:t>
-      </w:r>
-      <w:r>
-        <w:rPr>
-          <w:rFonts w:ascii="Times New Roman" w:hAnsi="Times New Roman" w:cs="Times New Roman"/>
-        </w:rPr>
-        <w:tab/>
-        <w:t xml:space="preserve">B. Alahmad, </w:t>
-      </w:r>
-      <w:r>
-        <w:rPr>
-          <w:rFonts w:ascii="Times New Roman" w:hAnsi="Times New Roman" w:cs="Times New Roman"/>
-          <w:i/>
-          <w:iCs/>
-        </w:rPr>
-        <w:t>et al.</w:t>
-      </w:r>
-      <w:r>
-        <w:rPr>
-          <w:rFonts w:ascii="Times New Roman" w:hAnsi="Times New Roman" w:cs="Times New Roman"/>
-        </w:rPr>
-        <w:t xml:space="preserve">, Associations Between Extreme Temperatures and Cardiovascular Cause-Specific Mortality: Results From 27 Countries. </w:t>
-      </w:r>
-      <w:r>
-        <w:rPr>
-          <w:rFonts w:ascii="Times New Roman" w:hAnsi="Times New Roman" w:cs="Times New Roman"/>
-          <w:i/>
-          <w:iCs/>
-        </w:rPr>
-        <w:t>Circulation</w:t>
-      </w:r>
-      <w:r>
-        <w:rPr>
-          <w:rFonts w:ascii="Times New Roman" w:hAnsi="Times New Roman" w:cs="Times New Roman"/>
-        </w:rPr>
-        <w:t xml:space="preserve"> 147, 35–46 (2023).</w:t>
-      </w:r>
-    </w:p>
-    <w:p>
-      <w:pPr>
-        <w:pStyle w:val="Bibliography"/>
-        <w:rPr>
-          <w:rFonts w:ascii="Times New Roman" w:hAnsi="Times New Roman" w:cs="Times New Roman"/>
-        </w:rPr>
-      </w:pPr>
-      <w:r>
-        <w:rPr>
-          <w:rFonts w:ascii="Times New Roman" w:hAnsi="Times New Roman" w:cs="Times New Roman"/>
-        </w:rPr>
-        <w:t xml:space="preserve">45. </w:t>
-      </w:r>
-      <w:r>
-        <w:rPr>
-          <w:rFonts w:ascii="Times New Roman" w:hAnsi="Times New Roman" w:cs="Times New Roman"/>
-        </w:rPr>
-        <w:tab/>
-        <w:t xml:space="preserve">J. T. Abatzoglou, Development of gridded surface meteorological data for ecological applications and modelling. </w:t>
-      </w:r>
-      <w:r>
-        <w:rPr>
-          <w:rFonts w:ascii="Times New Roman" w:hAnsi="Times New Roman" w:cs="Times New Roman"/>
-          <w:i/>
-          <w:iCs/>
-        </w:rPr>
-        <w:t>Intl Journal of Climatology</w:t>
-      </w:r>
-      <w:r>
-        <w:rPr>
-          <w:rFonts w:ascii="Times New Roman" w:hAnsi="Times New Roman" w:cs="Times New Roman"/>
-        </w:rPr>
-        <w:t xml:space="preserve"> 33, 121–131 (2013).</w:t>
-      </w:r>
-    </w:p>
-    <w:p>
-      <w:pPr>
-        <w:pStyle w:val="Bibliography"/>
-        <w:rPr>
-          <w:rFonts w:ascii="Times New Roman" w:hAnsi="Times New Roman" w:cs="Times New Roman"/>
-        </w:rPr>
-      </w:pPr>
-      <w:r>
-        <w:rPr>
-          <w:rFonts w:ascii="Times New Roman" w:hAnsi="Times New Roman" w:cs="Times New Roman"/>
-        </w:rPr>
-        <w:t xml:space="preserve">46. </w:t>
-      </w:r>
-      <w:r>
-        <w:rPr>
-          <w:rFonts w:ascii="Times New Roman" w:hAnsi="Times New Roman" w:cs="Times New Roman"/>
-        </w:rPr>
-        <w:tab/>
-        <w:t xml:space="preserve">G. B. Anderson, </w:t>
-      </w:r>
-      <w:r>
-        <w:rPr>
-          <w:rFonts w:ascii="Times New Roman" w:hAnsi="Times New Roman" w:cs="Times New Roman"/>
-          <w:i/>
-          <w:iCs/>
-        </w:rPr>
-        <w:t>et al.</w:t>
-      </w:r>
-      <w:r>
-        <w:rPr>
-          <w:rFonts w:ascii="Times New Roman" w:hAnsi="Times New Roman" w:cs="Times New Roman"/>
-        </w:rPr>
-        <w:t xml:space="preserve">, Heat-related Emergency Hospitalizations for Respiratory Diseases in the Medicare Population. </w:t>
-      </w:r>
-      <w:r>
-        <w:rPr>
-          <w:rFonts w:ascii="Times New Roman" w:hAnsi="Times New Roman" w:cs="Times New Roman"/>
-          <w:i/>
-          <w:iCs/>
-        </w:rPr>
-        <w:t>Am J Respir Crit Care Med</w:t>
-      </w:r>
-      <w:r>
-        <w:rPr>
-          <w:rFonts w:ascii="Times New Roman" w:hAnsi="Times New Roman" w:cs="Times New Roman"/>
-        </w:rPr>
-        <w:t xml:space="preserve"> 187, 1098–1103 (2013).</w:t>
-      </w:r>
-    </w:p>
-    <w:p>
-      <w:pPr>
-        <w:pStyle w:val="Bibliography"/>
-        <w:rPr>
-          <w:rFonts w:ascii="Times New Roman" w:hAnsi="Times New Roman" w:cs="Times New Roman"/>
-        </w:rPr>
-      </w:pPr>
-      <w:r>
-        <w:rPr>
-          <w:rFonts w:ascii="Times New Roman" w:hAnsi="Times New Roman" w:cs="Times New Roman"/>
-        </w:rPr>
-        <w:t xml:space="preserve">47. </w:t>
-      </w:r>
-      <w:r>
-        <w:rPr>
-          <w:rFonts w:ascii="Times New Roman" w:hAnsi="Times New Roman" w:cs="Times New Roman"/>
-        </w:rPr>
-        <w:tab/>
-        <w:t xml:space="preserve">A. Gasparrini, B. Armstrong, M. G. Kenward, Distributed lag non‐linear models. </w:t>
-      </w:r>
-      <w:r>
-        <w:rPr>
-          <w:rFonts w:ascii="Times New Roman" w:hAnsi="Times New Roman" w:cs="Times New Roman"/>
-          <w:i/>
-          <w:iCs/>
-        </w:rPr>
-        <w:t>Statistics in Medicine</w:t>
-      </w:r>
-      <w:r>
-        <w:rPr>
-          <w:rFonts w:ascii="Times New Roman" w:hAnsi="Times New Roman" w:cs="Times New Roman"/>
-        </w:rPr>
-        <w:t xml:space="preserve"> 29, 2224–2234 (2010).</w:t>
-      </w:r>
-    </w:p>
-    <w:p>
-      <w:pPr>
-        <w:pStyle w:val="Bibliography"/>
-        <w:rPr>
-          <w:rFonts w:ascii="Times New Roman" w:hAnsi="Times New Roman" w:cs="Times New Roman"/>
-        </w:rPr>
-      </w:pPr>
-      <w:r>
-        <w:rPr>
-          <w:rFonts w:ascii="Times New Roman" w:hAnsi="Times New Roman" w:cs="Times New Roman"/>
-        </w:rPr>
-        <w:t xml:space="preserve">48. </w:t>
-      </w:r>
-      <w:r>
-        <w:rPr>
-          <w:rFonts w:ascii="Times New Roman" w:hAnsi="Times New Roman" w:cs="Times New Roman"/>
-        </w:rPr>
-        <w:tab/>
-        <w:t>HHS emPOWER program platform. Available at: https://empowerprogram.hhs.gov/ [Accessed 3 January 2024].</w:t>
-      </w:r>
-    </w:p>
-    <w:p>
-      <w:pPr>
-        <w:pStyle w:val="Bibliography"/>
-        <w:rPr>
-          <w:rFonts w:ascii="Times New Roman" w:hAnsi="Times New Roman" w:cs="Times New Roman"/>
-        </w:rPr>
-      </w:pPr>
-      <w:r>
-        <w:rPr>
-          <w:rFonts w:ascii="Times New Roman" w:hAnsi="Times New Roman" w:cs="Times New Roman"/>
-        </w:rPr>
-        <w:t xml:space="preserve">49. </w:t>
-      </w:r>
-      <w:r>
-        <w:rPr>
-          <w:rFonts w:ascii="Times New Roman" w:hAnsi="Times New Roman" w:cs="Times New Roman"/>
-        </w:rPr>
-        <w:tab/>
-        <w:t>H. Turner, D. Firth, gnm: Generalized Nonlinear Models. https://doi.org/10.32614/CRAN.package.gnm. Deposited 29 June 2005.</w:t>
-      </w:r>
-    </w:p>
-    <w:p>
-      <w:pPr>
-        <w:pStyle w:val="Bibliography"/>
-        <w:rPr>
-          <w:rFonts w:ascii="Times New Roman" w:hAnsi="Times New Roman" w:cs="Times New Roman"/>
-        </w:rPr>
-      </w:pPr>
-      <w:r>
-        <w:rPr>
-          <w:rFonts w:ascii="Times New Roman" w:hAnsi="Times New Roman" w:cs="Times New Roman"/>
-        </w:rPr>
-        <w:t xml:space="preserve">50. </w:t>
-      </w:r>
-      <w:r>
-        <w:rPr>
-          <w:rFonts w:ascii="Times New Roman" w:hAnsi="Times New Roman" w:cs="Times New Roman"/>
-        </w:rPr>
-        <w:tab/>
-        <w:t xml:space="preserve">W. Wang, J. Yan, Shape-Restricted Regression Splines with R Package splines2. </w:t>
-      </w:r>
-      <w:r>
-        <w:rPr>
-          <w:rFonts w:ascii="Times New Roman" w:hAnsi="Times New Roman" w:cs="Times New Roman"/>
-          <w:i/>
-          <w:iCs/>
-        </w:rPr>
-        <w:t>Journal of Data Science</w:t>
-      </w:r>
-      <w:r>
-        <w:rPr>
-          <w:rFonts w:ascii="Times New Roman" w:hAnsi="Times New Roman" w:cs="Times New Roman"/>
-        </w:rPr>
-        <w:t xml:space="preserve"> 498–517 (2021). https://doi.org/10.6339/21-JDS1020.</w:t>
-      </w:r>
-    </w:p>
-    <w:p>
-      <w:pPr>
-        <w:pStyle w:val="Bibliography"/>
-        <w:rPr>
-          <w:rFonts w:ascii="Times New Roman" w:hAnsi="Times New Roman" w:cs="Times New Roman"/>
-        </w:rPr>
-      </w:pPr>
-      <w:r>
-        <w:rPr>
-          <w:rFonts w:ascii="Times New Roman" w:hAnsi="Times New Roman" w:cs="Times New Roman"/>
-        </w:rPr>
-        <w:t xml:space="preserve">51. </w:t>
-      </w:r>
-      <w:r>
-        <w:rPr>
-          <w:rFonts w:ascii="Times New Roman" w:hAnsi="Times New Roman" w:cs="Times New Roman"/>
-        </w:rPr>
-        <w:tab/>
-        <w:t xml:space="preserve">A. Gasparrini, Distributed Lag Linear and Non-Linear Models in </w:t>
-      </w:r>
-      <w:r>
-        <w:rPr>
-          <w:rFonts w:ascii="Times New Roman" w:hAnsi="Times New Roman" w:cs="Times New Roman"/>
-          <w:i/>
-          <w:iCs/>
-        </w:rPr>
-        <w:t>R</w:t>
-      </w:r>
-      <w:r>
-        <w:rPr>
-          <w:rFonts w:ascii="Times New Roman" w:hAnsi="Times New Roman" w:cs="Times New Roman"/>
-        </w:rPr>
-        <w:t xml:space="preserve"> : The Package dlnm. </w:t>
-      </w:r>
-      <w:r>
-        <w:rPr>
-          <w:rFonts w:ascii="Times New Roman" w:hAnsi="Times New Roman" w:cs="Times New Roman"/>
-          <w:i/>
-          <w:iCs/>
-        </w:rPr>
-        <w:t>J. Stat. Soft.</w:t>
-      </w:r>
-      <w:r>
-        <w:rPr>
-          <w:rFonts w:ascii="Times New Roman" w:hAnsi="Times New Roman" w:cs="Times New Roman"/>
-        </w:rPr>
-        <w:t xml:space="preserve"> 43 (2011).</w:t>
-      </w:r>
-    </w:p>
-    <w:p/>
-    <w:p/>
+      <w:r>
+        <w:rPr>
+          <w:rFonts w:ascii="Arial" w:hAnsi="Arial" w:cs="Arial"/>
+          <w:color w:val="000000"/>
+          <w:sz w:val="20"/>
+          <w:szCs w:val="20"/>
+        </w:rPr>
+        <w:fldChar w:fldCharType="end"/>
+      </w:r>
+    </w:p>
     <w:p>
       <w:pPr>
         <w:keepNext/>
@@ -12315,6 +14267,312 @@
         <w:contextualSpacing/>
         <w:jc w:val="both"/>
         <w:rPr>
+          <w:lang w:val="en-CA"/>
+        </w:rPr>
+      </w:pPr>
+    </w:p>
+    <w:p>
+      <w:pPr>
+        <w:keepNext/>
+        <w:pBdr>
+          <w:top w:val="nil"/>
+          <w:left w:val="nil"/>
+          <w:bottom w:val="nil"/>
+          <w:right w:val="nil"/>
+          <w:between w:val="nil"/>
+        </w:pBdr>
+        <w:spacing w:before="240" w:after="60"/>
+        <w:contextualSpacing/>
+        <w:jc w:val="both"/>
+        <w:rPr>
+          <w:lang w:val="en-CA"/>
+        </w:rPr>
+      </w:pPr>
+    </w:p>
+    <w:p>
+      <w:pPr>
+        <w:keepNext/>
+        <w:pBdr>
+          <w:top w:val="nil"/>
+          <w:left w:val="nil"/>
+          <w:bottom w:val="nil"/>
+          <w:right w:val="nil"/>
+          <w:between w:val="nil"/>
+        </w:pBdr>
+        <w:spacing w:before="240" w:after="60"/>
+        <w:contextualSpacing/>
+        <w:jc w:val="both"/>
+        <w:rPr>
+          <w:lang w:val="en-CA"/>
+        </w:rPr>
+      </w:pPr>
+    </w:p>
+    <w:p>
+      <w:pPr>
+        <w:keepNext/>
+        <w:pBdr>
+          <w:top w:val="nil"/>
+          <w:left w:val="nil"/>
+          <w:bottom w:val="nil"/>
+          <w:right w:val="nil"/>
+          <w:between w:val="nil"/>
+        </w:pBdr>
+        <w:spacing w:before="240" w:after="60"/>
+        <w:contextualSpacing/>
+        <w:jc w:val="both"/>
+        <w:rPr>
+          <w:lang w:val="en-CA"/>
+        </w:rPr>
+      </w:pPr>
+    </w:p>
+    <w:p>
+      <w:pPr>
+        <w:keepNext/>
+        <w:pBdr>
+          <w:top w:val="nil"/>
+          <w:left w:val="nil"/>
+          <w:bottom w:val="nil"/>
+          <w:right w:val="nil"/>
+          <w:between w:val="nil"/>
+        </w:pBdr>
+        <w:spacing w:before="240" w:after="60"/>
+        <w:contextualSpacing/>
+        <w:jc w:val="both"/>
+        <w:rPr>
+          <w:lang w:val="en-CA"/>
+        </w:rPr>
+      </w:pPr>
+    </w:p>
+    <w:p>
+      <w:pPr>
+        <w:keepNext/>
+        <w:pBdr>
+          <w:top w:val="nil"/>
+          <w:left w:val="nil"/>
+          <w:bottom w:val="nil"/>
+          <w:right w:val="nil"/>
+          <w:between w:val="nil"/>
+        </w:pBdr>
+        <w:spacing w:before="240" w:after="60"/>
+        <w:contextualSpacing/>
+        <w:jc w:val="both"/>
+        <w:rPr>
+          <w:lang w:val="en-CA"/>
+        </w:rPr>
+      </w:pPr>
+    </w:p>
+    <w:p>
+      <w:pPr>
+        <w:keepNext/>
+        <w:pBdr>
+          <w:top w:val="nil"/>
+          <w:left w:val="nil"/>
+          <w:bottom w:val="nil"/>
+          <w:right w:val="nil"/>
+          <w:between w:val="nil"/>
+        </w:pBdr>
+        <w:spacing w:before="240" w:after="60"/>
+        <w:contextualSpacing/>
+        <w:jc w:val="both"/>
+        <w:rPr>
+          <w:lang w:val="en-CA"/>
+        </w:rPr>
+      </w:pPr>
+    </w:p>
+    <w:p>
+      <w:pPr>
+        <w:keepNext/>
+        <w:pBdr>
+          <w:top w:val="nil"/>
+          <w:left w:val="nil"/>
+          <w:bottom w:val="nil"/>
+          <w:right w:val="nil"/>
+          <w:between w:val="nil"/>
+        </w:pBdr>
+        <w:spacing w:before="240" w:after="60"/>
+        <w:contextualSpacing/>
+        <w:jc w:val="both"/>
+        <w:rPr>
+          <w:lang w:val="en-CA"/>
+        </w:rPr>
+      </w:pPr>
+    </w:p>
+    <w:p>
+      <w:pPr>
+        <w:keepNext/>
+        <w:pBdr>
+          <w:top w:val="nil"/>
+          <w:left w:val="nil"/>
+          <w:bottom w:val="nil"/>
+          <w:right w:val="nil"/>
+          <w:between w:val="nil"/>
+        </w:pBdr>
+        <w:spacing w:before="240" w:after="60"/>
+        <w:contextualSpacing/>
+        <w:jc w:val="both"/>
+        <w:rPr>
+          <w:lang w:val="en-CA"/>
+        </w:rPr>
+      </w:pPr>
+    </w:p>
+    <w:p>
+      <w:pPr>
+        <w:keepNext/>
+        <w:pBdr>
+          <w:top w:val="nil"/>
+          <w:left w:val="nil"/>
+          <w:bottom w:val="nil"/>
+          <w:right w:val="nil"/>
+          <w:between w:val="nil"/>
+        </w:pBdr>
+        <w:spacing w:before="240" w:after="60"/>
+        <w:contextualSpacing/>
+        <w:jc w:val="both"/>
+        <w:rPr>
+          <w:lang w:val="en-CA"/>
+        </w:rPr>
+      </w:pPr>
+    </w:p>
+    <w:p>
+      <w:pPr>
+        <w:keepNext/>
+        <w:pBdr>
+          <w:top w:val="nil"/>
+          <w:left w:val="nil"/>
+          <w:bottom w:val="nil"/>
+          <w:right w:val="nil"/>
+          <w:between w:val="nil"/>
+        </w:pBdr>
+        <w:spacing w:before="240" w:after="60"/>
+        <w:contextualSpacing/>
+        <w:jc w:val="both"/>
+        <w:rPr>
+          <w:lang w:val="en-CA"/>
+        </w:rPr>
+      </w:pPr>
+    </w:p>
+    <w:p>
+      <w:pPr>
+        <w:keepNext/>
+        <w:pBdr>
+          <w:top w:val="nil"/>
+          <w:left w:val="nil"/>
+          <w:bottom w:val="nil"/>
+          <w:right w:val="nil"/>
+          <w:between w:val="nil"/>
+        </w:pBdr>
+        <w:spacing w:before="240" w:after="60"/>
+        <w:contextualSpacing/>
+        <w:jc w:val="both"/>
+        <w:rPr>
+          <w:lang w:val="en-CA"/>
+        </w:rPr>
+      </w:pPr>
+    </w:p>
+    <w:p>
+      <w:pPr>
+        <w:keepNext/>
+        <w:pBdr>
+          <w:top w:val="nil"/>
+          <w:left w:val="nil"/>
+          <w:bottom w:val="nil"/>
+          <w:right w:val="nil"/>
+          <w:between w:val="nil"/>
+        </w:pBdr>
+        <w:spacing w:before="240" w:after="60"/>
+        <w:contextualSpacing/>
+        <w:jc w:val="both"/>
+        <w:rPr>
+          <w:lang w:val="en-CA"/>
+        </w:rPr>
+      </w:pPr>
+    </w:p>
+    <w:p>
+      <w:pPr>
+        <w:keepNext/>
+        <w:pBdr>
+          <w:top w:val="nil"/>
+          <w:left w:val="nil"/>
+          <w:bottom w:val="nil"/>
+          <w:right w:val="nil"/>
+          <w:between w:val="nil"/>
+        </w:pBdr>
+        <w:spacing w:before="240" w:after="60"/>
+        <w:contextualSpacing/>
+        <w:jc w:val="both"/>
+        <w:rPr>
+          <w:lang w:val="en-CA"/>
+        </w:rPr>
+      </w:pPr>
+    </w:p>
+    <w:p>
+      <w:pPr>
+        <w:keepNext/>
+        <w:pBdr>
+          <w:top w:val="nil"/>
+          <w:left w:val="nil"/>
+          <w:bottom w:val="nil"/>
+          <w:right w:val="nil"/>
+          <w:between w:val="nil"/>
+        </w:pBdr>
+        <w:spacing w:before="240" w:after="60"/>
+        <w:contextualSpacing/>
+        <w:jc w:val="both"/>
+        <w:rPr>
+          <w:lang w:val="en-CA"/>
+        </w:rPr>
+      </w:pPr>
+    </w:p>
+    <w:p>
+      <w:pPr>
+        <w:keepNext/>
+        <w:pBdr>
+          <w:top w:val="nil"/>
+          <w:left w:val="nil"/>
+          <w:bottom w:val="nil"/>
+          <w:right w:val="nil"/>
+          <w:between w:val="nil"/>
+        </w:pBdr>
+        <w:spacing w:before="240" w:after="60"/>
+        <w:contextualSpacing/>
+        <w:jc w:val="both"/>
+        <w:rPr>
+          <w:lang w:val="en-CA"/>
+        </w:rPr>
+      </w:pPr>
+    </w:p>
+    <w:p>
+      <w:pPr>
+        <w:keepNext/>
+        <w:pBdr>
+          <w:top w:val="nil"/>
+          <w:left w:val="nil"/>
+          <w:bottom w:val="nil"/>
+          <w:right w:val="nil"/>
+          <w:between w:val="nil"/>
+        </w:pBdr>
+        <w:spacing w:before="240" w:after="60"/>
+        <w:contextualSpacing/>
+        <w:jc w:val="both"/>
+        <w:rPr>
+          <w:lang w:val="en-CA"/>
+        </w:rPr>
+      </w:pPr>
+    </w:p>
+    <w:p>
+      <w:pPr>
+        <w:keepNext/>
+        <w:pBdr>
+          <w:top w:val="nil"/>
+          <w:left w:val="nil"/>
+          <w:bottom w:val="nil"/>
+          <w:right w:val="nil"/>
+          <w:between w:val="nil"/>
+        </w:pBdr>
+        <w:spacing w:before="240" w:after="60"/>
+        <w:contextualSpacing/>
+        <w:jc w:val="both"/>
+        <w:rPr>
           <w:rFonts w:ascii="Arial" w:hAnsi="Arial" w:cs="Arial"/>
           <w:b/>
           <w:color w:val="000000"/>
@@ -12322,20 +14580,6 @@
           <w:szCs w:val="20"/>
         </w:rPr>
       </w:pPr>
-      <w:r>
-        <w:rPr>
-          <w:rFonts w:ascii="Arial" w:eastAsia="Calibri" w:hAnsi="Arial" w:cs="Arial"/>
-          <w:b/>
-          <w:bCs/>
-          <w:kern w:val="2"/>
-          <w:sz w:val="20"/>
-          <w:szCs w:val="20"/>
-          <w:lang w:val="en-CA"/>
-          <w14:ligatures w14:val="standardContextual"/>
-        </w:rPr>
-        <w:lastRenderedPageBreak/>
-        <w:fldChar w:fldCharType="end"/>
-      </w:r>
       <w:r>
         <w:rPr>
           <w:rFonts w:ascii="Arial" w:hAnsi="Arial" w:cs="Arial"/>
@@ -12714,6 +14958,7 @@
           <w:bCs/>
           <w:noProof/>
         </w:rPr>
+        <w:lastRenderedPageBreak/>
         <w:drawing>
           <wp:inline distT="0" distB="0" distL="0" distR="0" wp14:anchorId="4B7C5102" wp14:editId="2FFD5F4A">
             <wp:extent cx="2997835" cy="1970452"/>
@@ -13908,39 +16153,7 @@
                 <w:sz w:val="20"/>
                 <w:szCs w:val="20"/>
               </w:rPr>
-              <w:t>23</w:t>
-            </w:r>
-            <w:r>
-              <w:rPr>
-                <w:rFonts w:ascii="Arial" w:hAnsi="Arial" w:cs="Arial"/>
-                <w:sz w:val="20"/>
-                <w:szCs w:val="20"/>
-              </w:rPr>
-              <w:t>,</w:t>
-            </w:r>
-            <w:r>
-              <w:rPr>
-                <w:rFonts w:ascii="Arial" w:hAnsi="Arial" w:cs="Arial"/>
-                <w:sz w:val="20"/>
-                <w:szCs w:val="20"/>
-              </w:rPr>
-              <w:t>645</w:t>
-            </w:r>
-            <w:r>
-              <w:rPr>
-                <w:rFonts w:ascii="Arial" w:hAnsi="Arial" w:cs="Arial"/>
-                <w:sz w:val="20"/>
-                <w:szCs w:val="20"/>
-              </w:rPr>
-              <w:t>,</w:t>
-            </w:r>
-            <w:r>
-              <w:rPr>
-                <w:rFonts w:ascii="Arial" w:hAnsi="Arial" w:cs="Arial"/>
-                <w:sz w:val="20"/>
-                <w:szCs w:val="20"/>
-              </w:rPr>
-              <w:t>101</w:t>
+              <w:t>23,645,101</w:t>
             </w:r>
           </w:p>
         </w:tc>
@@ -15539,8 +17752,13 @@
         </w:rPr>
         <w:annotationRef/>
       </w:r>
-      <w:r>
-        <w:t xml:space="preserve">Unfortunately PNAS wants this and asked for it. </w:t>
+      <w:proofErr w:type="gramStart"/>
+      <w:r>
+        <w:t>Unfortunately</w:t>
+      </w:r>
+      <w:proofErr w:type="gramEnd"/>
+      <w:r>
+        <w:t xml:space="preserve"> PNAS wants this and asked for it. </w:t>
       </w:r>
       <w:r>
         <w:rPr>
@@ -15611,12 +17829,21 @@
     </w:p>
     <w:p/>
     <w:p>
-      <w:r>
-        <w:rPr>
-          <w:sz w:val="20"/>
-          <w:szCs w:val="20"/>
-        </w:rPr>
-        <w:t>so i am confused…</w:t>
+      <w:proofErr w:type="gramStart"/>
+      <w:r>
+        <w:rPr>
+          <w:sz w:val="20"/>
+          <w:szCs w:val="20"/>
+        </w:rPr>
+        <w:t>so</w:t>
+      </w:r>
+      <w:proofErr w:type="gramEnd"/>
+      <w:r>
+        <w:rPr>
+          <w:sz w:val="20"/>
+          <w:szCs w:val="20"/>
+        </w:rPr>
+        <w:t xml:space="preserve"> i am confused…</w:t>
       </w:r>
     </w:p>
   </w:comment>
@@ -15739,7 +17966,23 @@
         <w:annotationRef/>
       </w:r>
       <w:r>
-        <w:t xml:space="preserve">Is this wording ok? I’m having a little crisis over here in nyc about causal words vs association wording. Maybe we can discuss </w:t>
+        <w:t xml:space="preserve">Is this </w:t>
+      </w:r>
+      <w:proofErr w:type="gramStart"/>
+      <w:r>
+        <w:t>wording</w:t>
+      </w:r>
+      <w:proofErr w:type="gramEnd"/>
+      <w:r>
+        <w:t xml:space="preserve"> ok? I’m having a little crisis over here in </w:t>
+      </w:r>
+      <w:proofErr w:type="spellStart"/>
+      <w:r>
+        <w:t>nyc</w:t>
+      </w:r>
+      <w:proofErr w:type="spellEnd"/>
+      <w:r>
+        <w:t xml:space="preserve"> about causal words vs association wording. Maybe we can discuss </w:t>
       </w:r>
       <w:r>
         <w:t xml:space="preserve">at some point </w:t>
@@ -15926,7 +18169,23 @@
           <w:sz w:val="20"/>
           <w:szCs w:val="20"/>
         </w:rPr>
-        <w:t>contiguous US correct? are you include AK and HI too?</w:t>
+        <w:t xml:space="preserve">contiguous </w:t>
+      </w:r>
+      <w:proofErr w:type="gramStart"/>
+      <w:r>
+        <w:rPr>
+          <w:sz w:val="20"/>
+          <w:szCs w:val="20"/>
+        </w:rPr>
+        <w:t>US</w:t>
+      </w:r>
+      <w:proofErr w:type="gramEnd"/>
+      <w:r>
+        <w:rPr>
+          <w:sz w:val="20"/>
+          <w:szCs w:val="20"/>
+        </w:rPr>
+        <w:t xml:space="preserve"> correct? are you include AK and HI too?</w:t>
       </w:r>
     </w:p>
   </w:comment>
@@ -16102,7 +18361,15 @@
         <w:annotationRef/>
       </w:r>
       <w:r>
-        <w:t>Our outcome was not overdispersed and we used a regular (not quasi) conditional Poisson model. I tested for overdispersion</w:t>
+        <w:t xml:space="preserve">Our outcome was not </w:t>
+      </w:r>
+      <w:proofErr w:type="spellStart"/>
+      <w:r>
+        <w:t>overdispersed</w:t>
+      </w:r>
+      <w:proofErr w:type="spellEnd"/>
+      <w:r>
+        <w:t xml:space="preserve"> and we used a regular (not quasi) conditional Poisson model. I tested for overdispersion</w:t>
       </w:r>
       <w:r>
         <w:t xml:space="preserve"> and the variance was around 1x the rate. </w:t>
@@ -16158,7 +18425,23 @@
           <w:sz w:val="20"/>
           <w:szCs w:val="20"/>
         </w:rPr>
-        <w:t>with 7 total lag periods and 5 df you basically have an unconstrained lag model…why not just use that?</w:t>
+        <w:t xml:space="preserve">with 7 total lag periods and 5 </w:t>
+      </w:r>
+      <w:proofErr w:type="spellStart"/>
+      <w:r>
+        <w:rPr>
+          <w:sz w:val="20"/>
+          <w:szCs w:val="20"/>
+        </w:rPr>
+        <w:t>df</w:t>
+      </w:r>
+      <w:proofErr w:type="spellEnd"/>
+      <w:r>
+        <w:rPr>
+          <w:sz w:val="20"/>
+          <w:szCs w:val="20"/>
+        </w:rPr>
+        <w:t xml:space="preserve"> you basically have an unconstrained lag model…why not just use that?</w:t>
       </w:r>
     </w:p>
   </w:comment>
@@ -16175,7 +18458,39 @@
           <w:sz w:val="20"/>
           <w:szCs w:val="20"/>
         </w:rPr>
-        <w:t>5 df is 3 knots so it’s somewhat constrained… we did run it unconstrained at first and it was quite bouncy (in a way that it did not make biological sense), which is why we decided to contstrain…</w:t>
+        <w:t xml:space="preserve">5 </w:t>
+      </w:r>
+      <w:proofErr w:type="spellStart"/>
+      <w:r>
+        <w:rPr>
+          <w:sz w:val="20"/>
+          <w:szCs w:val="20"/>
+        </w:rPr>
+        <w:t>df</w:t>
+      </w:r>
+      <w:proofErr w:type="spellEnd"/>
+      <w:r>
+        <w:rPr>
+          <w:sz w:val="20"/>
+          <w:szCs w:val="20"/>
+        </w:rPr>
+        <w:t xml:space="preserve"> is 3 knots so it’s somewhat constrained… we did run it unconstrained at first and it was quite bouncy (in a way that it did not make biological sense), which is why we decided to </w:t>
+      </w:r>
+      <w:proofErr w:type="spellStart"/>
+      <w:r>
+        <w:rPr>
+          <w:sz w:val="20"/>
+          <w:szCs w:val="20"/>
+        </w:rPr>
+        <w:t>contstrain</w:t>
+      </w:r>
+      <w:proofErr w:type="spellEnd"/>
+      <w:r>
+        <w:rPr>
+          <w:sz w:val="20"/>
+          <w:szCs w:val="20"/>
+        </w:rPr>
+        <w:t>…</w:t>
       </w:r>
     </w:p>
   </w:comment>
@@ -16224,7 +18539,23 @@
         <w:annotationRef/>
       </w:r>
       <w:r>
-        <w:t xml:space="preserve"> Me neither honestly I think I did unconstrained lags for temp and idk if I lagged wind and precip – I think not. Is this a big problem? Do I need to describe here? </w:t>
+        <w:t xml:space="preserve"> Me neither </w:t>
+      </w:r>
+      <w:proofErr w:type="gramStart"/>
+      <w:r>
+        <w:t>honestly</w:t>
+      </w:r>
+      <w:proofErr w:type="gramEnd"/>
+      <w:r>
+        <w:t xml:space="preserve"> I think I did unconstrained lags for temp and idk if I lagged wind and </w:t>
+      </w:r>
+      <w:proofErr w:type="spellStart"/>
+      <w:r>
+        <w:t>precip</w:t>
+      </w:r>
+      <w:proofErr w:type="spellEnd"/>
+      <w:r>
+        <w:t xml:space="preserve"> – I think not. Is this a big problem? Do I need to describe here? </w:t>
       </w:r>
     </w:p>
   </w:comment>
